--- a/spss/课件/1.SPSS简介.docx
+++ b/spss/课件/1.SPSS简介.docx
@@ -2239,7 +2239,7 @@
           <w:noProof/>
         </w:rPr>
         <w:drawing>
-          <wp:inline distT="0" distB="0" distL="0" distR="0" wp14:anchorId="6CBC08BA" wp14:editId="2B35CE65">
+          <wp:inline distT="0" distB="0" distL="0" distR="0" wp14:anchorId="5B2346DB" wp14:editId="73621D12">
             <wp:extent cx="5274310" cy="1350645"/>
             <wp:effectExtent l="0" t="0" r="2540" b="1905"/>
             <wp:docPr id="1" name="图片 1"/>
@@ -2310,7 +2310,7 @@
           <w:noProof/>
         </w:rPr>
         <w:drawing>
-          <wp:anchor distT="0" distB="0" distL="114300" distR="114300" simplePos="0" relativeHeight="251659264" behindDoc="0" locked="0" layoutInCell="1" allowOverlap="1" wp14:anchorId="6880A9A5" wp14:editId="2AF90DD6">
+          <wp:anchor distT="0" distB="0" distL="114300" distR="114300" simplePos="0" relativeHeight="251659264" behindDoc="0" locked="0" layoutInCell="1" allowOverlap="1" wp14:anchorId="16022065" wp14:editId="6AA1890C">
             <wp:simplePos x="0" y="0"/>
             <wp:positionH relativeFrom="column">
               <wp:posOffset>177421</wp:posOffset>
@@ -2402,7 +2402,7 @@
           <w:noProof/>
         </w:rPr>
         <w:drawing>
-          <wp:anchor distT="0" distB="0" distL="114300" distR="114300" simplePos="0" relativeHeight="251660288" behindDoc="0" locked="0" layoutInCell="1" allowOverlap="1" wp14:anchorId="737DC52E" wp14:editId="3B02607C">
+          <wp:anchor distT="0" distB="0" distL="114300" distR="114300" simplePos="0" relativeHeight="251660288" behindDoc="0" locked="0" layoutInCell="1" allowOverlap="1" wp14:anchorId="521380B4" wp14:editId="513D5015">
             <wp:simplePos x="0" y="0"/>
             <wp:positionH relativeFrom="column">
               <wp:posOffset>793267</wp:posOffset>
@@ -2454,7 +2454,7 @@
           <w:noProof/>
         </w:rPr>
         <w:drawing>
-          <wp:anchor distT="0" distB="0" distL="114300" distR="114300" simplePos="0" relativeHeight="251661312" behindDoc="0" locked="0" layoutInCell="1" allowOverlap="1" wp14:anchorId="54BF76BE" wp14:editId="503B2912">
+          <wp:anchor distT="0" distB="0" distL="114300" distR="114300" simplePos="0" relativeHeight="251661312" behindDoc="0" locked="0" layoutInCell="1" allowOverlap="1" wp14:anchorId="3836158A" wp14:editId="0DE515CB">
             <wp:simplePos x="0" y="0"/>
             <wp:positionH relativeFrom="column">
               <wp:posOffset>1484326</wp:posOffset>
@@ -2507,7 +2507,7 @@
           <w:noProof/>
         </w:rPr>
         <w:drawing>
-          <wp:anchor distT="0" distB="0" distL="114300" distR="114300" simplePos="0" relativeHeight="251662336" behindDoc="0" locked="0" layoutInCell="1" allowOverlap="1" wp14:anchorId="00A90EC5" wp14:editId="70A842D4">
+          <wp:anchor distT="0" distB="0" distL="114300" distR="114300" simplePos="0" relativeHeight="251662336" behindDoc="0" locked="0" layoutInCell="1" allowOverlap="1" wp14:anchorId="2881CB3D" wp14:editId="165EA95F">
             <wp:simplePos x="0" y="0"/>
             <wp:positionH relativeFrom="column">
               <wp:posOffset>2856059</wp:posOffset>
@@ -2722,21 +2722,7 @@
         <w:rPr>
           <w:rFonts w:hint="eastAsia"/>
         </w:rPr>
-        <w:t>S</w:t>
-      </w:r>
-      <w:bookmarkStart w:id="0" w:name="_GoBack"/>
-      <w:r>
-        <w:rPr>
-          <w:rFonts w:hint="eastAsia"/>
-        </w:rPr>
-        <w:t>ax Basi</w:t>
-      </w:r>
-      <w:bookmarkEnd w:id="0"/>
-      <w:r>
-        <w:rPr>
-          <w:rFonts w:hint="eastAsia"/>
-        </w:rPr>
-        <w:t>c</w:t>
+        <w:t>Sax Basic</w:t>
       </w:r>
       <w:r>
         <w:rPr>
@@ -2875,7 +2861,7 @@
           <w:noProof/>
         </w:rPr>
         <w:drawing>
-          <wp:inline distT="0" distB="0" distL="0" distR="0" wp14:anchorId="50D40DFC" wp14:editId="0EC9FC36">
+          <wp:inline distT="0" distB="0" distL="0" distR="0" wp14:anchorId="48945C8E" wp14:editId="7EAF9284">
             <wp:extent cx="5274310" cy="2414270"/>
             <wp:effectExtent l="0" t="0" r="2540" b="5080"/>
             <wp:docPr id="9" name="图片 8"/>
@@ -3356,7 +3342,43 @@
         <w:rPr>
           <w:rFonts w:hint="eastAsia"/>
         </w:rPr>
-        <w:t>）不能用下划线、句号、圆点作为最后一个字符</w:t>
+        <w:t>）不能用下划线</w:t>
+      </w:r>
+      <w:r>
+        <w:rPr>
+          <w:rFonts w:hint="eastAsia"/>
+        </w:rPr>
+        <w:t>_</w:t>
+      </w:r>
+      <w:r>
+        <w:rPr>
+          <w:rFonts w:hint="eastAsia"/>
+        </w:rPr>
+        <w:t>、句号</w:t>
+      </w:r>
+      <w:r>
+        <w:rPr>
+          <w:rFonts w:hint="eastAsia"/>
+        </w:rPr>
+        <w:t>。</w:t>
+      </w:r>
+      <w:r>
+        <w:rPr>
+          <w:rFonts w:hint="eastAsia"/>
+        </w:rPr>
+        <w:t>、圆点</w:t>
+      </w:r>
+      <w:r>
+        <w:rPr>
+          <w:rFonts w:hint="eastAsia"/>
+        </w:rPr>
+        <w:t>.</w:t>
+      </w:r>
+      <w:r>
+        <w:rPr>
+          <w:rFonts w:hint="eastAsia"/>
+        </w:rPr>
+        <w:t>作为最后一个字符</w:t>
       </w:r>
     </w:p>
     <w:p>
@@ -3498,7 +3520,14 @@
         <w:rPr>
           <w:rFonts w:hint="eastAsia"/>
         </w:rPr>
-        <w:t>）变量名唯一，不区分大小写</w:t>
+        <w:t>）</w:t>
+      </w:r>
+      <w:r>
+        <w:rPr>
+          <w:rFonts w:hint="eastAsia"/>
+          <w:color w:val="FF0000"/>
+        </w:rPr>
+        <w:t>变量名唯一，不区分大小写</w:t>
       </w:r>
     </w:p>
     <w:p/>
@@ -3896,7 +3925,20 @@
         <w:rPr>
           <w:rFonts w:hint="eastAsia"/>
         </w:rPr>
-        <w:t>虽然也是符号，但这里有一个顺序之分，</w:t>
+        <w:t>虽然也是符号，但这里有一个</w:t>
+      </w:r>
+      <w:r>
+        <w:rPr>
+          <w:rFonts w:hint="eastAsia"/>
+          <w:color w:val="FF0000"/>
+        </w:rPr>
+        <w:t>顺序之分</w:t>
+      </w:r>
+      <w:r>
+        <w:rPr>
+          <w:rFonts w:hint="eastAsia"/>
+        </w:rPr>
+        <w:t>，</w:t>
       </w:r>
       <w:r>
         <w:rPr>
@@ -4078,7 +4120,20 @@
         <w:rPr>
           <w:rFonts w:hint="eastAsia"/>
         </w:rPr>
-        <w:t>。定类变量的特点是其值仅代表了事物的类别和属性，仅能测定类别差，不能比较各类之间的大小，所以各类之间没有顺</w:t>
+        <w:t>。定类变量的特点是</w:t>
+      </w:r>
+      <w:r>
+        <w:rPr>
+          <w:rFonts w:hint="eastAsia"/>
+          <w:color w:val="FF0000"/>
+        </w:rPr>
+        <w:t>其值仅代表了事物的类别和属性</w:t>
+      </w:r>
+      <w:r>
+        <w:rPr>
+          <w:rFonts w:hint="eastAsia"/>
+        </w:rPr>
+        <w:t>，仅能测定类别差，不能比较各类之间的大小，所以各类之间没有顺</w:t>
       </w:r>
       <w:r>
         <w:rPr>
@@ -4328,7 +4383,31 @@
           <w:b/>
           <w:bCs/>
         </w:rPr>
-        <w:t>）”</w:t>
+        <w:t>）</w:t>
+      </w:r>
+      <w:r>
+        <w:rPr>
+          <w:rFonts w:hint="eastAsia"/>
+          <w:b/>
+          <w:bCs/>
+        </w:rPr>
+        <w:t>/</w:t>
+      </w:r>
+      <w:r>
+        <w:rPr>
+          <w:rFonts w:hint="eastAsia"/>
+          <w:b/>
+          <w:bCs/>
+        </w:rPr>
+        <w:t>标度</w:t>
+      </w:r>
+      <w:r>
+        <w:rPr>
+          <w:rFonts w:hint="eastAsia"/>
+          <w:b/>
+          <w:bCs/>
+        </w:rPr>
+        <w:t>”</w:t>
       </w:r>
     </w:p>
     <w:p>
@@ -4337,7 +4416,7 @@
           <w:noProof/>
         </w:rPr>
         <w:drawing>
-          <wp:inline distT="0" distB="0" distL="0" distR="0" wp14:anchorId="372D0259" wp14:editId="45D16B32">
+          <wp:inline distT="0" distB="0" distL="0" distR="0" wp14:anchorId="3094D77A" wp14:editId="591B312B">
             <wp:extent cx="5274310" cy="2735580"/>
             <wp:effectExtent l="0" t="0" r="2540" b="7620"/>
             <wp:docPr id="2" name="图片 2"/>
@@ -4503,7 +4582,7 @@
         </w:rPr>
         <w:lastRenderedPageBreak/>
         <w:drawing>
-          <wp:inline distT="0" distB="0" distL="0" distR="0" wp14:anchorId="0AF1920C" wp14:editId="751124CA">
+          <wp:inline distT="0" distB="0" distL="0" distR="0" wp14:anchorId="033A3443" wp14:editId="6AF3A88F">
             <wp:extent cx="3705225" cy="1931209"/>
             <wp:effectExtent l="0" t="0" r="0" b="0"/>
             <wp:docPr id="3" name="图片 1"/>
@@ -4750,7 +4829,7 @@
           <w:noProof/>
         </w:rPr>
         <w:drawing>
-          <wp:inline distT="0" distB="0" distL="0" distR="0" wp14:anchorId="6977FD2A" wp14:editId="733F0732">
+          <wp:inline distT="0" distB="0" distL="0" distR="0" wp14:anchorId="209654F6" wp14:editId="42463836">
             <wp:extent cx="3780894" cy="1933575"/>
             <wp:effectExtent l="0" t="0" r="0" b="0"/>
             <wp:docPr id="4" name="图片 3"/>
@@ -4824,9 +4903,63 @@
     <w:p>
       <w:pPr>
         <w:rPr>
+          <w:rFonts w:ascii="宋体" w:eastAsia="宋体" w:hAnsi="宋体" w:cs="宋体"/>
+        </w:rPr>
+      </w:pPr>
+      <w:r>
+        <w:rPr>
+          <w:rFonts w:ascii="宋体" w:eastAsia="宋体" w:hAnsi="宋体" w:cs="宋体"/>
           <w:noProof/>
         </w:rPr>
-      </w:pPr>
+        <w:drawing>
+          <wp:inline distT="0" distB="0" distL="0" distR="0" wp14:anchorId="00C50DF0" wp14:editId="2F94F293">
+            <wp:extent cx="3262031" cy="2053988"/>
+            <wp:effectExtent l="0" t="0" r="0" b="3810"/>
+            <wp:docPr id="10" name="图片 10"/>
+            <wp:cNvGraphicFramePr>
+              <a:graphicFrameLocks xmlns:a="http://schemas.openxmlformats.org/drawingml/2006/main" noChangeAspect="1"/>
+            </wp:cNvGraphicFramePr>
+            <a:graphic xmlns:a="http://schemas.openxmlformats.org/drawingml/2006/main">
+              <a:graphicData uri="http://schemas.openxmlformats.org/drawingml/2006/picture">
+                <pic:pic xmlns:pic="http://schemas.openxmlformats.org/drawingml/2006/picture">
+                  <pic:nvPicPr>
+                    <pic:cNvPr id="0" name="Picture 1"/>
+                    <pic:cNvPicPr>
+                      <a:picLocks noChangeAspect="1" noChangeArrowheads="1"/>
+                    </pic:cNvPicPr>
+                  </pic:nvPicPr>
+                  <pic:blipFill>
+                    <a:blip r:embed="rId18">
+                      <a:extLst>
+                        <a:ext uri="{28A0092B-C50C-407E-A947-70E740481C1C}">
+                          <a14:useLocalDpi xmlns:a14="http://schemas.microsoft.com/office/drawing/2010/main" val="0"/>
+                        </a:ext>
+                      </a:extLst>
+                    </a:blip>
+                    <a:srcRect/>
+                    <a:stretch>
+                      <a:fillRect/>
+                    </a:stretch>
+                  </pic:blipFill>
+                  <pic:spPr bwMode="auto">
+                    <a:xfrm>
+                      <a:off x="0" y="0"/>
+                      <a:ext cx="3269667" cy="2058796"/>
+                    </a:xfrm>
+                    <a:prstGeom prst="rect">
+                      <a:avLst/>
+                    </a:prstGeom>
+                    <a:noFill/>
+                    <a:ln>
+                      <a:noFill/>
+                    </a:ln>
+                  </pic:spPr>
+                </pic:pic>
+              </a:graphicData>
+            </a:graphic>
+          </wp:inline>
+        </w:drawing>
+      </w:r>
     </w:p>
     <w:p>
       <w:pPr>
@@ -4834,6 +4967,87 @@
           <w:noProof/>
         </w:rPr>
       </w:pPr>
+      <w:r>
+        <w:rPr>
+          <w:noProof/>
+        </w:rPr>
+        <w:lastRenderedPageBreak/>
+        <w:drawing>
+          <wp:inline distT="0" distB="0" distL="0" distR="0" wp14:anchorId="6BE060F5" wp14:editId="0FBDD345">
+            <wp:extent cx="2605482" cy="2388358"/>
+            <wp:effectExtent l="0" t="0" r="4445" b="0"/>
+            <wp:docPr id="11" name="图片 11"/>
+            <wp:cNvGraphicFramePr>
+              <a:graphicFrameLocks xmlns:a="http://schemas.openxmlformats.org/drawingml/2006/main" noChangeAspect="1"/>
+            </wp:cNvGraphicFramePr>
+            <a:graphic xmlns:a="http://schemas.openxmlformats.org/drawingml/2006/main">
+              <a:graphicData uri="http://schemas.openxmlformats.org/drawingml/2006/picture">
+                <pic:pic xmlns:pic="http://schemas.openxmlformats.org/drawingml/2006/picture">
+                  <pic:nvPicPr>
+                    <pic:cNvPr id="1" name=""/>
+                    <pic:cNvPicPr/>
+                  </pic:nvPicPr>
+                  <pic:blipFill>
+                    <a:blip r:embed="rId19"/>
+                    <a:stretch>
+                      <a:fillRect/>
+                    </a:stretch>
+                  </pic:blipFill>
+                  <pic:spPr>
+                    <a:xfrm>
+                      <a:off x="0" y="0"/>
+                      <a:ext cx="2617264" cy="2399159"/>
+                    </a:xfrm>
+                    <a:prstGeom prst="rect">
+                      <a:avLst/>
+                    </a:prstGeom>
+                  </pic:spPr>
+                </pic:pic>
+              </a:graphicData>
+            </a:graphic>
+          </wp:inline>
+        </w:drawing>
+      </w:r>
+      <w:r>
+        <w:rPr>
+          <w:noProof/>
+        </w:rPr>
+        <w:drawing>
+          <wp:inline distT="0" distB="0" distL="0" distR="0" wp14:anchorId="0AD3F5A0" wp14:editId="2F1E5B32">
+            <wp:extent cx="2553963" cy="2326944"/>
+            <wp:effectExtent l="0" t="0" r="0" b="0"/>
+            <wp:docPr id="12" name="图片 12"/>
+            <wp:cNvGraphicFramePr>
+              <a:graphicFrameLocks xmlns:a="http://schemas.openxmlformats.org/drawingml/2006/main" noChangeAspect="1"/>
+            </wp:cNvGraphicFramePr>
+            <a:graphic xmlns:a="http://schemas.openxmlformats.org/drawingml/2006/main">
+              <a:graphicData uri="http://schemas.openxmlformats.org/drawingml/2006/picture">
+                <pic:pic xmlns:pic="http://schemas.openxmlformats.org/drawingml/2006/picture">
+                  <pic:nvPicPr>
+                    <pic:cNvPr id="1" name=""/>
+                    <pic:cNvPicPr/>
+                  </pic:nvPicPr>
+                  <pic:blipFill>
+                    <a:blip r:embed="rId20"/>
+                    <a:stretch>
+                      <a:fillRect/>
+                    </a:stretch>
+                  </pic:blipFill>
+                  <pic:spPr>
+                    <a:xfrm>
+                      <a:off x="0" y="0"/>
+                      <a:ext cx="2563231" cy="2335388"/>
+                    </a:xfrm>
+                    <a:prstGeom prst="rect">
+                      <a:avLst/>
+                    </a:prstGeom>
+                  </pic:spPr>
+                </pic:pic>
+              </a:graphicData>
+            </a:graphic>
+          </wp:inline>
+        </w:drawing>
+      </w:r>
     </w:p>
     <w:p>
       <w:pPr>
@@ -4842,6 +5056,86 @@
           <w:lang w:bidi="ar"/>
         </w:rPr>
       </w:pPr>
+      <w:r>
+        <w:rPr>
+          <w:noProof/>
+        </w:rPr>
+        <w:drawing>
+          <wp:inline distT="0" distB="0" distL="0" distR="0" wp14:anchorId="02DA49B4" wp14:editId="7DDE30DC">
+            <wp:extent cx="2439447" cy="2265528"/>
+            <wp:effectExtent l="0" t="0" r="0" b="1905"/>
+            <wp:docPr id="13" name="图片 13"/>
+            <wp:cNvGraphicFramePr>
+              <a:graphicFrameLocks xmlns:a="http://schemas.openxmlformats.org/drawingml/2006/main" noChangeAspect="1"/>
+            </wp:cNvGraphicFramePr>
+            <a:graphic xmlns:a="http://schemas.openxmlformats.org/drawingml/2006/main">
+              <a:graphicData uri="http://schemas.openxmlformats.org/drawingml/2006/picture">
+                <pic:pic xmlns:pic="http://schemas.openxmlformats.org/drawingml/2006/picture">
+                  <pic:nvPicPr>
+                    <pic:cNvPr id="1" name=""/>
+                    <pic:cNvPicPr/>
+                  </pic:nvPicPr>
+                  <pic:blipFill>
+                    <a:blip r:embed="rId21"/>
+                    <a:stretch>
+                      <a:fillRect/>
+                    </a:stretch>
+                  </pic:blipFill>
+                  <pic:spPr>
+                    <a:xfrm>
+                      <a:off x="0" y="0"/>
+                      <a:ext cx="2449134" cy="2274524"/>
+                    </a:xfrm>
+                    <a:prstGeom prst="rect">
+                      <a:avLst/>
+                    </a:prstGeom>
+                  </pic:spPr>
+                </pic:pic>
+              </a:graphicData>
+            </a:graphic>
+          </wp:inline>
+        </w:drawing>
+      </w:r>
+      <w:r>
+        <w:rPr>
+          <w:noProof/>
+        </w:rPr>
+        <w:drawing>
+          <wp:inline distT="0" distB="0" distL="0" distR="0" wp14:anchorId="6A67B2EB" wp14:editId="0CD4A962">
+            <wp:extent cx="2240759" cy="2047164"/>
+            <wp:effectExtent l="0" t="0" r="7620" b="0"/>
+            <wp:docPr id="14" name="图片 14"/>
+            <wp:cNvGraphicFramePr>
+              <a:graphicFrameLocks xmlns:a="http://schemas.openxmlformats.org/drawingml/2006/main" noChangeAspect="1"/>
+            </wp:cNvGraphicFramePr>
+            <a:graphic xmlns:a="http://schemas.openxmlformats.org/drawingml/2006/main">
+              <a:graphicData uri="http://schemas.openxmlformats.org/drawingml/2006/picture">
+                <pic:pic xmlns:pic="http://schemas.openxmlformats.org/drawingml/2006/picture">
+                  <pic:nvPicPr>
+                    <pic:cNvPr id="1" name=""/>
+                    <pic:cNvPicPr/>
+                  </pic:nvPicPr>
+                  <pic:blipFill>
+                    <a:blip r:embed="rId22"/>
+                    <a:stretch>
+                      <a:fillRect/>
+                    </a:stretch>
+                  </pic:blipFill>
+                  <pic:spPr>
+                    <a:xfrm>
+                      <a:off x="0" y="0"/>
+                      <a:ext cx="2250579" cy="2056135"/>
+                    </a:xfrm>
+                    <a:prstGeom prst="rect">
+                      <a:avLst/>
+                    </a:prstGeom>
+                  </pic:spPr>
+                </pic:pic>
+              </a:graphicData>
+            </a:graphic>
+          </wp:inline>
+        </w:drawing>
+      </w:r>
     </w:p>
     <w:p>
       <w:pPr>
@@ -4850,6 +5144,86 @@
           <w:lang w:bidi="ar"/>
         </w:rPr>
       </w:pPr>
+      <w:r>
+        <w:rPr>
+          <w:noProof/>
+        </w:rPr>
+        <w:drawing>
+          <wp:inline distT="0" distB="0" distL="0" distR="0" wp14:anchorId="0DEF3935" wp14:editId="47B53ED8">
+            <wp:extent cx="2449773" cy="2247541"/>
+            <wp:effectExtent l="0" t="0" r="8255" b="635"/>
+            <wp:docPr id="15" name="图片 15"/>
+            <wp:cNvGraphicFramePr>
+              <a:graphicFrameLocks xmlns:a="http://schemas.openxmlformats.org/drawingml/2006/main" noChangeAspect="1"/>
+            </wp:cNvGraphicFramePr>
+            <a:graphic xmlns:a="http://schemas.openxmlformats.org/drawingml/2006/main">
+              <a:graphicData uri="http://schemas.openxmlformats.org/drawingml/2006/picture">
+                <pic:pic xmlns:pic="http://schemas.openxmlformats.org/drawingml/2006/picture">
+                  <pic:nvPicPr>
+                    <pic:cNvPr id="1" name=""/>
+                    <pic:cNvPicPr/>
+                  </pic:nvPicPr>
+                  <pic:blipFill>
+                    <a:blip r:embed="rId23"/>
+                    <a:stretch>
+                      <a:fillRect/>
+                    </a:stretch>
+                  </pic:blipFill>
+                  <pic:spPr>
+                    <a:xfrm>
+                      <a:off x="0" y="0"/>
+                      <a:ext cx="2459407" cy="2256380"/>
+                    </a:xfrm>
+                    <a:prstGeom prst="rect">
+                      <a:avLst/>
+                    </a:prstGeom>
+                  </pic:spPr>
+                </pic:pic>
+              </a:graphicData>
+            </a:graphic>
+          </wp:inline>
+        </w:drawing>
+      </w:r>
+      <w:r>
+        <w:rPr>
+          <w:noProof/>
+        </w:rPr>
+        <w:drawing>
+          <wp:inline distT="0" distB="0" distL="0" distR="0" wp14:anchorId="65FE403C" wp14:editId="75204D31">
+            <wp:extent cx="2565779" cy="2350368"/>
+            <wp:effectExtent l="0" t="0" r="6350" b="0"/>
+            <wp:docPr id="16" name="图片 16"/>
+            <wp:cNvGraphicFramePr>
+              <a:graphicFrameLocks xmlns:a="http://schemas.openxmlformats.org/drawingml/2006/main" noChangeAspect="1"/>
+            </wp:cNvGraphicFramePr>
+            <a:graphic xmlns:a="http://schemas.openxmlformats.org/drawingml/2006/main">
+              <a:graphicData uri="http://schemas.openxmlformats.org/drawingml/2006/picture">
+                <pic:pic xmlns:pic="http://schemas.openxmlformats.org/drawingml/2006/picture">
+                  <pic:nvPicPr>
+                    <pic:cNvPr id="1" name=""/>
+                    <pic:cNvPicPr/>
+                  </pic:nvPicPr>
+                  <pic:blipFill>
+                    <a:blip r:embed="rId24"/>
+                    <a:stretch>
+                      <a:fillRect/>
+                    </a:stretch>
+                  </pic:blipFill>
+                  <pic:spPr>
+                    <a:xfrm>
+                      <a:off x="0" y="0"/>
+                      <a:ext cx="2573813" cy="2357728"/>
+                    </a:xfrm>
+                    <a:prstGeom prst="rect">
+                      <a:avLst/>
+                    </a:prstGeom>
+                  </pic:spPr>
+                </pic:pic>
+              </a:graphicData>
+            </a:graphic>
+          </wp:inline>
+        </w:drawing>
+      </w:r>
     </w:p>
     <w:p>
       <w:pPr>
@@ -4871,6 +5245,7 @@
         <w:rPr>
           <w:rFonts w:hint="eastAsia"/>
         </w:rPr>
+        <w:lastRenderedPageBreak/>
         <w:t>【知识点</w:t>
       </w:r>
       <w:r>
@@ -4908,6 +5283,46 @@
           <w:lang w:bidi="ar"/>
         </w:rPr>
       </w:pPr>
+      <w:r>
+        <w:rPr>
+          <w:noProof/>
+        </w:rPr>
+        <w:drawing>
+          <wp:inline distT="0" distB="0" distL="0" distR="0" wp14:anchorId="73191B72" wp14:editId="5E34A6F2">
+            <wp:extent cx="2181324" cy="2688609"/>
+            <wp:effectExtent l="0" t="0" r="9525" b="0"/>
+            <wp:docPr id="17" name="图片 17"/>
+            <wp:cNvGraphicFramePr>
+              <a:graphicFrameLocks xmlns:a="http://schemas.openxmlformats.org/drawingml/2006/main" noChangeAspect="1"/>
+            </wp:cNvGraphicFramePr>
+            <a:graphic xmlns:a="http://schemas.openxmlformats.org/drawingml/2006/main">
+              <a:graphicData uri="http://schemas.openxmlformats.org/drawingml/2006/picture">
+                <pic:pic xmlns:pic="http://schemas.openxmlformats.org/drawingml/2006/picture">
+                  <pic:nvPicPr>
+                    <pic:cNvPr id="1" name=""/>
+                    <pic:cNvPicPr/>
+                  </pic:nvPicPr>
+                  <pic:blipFill>
+                    <a:blip r:embed="rId25"/>
+                    <a:stretch>
+                      <a:fillRect/>
+                    </a:stretch>
+                  </pic:blipFill>
+                  <pic:spPr>
+                    <a:xfrm>
+                      <a:off x="0" y="0"/>
+                      <a:ext cx="2186774" cy="2695327"/>
+                    </a:xfrm>
+                    <a:prstGeom prst="rect">
+                      <a:avLst/>
+                    </a:prstGeom>
+                  </pic:spPr>
+                </pic:pic>
+              </a:graphicData>
+            </a:graphic>
+          </wp:inline>
+        </w:drawing>
+      </w:r>
     </w:p>
     <w:p>
       <w:pPr>
@@ -4937,7 +5352,6 @@
         <w:rPr>
           <w:rFonts w:hint="eastAsia"/>
         </w:rPr>
-        <w:lastRenderedPageBreak/>
         <w:t>【知识点</w:t>
       </w:r>
       <w:r>
@@ -5410,6 +5824,7 @@
           <w:iCs/>
           <w:lang w:bidi="ar"/>
         </w:rPr>
+        <w:lastRenderedPageBreak/>
         <w:t xml:space="preserve">              D、激发创业热情    E、服务人民群众   F、促进各项工作</w:t>
       </w:r>
     </w:p>
@@ -5661,7 +6076,6 @@
           <w:iCs/>
           <w:lang w:bidi="ar"/>
         </w:rPr>
-        <w:lastRenderedPageBreak/>
         <w:t>例</w:t>
       </w:r>
       <w:r>
@@ -5802,297 +6216,8 @@
           <w:rFonts w:ascii="宋体" w:eastAsia="宋体" w:hAnsi="宋体" w:cs="宋体" w:hint="eastAsia"/>
           <w:lang w:bidi="ar"/>
         </w:rPr>
-        <w:t>条件表达式：~=表示不等于</w:t>
-      </w:r>
-    </w:p>
-    <w:p>
-      <w:pPr>
-        <w:rPr>
-          <w:rFonts w:ascii="宋体" w:eastAsia="宋体" w:hAnsi="宋体" w:cs="宋体"/>
-          <w:lang w:bidi="ar"/>
-        </w:rPr>
-      </w:pPr>
-      <w:r>
-        <w:rPr>
-          <w:rFonts w:ascii="宋体" w:eastAsia="宋体" w:hAnsi="宋体" w:cs="宋体" w:hint="eastAsia"/>
-          <w:lang w:bidi="ar"/>
-        </w:rPr>
-        <w:t>逻辑表达式：&amp;表示and、|表示o</w:t>
-      </w:r>
-      <w:r>
-        <w:rPr>
-          <w:rFonts w:ascii="宋体" w:eastAsia="宋体" w:hAnsi="宋体" w:cs="宋体"/>
-          <w:lang w:bidi="ar"/>
-        </w:rPr>
-        <w:t>r</w:t>
-      </w:r>
-      <w:r>
-        <w:rPr>
-          <w:rFonts w:ascii="宋体" w:eastAsia="宋体" w:hAnsi="宋体" w:cs="宋体" w:hint="eastAsia"/>
-          <w:lang w:bidi="ar"/>
-        </w:rPr>
-        <w:t>、~表示not</w:t>
-      </w:r>
-    </w:p>
-    <w:p>
-      <w:pPr>
-        <w:rPr>
-          <w:rFonts w:ascii="宋体" w:eastAsia="宋体" w:hAnsi="宋体" w:cs="宋体"/>
-          <w:lang w:bidi="ar"/>
-        </w:rPr>
-      </w:pPr>
-      <w:r>
-        <w:rPr>
-          <w:rFonts w:ascii="宋体" w:eastAsia="宋体" w:hAnsi="宋体" w:cs="宋体" w:hint="eastAsia"/>
-          <w:lang w:bidi="ar"/>
-        </w:rPr>
-        <w:t>位置：转换——计算变量</w:t>
-      </w:r>
-    </w:p>
-    <w:p>
-      <w:pPr>
-        <w:rPr>
-          <w:rFonts w:ascii="宋体" w:eastAsia="宋体" w:hAnsi="宋体" w:cs="宋体"/>
-          <w:lang w:bidi="ar"/>
-        </w:rPr>
-      </w:pPr>
-    </w:p>
-    <w:p>
-      <w:pPr>
-        <w:rPr>
-          <w:rFonts w:ascii="宋体" w:eastAsia="宋体" w:hAnsi="宋体" w:cs="宋体"/>
-          <w:lang w:bidi="ar"/>
-        </w:rPr>
-      </w:pPr>
-      <w:r>
-        <w:rPr>
-          <w:rFonts w:ascii="宋体" w:eastAsia="宋体" w:hAnsi="宋体" w:cs="宋体" w:hint="eastAsia"/>
-          <w:lang w:bidi="ar"/>
-        </w:rPr>
-        <w:t>例子：C</w:t>
-      </w:r>
-      <w:r>
-        <w:rPr>
-          <w:rFonts w:ascii="宋体" w:eastAsia="宋体" w:hAnsi="宋体" w:cs="宋体"/>
-          <w:lang w:bidi="ar"/>
-        </w:rPr>
-        <w:t>CSS</w:t>
-      </w:r>
-      <w:r>
-        <w:rPr>
-          <w:rFonts w:ascii="宋体" w:eastAsia="宋体" w:hAnsi="宋体" w:cs="宋体" w:hint="eastAsia"/>
-          <w:lang w:bidi="ar"/>
-        </w:rPr>
-        <w:t>项目中的受访者年龄在18到65岁，现在分成18到34、35到54、55到65</w:t>
-      </w:r>
-      <w:proofErr w:type="gramStart"/>
-      <w:r>
-        <w:rPr>
-          <w:rFonts w:ascii="宋体" w:eastAsia="宋体" w:hAnsi="宋体" w:cs="宋体" w:hint="eastAsia"/>
-          <w:lang w:bidi="ar"/>
-        </w:rPr>
-        <w:t>三</w:t>
-      </w:r>
-      <w:proofErr w:type="gramEnd"/>
-      <w:r>
-        <w:rPr>
-          <w:rFonts w:ascii="宋体" w:eastAsia="宋体" w:hAnsi="宋体" w:cs="宋体" w:hint="eastAsia"/>
-          <w:lang w:bidi="ar"/>
-        </w:rPr>
-        <w:t>组</w:t>
-      </w:r>
-    </w:p>
-    <w:p>
-      <w:pPr>
-        <w:rPr>
-          <w:rFonts w:ascii="宋体" w:eastAsia="宋体" w:hAnsi="宋体" w:cs="宋体"/>
-          <w:lang w:bidi="ar"/>
-        </w:rPr>
-      </w:pPr>
-    </w:p>
-    <w:p>
-      <w:pPr>
-        <w:rPr>
-          <w:rFonts w:ascii="宋体" w:eastAsia="宋体" w:hAnsi="宋体" w:cs="宋体"/>
-          <w:lang w:bidi="ar"/>
-        </w:rPr>
-      </w:pPr>
-    </w:p>
-    <w:p>
-      <w:pPr>
-        <w:pStyle w:val="3"/>
-        <w:rPr>
-          <w:rFonts w:ascii="宋体" w:hAnsi="宋体" w:cs="宋体"/>
-          <w:lang w:bidi="ar"/>
-        </w:rPr>
-      </w:pPr>
-      <w:r>
-        <w:rPr>
-          <w:rFonts w:hint="eastAsia"/>
-        </w:rPr>
-        <w:t>【知识点</w:t>
-      </w:r>
-      <w:r>
-        <w:t>1</w:t>
-      </w:r>
-      <w:r>
-        <w:rPr>
-          <w:rFonts w:hint="eastAsia"/>
-        </w:rPr>
-        <w:t>8</w:t>
-      </w:r>
-      <w:r>
-        <w:rPr>
-          <w:rFonts w:hint="eastAsia"/>
-        </w:rPr>
-        <w:t>】</w:t>
-      </w:r>
-      <w:r>
-        <w:rPr>
-          <w:rFonts w:hint="eastAsia"/>
-        </w:rPr>
-        <w:t>重新编码为</w:t>
-      </w:r>
-      <w:r>
-        <w:rPr>
-          <w:rFonts w:hint="eastAsia"/>
-        </w:rPr>
-        <w:t>（相同）</w:t>
-      </w:r>
-      <w:r>
-        <w:rPr>
-          <w:rFonts w:hint="eastAsia"/>
-        </w:rPr>
-        <w:t>不同变量</w:t>
-      </w:r>
-    </w:p>
-    <w:p>
-      <w:pPr>
-        <w:rPr>
-          <w:rFonts w:ascii="宋体" w:eastAsia="宋体" w:hAnsi="宋体" w:cs="宋体"/>
-          <w:lang w:bidi="ar"/>
-        </w:rPr>
-      </w:pPr>
-      <w:r>
-        <w:rPr>
-          <w:rFonts w:ascii="宋体" w:eastAsia="宋体" w:hAnsi="宋体" w:cs="宋体" w:hint="eastAsia"/>
-          <w:lang w:bidi="ar"/>
-        </w:rPr>
-        <w:t>位置：转换——重新编码为不同变量</w:t>
-      </w:r>
-    </w:p>
-    <w:p>
-      <w:pPr>
-        <w:rPr>
-          <w:rFonts w:ascii="宋体" w:eastAsia="宋体" w:hAnsi="宋体" w:cs="宋体"/>
-          <w:lang w:bidi="ar"/>
-        </w:rPr>
-      </w:pPr>
-    </w:p>
-    <w:p>
-      <w:pPr>
-        <w:rPr>
-          <w:rFonts w:ascii="宋体" w:eastAsia="宋体" w:hAnsi="宋体" w:cs="宋体"/>
-          <w:lang w:bidi="ar"/>
-        </w:rPr>
-      </w:pPr>
-      <w:r>
-        <w:rPr>
-          <w:rFonts w:ascii="宋体" w:eastAsia="宋体" w:hAnsi="宋体" w:cs="宋体" w:hint="eastAsia"/>
-          <w:lang w:bidi="ar"/>
-        </w:rPr>
-        <w:t>例子：C</w:t>
-      </w:r>
-      <w:r>
-        <w:rPr>
-          <w:rFonts w:ascii="宋体" w:eastAsia="宋体" w:hAnsi="宋体" w:cs="宋体"/>
-          <w:lang w:bidi="ar"/>
-        </w:rPr>
-        <w:t>CSS</w:t>
-      </w:r>
-      <w:r>
-        <w:rPr>
-          <w:rFonts w:ascii="宋体" w:eastAsia="宋体" w:hAnsi="宋体" w:cs="宋体" w:hint="eastAsia"/>
-          <w:lang w:bidi="ar"/>
-        </w:rPr>
-        <w:t>项目中的受访者年龄在18到65岁，现在分成18到34、35到54、55到65</w:t>
-      </w:r>
-      <w:proofErr w:type="gramStart"/>
-      <w:r>
-        <w:rPr>
-          <w:rFonts w:ascii="宋体" w:eastAsia="宋体" w:hAnsi="宋体" w:cs="宋体" w:hint="eastAsia"/>
-          <w:lang w:bidi="ar"/>
-        </w:rPr>
-        <w:t>三</w:t>
-      </w:r>
-      <w:proofErr w:type="gramEnd"/>
-      <w:r>
-        <w:rPr>
-          <w:rFonts w:ascii="宋体" w:eastAsia="宋体" w:hAnsi="宋体" w:cs="宋体" w:hint="eastAsia"/>
-          <w:lang w:bidi="ar"/>
-        </w:rPr>
-        <w:t>组</w:t>
-      </w:r>
-    </w:p>
-    <w:p>
-      <w:pPr>
-        <w:rPr>
-          <w:rFonts w:ascii="宋体" w:eastAsia="宋体" w:hAnsi="宋体" w:cs="宋体"/>
-          <w:lang w:bidi="ar"/>
-        </w:rPr>
-      </w:pPr>
-    </w:p>
-    <w:p>
-      <w:pPr>
-        <w:rPr>
-          <w:rFonts w:ascii="宋体" w:eastAsia="宋体" w:hAnsi="宋体" w:cs="宋体"/>
-          <w:lang w:bidi="ar"/>
-        </w:rPr>
-      </w:pPr>
-    </w:p>
-    <w:p>
-      <w:pPr>
-        <w:pStyle w:val="3"/>
-        <w:rPr>
-          <w:rFonts w:ascii="宋体" w:hAnsi="宋体" w:cs="宋体"/>
-          <w:lang w:bidi="ar"/>
-        </w:rPr>
-      </w:pPr>
-      <w:r>
-        <w:rPr>
-          <w:rFonts w:hint="eastAsia"/>
-        </w:rPr>
-        <w:t>【知识点</w:t>
-      </w:r>
-      <w:r>
-        <w:t>1</w:t>
-      </w:r>
-      <w:r>
-        <w:rPr>
-          <w:rFonts w:hint="eastAsia"/>
-        </w:rPr>
-        <w:t>9</w:t>
-      </w:r>
-      <w:r>
-        <w:rPr>
-          <w:rFonts w:hint="eastAsia"/>
-        </w:rPr>
-        <w:t>】</w:t>
-      </w:r>
-      <w:r>
-        <w:rPr>
-          <w:rFonts w:hint="eastAsia"/>
-        </w:rPr>
-        <w:t>数值变量的离散化分段</w:t>
-      </w:r>
-    </w:p>
-    <w:p>
-      <w:pPr>
-        <w:rPr>
-          <w:rFonts w:ascii="宋体" w:eastAsia="宋体" w:hAnsi="宋体" w:cs="宋体"/>
-          <w:lang w:bidi="ar"/>
-        </w:rPr>
-      </w:pPr>
+        <w:t>条件表达式：</w:t>
+      </w:r>
       <w:r>
         <w:rPr>
           <w:rFonts w:ascii="宋体" w:eastAsia="宋体" w:hAnsi="宋体" w:cs="宋体" w:hint="eastAsia"/>
@@ -6100,14 +6225,637 @@
           <w:bCs/>
           <w:lang w:bidi="ar"/>
         </w:rPr>
-        <w:t>目的：</w:t>
+        <w:t>~=</w:t>
       </w:r>
       <w:r>
         <w:rPr>
           <w:rFonts w:ascii="宋体" w:eastAsia="宋体" w:hAnsi="宋体" w:cs="宋体" w:hint="eastAsia"/>
           <w:lang w:bidi="ar"/>
         </w:rPr>
-        <w:t>根据分析目的将数值型数据进行等距或非等距分组，该过程也称为分箱，一般用于查看分布情况</w:t>
+        <w:t>表示不等于</w:t>
+      </w:r>
+    </w:p>
+    <w:p>
+      <w:pPr>
+        <w:rPr>
+          <w:rFonts w:ascii="宋体" w:eastAsia="宋体" w:hAnsi="宋体" w:cs="宋体"/>
+          <w:lang w:bidi="ar"/>
+        </w:rPr>
+      </w:pPr>
+      <w:r>
+        <w:rPr>
+          <w:rFonts w:ascii="宋体" w:eastAsia="宋体" w:hAnsi="宋体" w:cs="宋体" w:hint="eastAsia"/>
+          <w:lang w:bidi="ar"/>
+        </w:rPr>
+        <w:t>逻辑表达式：&amp;表示and、|表示o</w:t>
+      </w:r>
+      <w:r>
+        <w:rPr>
+          <w:rFonts w:ascii="宋体" w:eastAsia="宋体" w:hAnsi="宋体" w:cs="宋体"/>
+          <w:lang w:bidi="ar"/>
+        </w:rPr>
+        <w:t>r</w:t>
+      </w:r>
+      <w:r>
+        <w:rPr>
+          <w:rFonts w:ascii="宋体" w:eastAsia="宋体" w:hAnsi="宋体" w:cs="宋体" w:hint="eastAsia"/>
+          <w:lang w:bidi="ar"/>
+        </w:rPr>
+        <w:t>、~表示not</w:t>
+      </w:r>
+    </w:p>
+    <w:p>
+      <w:pPr>
+        <w:rPr>
+          <w:rFonts w:ascii="宋体" w:eastAsia="宋体" w:hAnsi="宋体" w:cs="宋体"/>
+          <w:lang w:bidi="ar"/>
+        </w:rPr>
+      </w:pPr>
+      <w:r>
+        <w:rPr>
+          <w:rFonts w:ascii="宋体" w:eastAsia="宋体" w:hAnsi="宋体" w:cs="宋体" w:hint="eastAsia"/>
+          <w:lang w:bidi="ar"/>
+        </w:rPr>
+        <w:t>位置：转换——计算变量</w:t>
+      </w:r>
+    </w:p>
+    <w:p>
+      <w:pPr>
+        <w:rPr>
+          <w:rFonts w:ascii="宋体" w:eastAsia="宋体" w:hAnsi="宋体" w:cs="宋体"/>
+          <w:lang w:bidi="ar"/>
+        </w:rPr>
+      </w:pPr>
+    </w:p>
+    <w:p>
+      <w:pPr>
+        <w:rPr>
+          <w:rFonts w:ascii="宋体" w:eastAsia="宋体" w:hAnsi="宋体" w:cs="宋体"/>
+          <w:lang w:bidi="ar"/>
+        </w:rPr>
+      </w:pPr>
+      <w:r>
+        <w:rPr>
+          <w:rFonts w:ascii="宋体" w:eastAsia="宋体" w:hAnsi="宋体" w:cs="宋体" w:hint="eastAsia"/>
+          <w:lang w:bidi="ar"/>
+        </w:rPr>
+        <w:t>例子：C</w:t>
+      </w:r>
+      <w:r>
+        <w:rPr>
+          <w:rFonts w:ascii="宋体" w:eastAsia="宋体" w:hAnsi="宋体" w:cs="宋体"/>
+          <w:lang w:bidi="ar"/>
+        </w:rPr>
+        <w:t>CSS</w:t>
+      </w:r>
+      <w:r>
+        <w:rPr>
+          <w:rFonts w:ascii="宋体" w:eastAsia="宋体" w:hAnsi="宋体" w:cs="宋体" w:hint="eastAsia"/>
+          <w:lang w:bidi="ar"/>
+        </w:rPr>
+        <w:t>项目中的受访者年龄在18到65岁，现在分成</w:t>
+      </w:r>
+      <w:r>
+        <w:rPr>
+          <w:rFonts w:ascii="宋体" w:eastAsia="宋体" w:hAnsi="宋体" w:cs="宋体"/>
+          <w:lang w:bidi="ar"/>
+        </w:rPr>
+        <w:t>&lt;=</w:t>
+      </w:r>
+      <w:r>
+        <w:rPr>
+          <w:rFonts w:ascii="宋体" w:eastAsia="宋体" w:hAnsi="宋体" w:cs="宋体" w:hint="eastAsia"/>
+          <w:lang w:bidi="ar"/>
+        </w:rPr>
+        <w:t>34</w:t>
+      </w:r>
+      <w:r>
+        <w:rPr>
+          <w:rFonts w:ascii="宋体" w:eastAsia="宋体" w:hAnsi="宋体" w:cs="宋体" w:hint="eastAsia"/>
+          <w:lang w:bidi="ar"/>
+        </w:rPr>
+        <w:t>（1）</w:t>
+      </w:r>
+      <w:r>
+        <w:rPr>
+          <w:rFonts w:ascii="宋体" w:eastAsia="宋体" w:hAnsi="宋体" w:cs="宋体" w:hint="eastAsia"/>
+          <w:lang w:bidi="ar"/>
+        </w:rPr>
+        <w:t>、35到54</w:t>
+      </w:r>
+      <w:r>
+        <w:rPr>
+          <w:rFonts w:ascii="宋体" w:eastAsia="宋体" w:hAnsi="宋体" w:cs="宋体" w:hint="eastAsia"/>
+          <w:lang w:bidi="ar"/>
+        </w:rPr>
+        <w:t>（2）</w:t>
+      </w:r>
+      <w:r>
+        <w:rPr>
+          <w:rFonts w:ascii="宋体" w:eastAsia="宋体" w:hAnsi="宋体" w:cs="宋体" w:hint="eastAsia"/>
+          <w:lang w:bidi="ar"/>
+        </w:rPr>
+        <w:t>、</w:t>
+      </w:r>
+      <w:r>
+        <w:rPr>
+          <w:rFonts w:ascii="宋体" w:eastAsia="宋体" w:hAnsi="宋体" w:cs="宋体" w:hint="eastAsia"/>
+          <w:lang w:bidi="ar"/>
+        </w:rPr>
+        <w:t>&gt;</w:t>
+      </w:r>
+      <w:r>
+        <w:rPr>
+          <w:rFonts w:ascii="宋体" w:eastAsia="宋体" w:hAnsi="宋体" w:cs="宋体"/>
+          <w:lang w:bidi="ar"/>
+        </w:rPr>
+        <w:t>=</w:t>
+      </w:r>
+      <w:r>
+        <w:rPr>
+          <w:rFonts w:ascii="宋体" w:eastAsia="宋体" w:hAnsi="宋体" w:cs="宋体" w:hint="eastAsia"/>
+          <w:lang w:bidi="ar"/>
+        </w:rPr>
+        <w:t>55</w:t>
+      </w:r>
+      <w:r>
+        <w:rPr>
+          <w:rFonts w:ascii="宋体" w:eastAsia="宋体" w:hAnsi="宋体" w:cs="宋体" w:hint="eastAsia"/>
+          <w:lang w:bidi="ar"/>
+        </w:rPr>
+        <w:t>（3）</w:t>
+      </w:r>
+      <w:r>
+        <w:rPr>
+          <w:rFonts w:ascii="宋体" w:eastAsia="宋体" w:hAnsi="宋体" w:cs="宋体" w:hint="eastAsia"/>
+          <w:lang w:bidi="ar"/>
+        </w:rPr>
+        <w:t>三组</w:t>
+      </w:r>
+    </w:p>
+    <w:p>
+      <w:pPr>
+        <w:rPr>
+          <w:rFonts w:ascii="宋体" w:eastAsia="宋体" w:hAnsi="宋体" w:cs="宋体"/>
+          <w:lang w:bidi="ar"/>
+        </w:rPr>
+      </w:pPr>
+      <w:r>
+        <w:rPr>
+          <w:noProof/>
+        </w:rPr>
+        <w:drawing>
+          <wp:inline distT="0" distB="0" distL="0" distR="0" wp14:anchorId="497F25B3" wp14:editId="3E33D0A2">
+            <wp:extent cx="2647834" cy="1801777"/>
+            <wp:effectExtent l="0" t="0" r="635" b="8255"/>
+            <wp:docPr id="18" name="图片 18"/>
+            <wp:cNvGraphicFramePr>
+              <a:graphicFrameLocks xmlns:a="http://schemas.openxmlformats.org/drawingml/2006/main" noChangeAspect="1"/>
+            </wp:cNvGraphicFramePr>
+            <a:graphic xmlns:a="http://schemas.openxmlformats.org/drawingml/2006/main">
+              <a:graphicData uri="http://schemas.openxmlformats.org/drawingml/2006/picture">
+                <pic:pic xmlns:pic="http://schemas.openxmlformats.org/drawingml/2006/picture">
+                  <pic:nvPicPr>
+                    <pic:cNvPr id="1" name=""/>
+                    <pic:cNvPicPr/>
+                  </pic:nvPicPr>
+                  <pic:blipFill>
+                    <a:blip r:embed="rId26"/>
+                    <a:stretch>
+                      <a:fillRect/>
+                    </a:stretch>
+                  </pic:blipFill>
+                  <pic:spPr>
+                    <a:xfrm>
+                      <a:off x="0" y="0"/>
+                      <a:ext cx="2653534" cy="1805656"/>
+                    </a:xfrm>
+                    <a:prstGeom prst="rect">
+                      <a:avLst/>
+                    </a:prstGeom>
+                  </pic:spPr>
+                </pic:pic>
+              </a:graphicData>
+            </a:graphic>
+          </wp:inline>
+        </w:drawing>
+      </w:r>
+      <w:r>
+        <w:rPr>
+          <w:noProof/>
+        </w:rPr>
+        <w:drawing>
+          <wp:inline distT="0" distB="0" distL="0" distR="0" wp14:anchorId="5C135106" wp14:editId="5FBA5041">
+            <wp:extent cx="2384172" cy="1526203"/>
+            <wp:effectExtent l="0" t="0" r="0" b="0"/>
+            <wp:docPr id="19" name="图片 19"/>
+            <wp:cNvGraphicFramePr>
+              <a:graphicFrameLocks xmlns:a="http://schemas.openxmlformats.org/drawingml/2006/main" noChangeAspect="1"/>
+            </wp:cNvGraphicFramePr>
+            <a:graphic xmlns:a="http://schemas.openxmlformats.org/drawingml/2006/main">
+              <a:graphicData uri="http://schemas.openxmlformats.org/drawingml/2006/picture">
+                <pic:pic xmlns:pic="http://schemas.openxmlformats.org/drawingml/2006/picture">
+                  <pic:nvPicPr>
+                    <pic:cNvPr id="1" name=""/>
+                    <pic:cNvPicPr/>
+                  </pic:nvPicPr>
+                  <pic:blipFill>
+                    <a:blip r:embed="rId27"/>
+                    <a:stretch>
+                      <a:fillRect/>
+                    </a:stretch>
+                  </pic:blipFill>
+                  <pic:spPr>
+                    <a:xfrm>
+                      <a:off x="0" y="0"/>
+                      <a:ext cx="2389433" cy="1529571"/>
+                    </a:xfrm>
+                    <a:prstGeom prst="rect">
+                      <a:avLst/>
+                    </a:prstGeom>
+                  </pic:spPr>
+                </pic:pic>
+              </a:graphicData>
+            </a:graphic>
+          </wp:inline>
+        </w:drawing>
+      </w:r>
+    </w:p>
+    <w:p>
+      <w:pPr>
+        <w:rPr>
+          <w:rFonts w:ascii="宋体" w:eastAsia="宋体" w:hAnsi="宋体" w:cs="宋体"/>
+          <w:lang w:bidi="ar"/>
+        </w:rPr>
+      </w:pPr>
+      <w:r>
+        <w:rPr>
+          <w:noProof/>
+        </w:rPr>
+        <w:lastRenderedPageBreak/>
+        <w:drawing>
+          <wp:inline distT="0" distB="0" distL="0" distR="0" wp14:anchorId="4769A2D1" wp14:editId="073B9DCB">
+            <wp:extent cx="3388329" cy="1824705"/>
+            <wp:effectExtent l="0" t="0" r="3175" b="4445"/>
+            <wp:docPr id="20" name="图片 20"/>
+            <wp:cNvGraphicFramePr>
+              <a:graphicFrameLocks xmlns:a="http://schemas.openxmlformats.org/drawingml/2006/main" noChangeAspect="1"/>
+            </wp:cNvGraphicFramePr>
+            <a:graphic xmlns:a="http://schemas.openxmlformats.org/drawingml/2006/main">
+              <a:graphicData uri="http://schemas.openxmlformats.org/drawingml/2006/picture">
+                <pic:pic xmlns:pic="http://schemas.openxmlformats.org/drawingml/2006/picture">
+                  <pic:nvPicPr>
+                    <pic:cNvPr id="1" name=""/>
+                    <pic:cNvPicPr/>
+                  </pic:nvPicPr>
+                  <pic:blipFill>
+                    <a:blip r:embed="rId28"/>
+                    <a:stretch>
+                      <a:fillRect/>
+                    </a:stretch>
+                  </pic:blipFill>
+                  <pic:spPr>
+                    <a:xfrm>
+                      <a:off x="0" y="0"/>
+                      <a:ext cx="3396689" cy="1829207"/>
+                    </a:xfrm>
+                    <a:prstGeom prst="rect">
+                      <a:avLst/>
+                    </a:prstGeom>
+                  </pic:spPr>
+                </pic:pic>
+              </a:graphicData>
+            </a:graphic>
+          </wp:inline>
+        </w:drawing>
+      </w:r>
+    </w:p>
+    <w:p>
+      <w:pPr>
+        <w:pStyle w:val="3"/>
+        <w:rPr>
+          <w:rFonts w:ascii="宋体" w:hAnsi="宋体" w:cs="宋体"/>
+          <w:lang w:bidi="ar"/>
+        </w:rPr>
+      </w:pPr>
+      <w:r>
+        <w:rPr>
+          <w:rFonts w:hint="eastAsia"/>
+        </w:rPr>
+        <w:t>【知识点</w:t>
+      </w:r>
+      <w:r>
+        <w:t>1</w:t>
+      </w:r>
+      <w:r>
+        <w:rPr>
+          <w:rFonts w:hint="eastAsia"/>
+        </w:rPr>
+        <w:t>8</w:t>
+      </w:r>
+      <w:r>
+        <w:rPr>
+          <w:rFonts w:hint="eastAsia"/>
+        </w:rPr>
+        <w:t>】</w:t>
+      </w:r>
+      <w:r>
+        <w:rPr>
+          <w:rFonts w:hint="eastAsia"/>
+        </w:rPr>
+        <w:t>重新编码为</w:t>
+      </w:r>
+      <w:r>
+        <w:rPr>
+          <w:rFonts w:hint="eastAsia"/>
+        </w:rPr>
+        <w:t>（相同）</w:t>
+      </w:r>
+      <w:r>
+        <w:rPr>
+          <w:rFonts w:hint="eastAsia"/>
+        </w:rPr>
+        <w:t>不同变量</w:t>
+      </w:r>
+    </w:p>
+    <w:p>
+      <w:pPr>
+        <w:rPr>
+          <w:rFonts w:ascii="宋体" w:eastAsia="宋体" w:hAnsi="宋体" w:cs="宋体"/>
+          <w:lang w:bidi="ar"/>
+        </w:rPr>
+      </w:pPr>
+      <w:r>
+        <w:rPr>
+          <w:rFonts w:ascii="宋体" w:eastAsia="宋体" w:hAnsi="宋体" w:cs="宋体" w:hint="eastAsia"/>
+          <w:lang w:bidi="ar"/>
+        </w:rPr>
+        <w:t>位置：转换——重新编码为不同变量</w:t>
+      </w:r>
+    </w:p>
+    <w:p>
+      <w:pPr>
+        <w:rPr>
+          <w:rFonts w:ascii="宋体" w:eastAsia="宋体" w:hAnsi="宋体" w:cs="宋体"/>
+          <w:lang w:bidi="ar"/>
+        </w:rPr>
+      </w:pPr>
+    </w:p>
+    <w:p>
+      <w:pPr>
+        <w:rPr>
+          <w:rFonts w:ascii="宋体" w:eastAsia="宋体" w:hAnsi="宋体" w:cs="宋体"/>
+          <w:lang w:bidi="ar"/>
+        </w:rPr>
+      </w:pPr>
+      <w:r>
+        <w:rPr>
+          <w:rFonts w:ascii="宋体" w:eastAsia="宋体" w:hAnsi="宋体" w:cs="宋体" w:hint="eastAsia"/>
+          <w:lang w:bidi="ar"/>
+        </w:rPr>
+        <w:t>例子：C</w:t>
+      </w:r>
+      <w:r>
+        <w:rPr>
+          <w:rFonts w:ascii="宋体" w:eastAsia="宋体" w:hAnsi="宋体" w:cs="宋体"/>
+          <w:lang w:bidi="ar"/>
+        </w:rPr>
+        <w:t>CSS</w:t>
+      </w:r>
+      <w:r>
+        <w:rPr>
+          <w:rFonts w:ascii="宋体" w:eastAsia="宋体" w:hAnsi="宋体" w:cs="宋体" w:hint="eastAsia"/>
+          <w:lang w:bidi="ar"/>
+        </w:rPr>
+        <w:t>项目中的受访者年龄在18到65岁，现在分成18到34、35到54、55到65</w:t>
+      </w:r>
+      <w:proofErr w:type="gramStart"/>
+      <w:r>
+        <w:rPr>
+          <w:rFonts w:ascii="宋体" w:eastAsia="宋体" w:hAnsi="宋体" w:cs="宋体" w:hint="eastAsia"/>
+          <w:lang w:bidi="ar"/>
+        </w:rPr>
+        <w:t>三</w:t>
+      </w:r>
+      <w:proofErr w:type="gramEnd"/>
+      <w:r>
+        <w:rPr>
+          <w:rFonts w:ascii="宋体" w:eastAsia="宋体" w:hAnsi="宋体" w:cs="宋体" w:hint="eastAsia"/>
+          <w:lang w:bidi="ar"/>
+        </w:rPr>
+        <w:t>组</w:t>
+      </w:r>
+    </w:p>
+    <w:p>
+      <w:pPr>
+        <w:rPr>
+          <w:rFonts w:ascii="宋体" w:eastAsia="宋体" w:hAnsi="宋体" w:cs="宋体"/>
+          <w:lang w:bidi="ar"/>
+        </w:rPr>
+      </w:pPr>
+      <w:r>
+        <w:rPr>
+          <w:noProof/>
+        </w:rPr>
+        <w:drawing>
+          <wp:inline distT="0" distB="0" distL="0" distR="0" wp14:anchorId="07D74E7F" wp14:editId="78277A4C">
+            <wp:extent cx="2480690" cy="1396844"/>
+            <wp:effectExtent l="0" t="0" r="0" b="0"/>
+            <wp:docPr id="21" name="图片 21"/>
+            <wp:cNvGraphicFramePr>
+              <a:graphicFrameLocks xmlns:a="http://schemas.openxmlformats.org/drawingml/2006/main" noChangeAspect="1"/>
+            </wp:cNvGraphicFramePr>
+            <a:graphic xmlns:a="http://schemas.openxmlformats.org/drawingml/2006/main">
+              <a:graphicData uri="http://schemas.openxmlformats.org/drawingml/2006/picture">
+                <pic:pic xmlns:pic="http://schemas.openxmlformats.org/drawingml/2006/picture">
+                  <pic:nvPicPr>
+                    <pic:cNvPr id="1" name=""/>
+                    <pic:cNvPicPr/>
+                  </pic:nvPicPr>
+                  <pic:blipFill>
+                    <a:blip r:embed="rId29"/>
+                    <a:stretch>
+                      <a:fillRect/>
+                    </a:stretch>
+                  </pic:blipFill>
+                  <pic:spPr>
+                    <a:xfrm>
+                      <a:off x="0" y="0"/>
+                      <a:ext cx="2492060" cy="1403246"/>
+                    </a:xfrm>
+                    <a:prstGeom prst="rect">
+                      <a:avLst/>
+                    </a:prstGeom>
+                  </pic:spPr>
+                </pic:pic>
+              </a:graphicData>
+            </a:graphic>
+          </wp:inline>
+        </w:drawing>
+      </w:r>
+      <w:r>
+        <w:rPr>
+          <w:noProof/>
+        </w:rPr>
+        <w:drawing>
+          <wp:inline distT="0" distB="0" distL="0" distR="0" wp14:anchorId="080D049E" wp14:editId="7527E5E8">
+            <wp:extent cx="2485149" cy="1447227"/>
+            <wp:effectExtent l="0" t="0" r="0" b="635"/>
+            <wp:docPr id="22" name="图片 22"/>
+            <wp:cNvGraphicFramePr>
+              <a:graphicFrameLocks xmlns:a="http://schemas.openxmlformats.org/drawingml/2006/main" noChangeAspect="1"/>
+            </wp:cNvGraphicFramePr>
+            <a:graphic xmlns:a="http://schemas.openxmlformats.org/drawingml/2006/main">
+              <a:graphicData uri="http://schemas.openxmlformats.org/drawingml/2006/picture">
+                <pic:pic xmlns:pic="http://schemas.openxmlformats.org/drawingml/2006/picture">
+                  <pic:nvPicPr>
+                    <pic:cNvPr id="1" name=""/>
+                    <pic:cNvPicPr/>
+                  </pic:nvPicPr>
+                  <pic:blipFill>
+                    <a:blip r:embed="rId30"/>
+                    <a:stretch>
+                      <a:fillRect/>
+                    </a:stretch>
+                  </pic:blipFill>
+                  <pic:spPr>
+                    <a:xfrm>
+                      <a:off x="0" y="0"/>
+                      <a:ext cx="2490362" cy="1450263"/>
+                    </a:xfrm>
+                    <a:prstGeom prst="rect">
+                      <a:avLst/>
+                    </a:prstGeom>
+                  </pic:spPr>
+                </pic:pic>
+              </a:graphicData>
+            </a:graphic>
+          </wp:inline>
+        </w:drawing>
+      </w:r>
+    </w:p>
+    <w:p>
+      <w:pPr>
+        <w:rPr>
+          <w:rFonts w:ascii="宋体" w:eastAsia="宋体" w:hAnsi="宋体" w:cs="宋体"/>
+          <w:lang w:bidi="ar"/>
+        </w:rPr>
+      </w:pPr>
+      <w:r>
+        <w:rPr>
+          <w:noProof/>
+        </w:rPr>
+        <w:drawing>
+          <wp:inline distT="0" distB="0" distL="0" distR="0" wp14:anchorId="62B81FE9" wp14:editId="248FCBD4">
+            <wp:extent cx="2599236" cy="1525870"/>
+            <wp:effectExtent l="0" t="0" r="0" b="0"/>
+            <wp:docPr id="23" name="图片 23"/>
+            <wp:cNvGraphicFramePr>
+              <a:graphicFrameLocks xmlns:a="http://schemas.openxmlformats.org/drawingml/2006/main" noChangeAspect="1"/>
+            </wp:cNvGraphicFramePr>
+            <a:graphic xmlns:a="http://schemas.openxmlformats.org/drawingml/2006/main">
+              <a:graphicData uri="http://schemas.openxmlformats.org/drawingml/2006/picture">
+                <pic:pic xmlns:pic="http://schemas.openxmlformats.org/drawingml/2006/picture">
+                  <pic:nvPicPr>
+                    <pic:cNvPr id="1" name=""/>
+                    <pic:cNvPicPr/>
+                  </pic:nvPicPr>
+                  <pic:blipFill>
+                    <a:blip r:embed="rId31"/>
+                    <a:stretch>
+                      <a:fillRect/>
+                    </a:stretch>
+                  </pic:blipFill>
+                  <pic:spPr>
+                    <a:xfrm>
+                      <a:off x="0" y="0"/>
+                      <a:ext cx="2605616" cy="1529615"/>
+                    </a:xfrm>
+                    <a:prstGeom prst="rect">
+                      <a:avLst/>
+                    </a:prstGeom>
+                  </pic:spPr>
+                </pic:pic>
+              </a:graphicData>
+            </a:graphic>
+          </wp:inline>
+        </w:drawing>
+      </w:r>
+      <w:r>
+        <w:rPr>
+          <w:noProof/>
+        </w:rPr>
+        <w:drawing>
+          <wp:inline distT="0" distB="0" distL="0" distR="0" wp14:anchorId="7021FE8D" wp14:editId="0AE9F4B0">
+            <wp:extent cx="2591735" cy="1497440"/>
+            <wp:effectExtent l="0" t="0" r="0" b="7620"/>
+            <wp:docPr id="24" name="图片 24"/>
+            <wp:cNvGraphicFramePr>
+              <a:graphicFrameLocks xmlns:a="http://schemas.openxmlformats.org/drawingml/2006/main" noChangeAspect="1"/>
+            </wp:cNvGraphicFramePr>
+            <a:graphic xmlns:a="http://schemas.openxmlformats.org/drawingml/2006/main">
+              <a:graphicData uri="http://schemas.openxmlformats.org/drawingml/2006/picture">
+                <pic:pic xmlns:pic="http://schemas.openxmlformats.org/drawingml/2006/picture">
+                  <pic:nvPicPr>
+                    <pic:cNvPr id="1" name=""/>
+                    <pic:cNvPicPr/>
+                  </pic:nvPicPr>
+                  <pic:blipFill>
+                    <a:blip r:embed="rId32"/>
+                    <a:stretch>
+                      <a:fillRect/>
+                    </a:stretch>
+                  </pic:blipFill>
+                  <pic:spPr>
+                    <a:xfrm>
+                      <a:off x="0" y="0"/>
+                      <a:ext cx="2602731" cy="1503793"/>
+                    </a:xfrm>
+                    <a:prstGeom prst="rect">
+                      <a:avLst/>
+                    </a:prstGeom>
+                  </pic:spPr>
+                </pic:pic>
+              </a:graphicData>
+            </a:graphic>
+          </wp:inline>
+        </w:drawing>
+      </w:r>
+    </w:p>
+    <w:p>
+      <w:pPr>
+        <w:pStyle w:val="3"/>
+        <w:rPr>
+          <w:rFonts w:ascii="宋体" w:hAnsi="宋体" w:cs="宋体"/>
+          <w:lang w:bidi="ar"/>
+        </w:rPr>
+      </w:pPr>
+      <w:r>
+        <w:rPr>
+          <w:rFonts w:hint="eastAsia"/>
+        </w:rPr>
+        <w:t>【知识点</w:t>
+      </w:r>
+      <w:r>
+        <w:t>1</w:t>
+      </w:r>
+      <w:r>
+        <w:rPr>
+          <w:rFonts w:hint="eastAsia"/>
+        </w:rPr>
+        <w:t>9</w:t>
+      </w:r>
+      <w:r>
+        <w:rPr>
+          <w:rFonts w:hint="eastAsia"/>
+        </w:rPr>
+        <w:t>】</w:t>
+      </w:r>
+      <w:r>
+        <w:rPr>
+          <w:rFonts w:hint="eastAsia"/>
+        </w:rPr>
+        <w:t>数值变量的离散化分段</w:t>
       </w:r>
     </w:p>
     <w:p>
@@ -6124,14 +6872,14 @@
           <w:bCs/>
           <w:lang w:bidi="ar"/>
         </w:rPr>
-        <w:t>操作步骤</w:t>
+        <w:t>目的：</w:t>
       </w:r>
       <w:r>
         <w:rPr>
           <w:rFonts w:ascii="宋体" w:eastAsia="宋体" w:hAnsi="宋体" w:cs="宋体" w:hint="eastAsia"/>
           <w:lang w:bidi="ar"/>
         </w:rPr>
-        <w:t>：转换-可视离散化</w:t>
+        <w:t>根据分析目的将数值型数据进行等距或非等距分组，该过程也称为分箱，一般用于查看分布情况</w:t>
       </w:r>
     </w:p>
     <w:p>
@@ -6148,6 +6896,44 @@
           <w:bCs/>
           <w:lang w:bidi="ar"/>
         </w:rPr>
+        <w:t>操作步骤</w:t>
+      </w:r>
+      <w:r>
+        <w:rPr>
+          <w:rFonts w:ascii="宋体" w:eastAsia="宋体" w:hAnsi="宋体" w:cs="宋体" w:hint="eastAsia"/>
+          <w:lang w:bidi="ar"/>
+        </w:rPr>
+        <w:t>：转换-可视离散化</w:t>
+      </w:r>
+      <w:r>
+        <w:rPr>
+          <w:rFonts w:ascii="宋体" w:eastAsia="宋体" w:hAnsi="宋体" w:cs="宋体" w:hint="eastAsia"/>
+          <w:lang w:bidi="ar"/>
+        </w:rPr>
+        <w:t>(可视分箱</w:t>
+      </w:r>
+      <w:r>
+        <w:rPr>
+          <w:rFonts w:ascii="宋体" w:eastAsia="宋体" w:hAnsi="宋体" w:cs="宋体"/>
+          <w:lang w:bidi="ar"/>
+        </w:rPr>
+        <w:t>)</w:t>
+      </w:r>
+    </w:p>
+    <w:p>
+      <w:pPr>
+        <w:rPr>
+          <w:rFonts w:ascii="宋体" w:eastAsia="宋体" w:hAnsi="宋体" w:cs="宋体"/>
+          <w:lang w:bidi="ar"/>
+        </w:rPr>
+      </w:pPr>
+      <w:r>
+        <w:rPr>
+          <w:rFonts w:ascii="宋体" w:eastAsia="宋体" w:hAnsi="宋体" w:cs="宋体" w:hint="eastAsia"/>
+          <w:b/>
+          <w:bCs/>
+          <w:lang w:bidi="ar"/>
+        </w:rPr>
         <w:t>注意：</w:t>
       </w:r>
       <w:r>
@@ -6180,6 +6966,87 @@
           <w:lang w:bidi="ar"/>
         </w:rPr>
       </w:pPr>
+      <w:r>
+        <w:rPr>
+          <w:noProof/>
+        </w:rPr>
+        <w:lastRenderedPageBreak/>
+        <w:drawing>
+          <wp:inline distT="0" distB="0" distL="0" distR="0" wp14:anchorId="55869840" wp14:editId="13B81983">
+            <wp:extent cx="2274676" cy="2193438"/>
+            <wp:effectExtent l="0" t="0" r="0" b="0"/>
+            <wp:docPr id="25" name="图片 25"/>
+            <wp:cNvGraphicFramePr>
+              <a:graphicFrameLocks xmlns:a="http://schemas.openxmlformats.org/drawingml/2006/main" noChangeAspect="1"/>
+            </wp:cNvGraphicFramePr>
+            <a:graphic xmlns:a="http://schemas.openxmlformats.org/drawingml/2006/main">
+              <a:graphicData uri="http://schemas.openxmlformats.org/drawingml/2006/picture">
+                <pic:pic xmlns:pic="http://schemas.openxmlformats.org/drawingml/2006/picture">
+                  <pic:nvPicPr>
+                    <pic:cNvPr id="1" name=""/>
+                    <pic:cNvPicPr/>
+                  </pic:nvPicPr>
+                  <pic:blipFill>
+                    <a:blip r:embed="rId33"/>
+                    <a:stretch>
+                      <a:fillRect/>
+                    </a:stretch>
+                  </pic:blipFill>
+                  <pic:spPr>
+                    <a:xfrm>
+                      <a:off x="0" y="0"/>
+                      <a:ext cx="2278253" cy="2196887"/>
+                    </a:xfrm>
+                    <a:prstGeom prst="rect">
+                      <a:avLst/>
+                    </a:prstGeom>
+                  </pic:spPr>
+                </pic:pic>
+              </a:graphicData>
+            </a:graphic>
+          </wp:inline>
+        </w:drawing>
+      </w:r>
+      <w:r>
+        <w:rPr>
+          <w:noProof/>
+        </w:rPr>
+        <w:drawing>
+          <wp:inline distT="0" distB="0" distL="0" distR="0" wp14:anchorId="56902FC4" wp14:editId="589F3A85">
+            <wp:extent cx="5274310" cy="2727325"/>
+            <wp:effectExtent l="0" t="0" r="2540" b="0"/>
+            <wp:docPr id="26" name="图片 26"/>
+            <wp:cNvGraphicFramePr>
+              <a:graphicFrameLocks xmlns:a="http://schemas.openxmlformats.org/drawingml/2006/main" noChangeAspect="1"/>
+            </wp:cNvGraphicFramePr>
+            <a:graphic xmlns:a="http://schemas.openxmlformats.org/drawingml/2006/main">
+              <a:graphicData uri="http://schemas.openxmlformats.org/drawingml/2006/picture">
+                <pic:pic xmlns:pic="http://schemas.openxmlformats.org/drawingml/2006/picture">
+                  <pic:nvPicPr>
+                    <pic:cNvPr id="1" name=""/>
+                    <pic:cNvPicPr/>
+                  </pic:nvPicPr>
+                  <pic:blipFill>
+                    <a:blip r:embed="rId34"/>
+                    <a:stretch>
+                      <a:fillRect/>
+                    </a:stretch>
+                  </pic:blipFill>
+                  <pic:spPr>
+                    <a:xfrm>
+                      <a:off x="0" y="0"/>
+                      <a:ext cx="5274310" cy="2727325"/>
+                    </a:xfrm>
+                    <a:prstGeom prst="rect">
+                      <a:avLst/>
+                    </a:prstGeom>
+                  </pic:spPr>
+                </pic:pic>
+              </a:graphicData>
+            </a:graphic>
+          </wp:inline>
+        </w:drawing>
+      </w:r>
     </w:p>
     <w:p>
       <w:pPr>
@@ -6318,6 +7185,21 @@
     <w:p>
       <w:pPr>
         <w:rPr>
+          <w:rFonts w:ascii="宋体" w:eastAsia="宋体" w:hAnsi="宋体" w:cs="宋体" w:hint="eastAsia"/>
+          <w:lang w:bidi="ar"/>
+        </w:rPr>
+      </w:pPr>
+      <w:r>
+        <w:rPr>
+          <w:rFonts w:ascii="宋体" w:eastAsia="宋体" w:hAnsi="宋体" w:cs="宋体" w:hint="eastAsia"/>
+          <w:lang w:bidi="ar"/>
+        </w:rPr>
+        <w:t>位置：转换——对个案内的值计数</w:t>
+      </w:r>
+    </w:p>
+    <w:p>
+      <w:pPr>
+        <w:rPr>
           <w:rFonts w:ascii="宋体" w:eastAsia="宋体" w:hAnsi="宋体" w:cs="宋体"/>
           <w:lang w:bidi="ar"/>
         </w:rPr>
@@ -6327,7 +7209,7 @@
           <w:rFonts w:ascii="宋体" w:eastAsia="宋体" w:hAnsi="宋体" w:cs="宋体" w:hint="eastAsia"/>
           <w:lang w:bidi="ar"/>
         </w:rPr>
-        <w:t>位置：转换——对个案内的值计数</w:t>
+        <w:t>对年龄大于20的进行标记</w:t>
       </w:r>
     </w:p>
     <w:p>
@@ -6337,6 +7219,46 @@
           <w:lang w:bidi="ar"/>
         </w:rPr>
       </w:pPr>
+      <w:r>
+        <w:rPr>
+          <w:noProof/>
+        </w:rPr>
+        <w:drawing>
+          <wp:inline distT="0" distB="0" distL="0" distR="0" wp14:anchorId="6EC7561B" wp14:editId="02C2418E">
+            <wp:extent cx="3141497" cy="1382395"/>
+            <wp:effectExtent l="0" t="0" r="1905" b="8255"/>
+            <wp:docPr id="27" name="图片 27"/>
+            <wp:cNvGraphicFramePr>
+              <a:graphicFrameLocks xmlns:a="http://schemas.openxmlformats.org/drawingml/2006/main" noChangeAspect="1"/>
+            </wp:cNvGraphicFramePr>
+            <a:graphic xmlns:a="http://schemas.openxmlformats.org/drawingml/2006/main">
+              <a:graphicData uri="http://schemas.openxmlformats.org/drawingml/2006/picture">
+                <pic:pic xmlns:pic="http://schemas.openxmlformats.org/drawingml/2006/picture">
+                  <pic:nvPicPr>
+                    <pic:cNvPr id="1" name=""/>
+                    <pic:cNvPicPr/>
+                  </pic:nvPicPr>
+                  <pic:blipFill>
+                    <a:blip r:embed="rId35"/>
+                    <a:stretch>
+                      <a:fillRect/>
+                    </a:stretch>
+                  </pic:blipFill>
+                  <pic:spPr>
+                    <a:xfrm>
+                      <a:off x="0" y="0"/>
+                      <a:ext cx="3165921" cy="1393143"/>
+                    </a:xfrm>
+                    <a:prstGeom prst="rect">
+                      <a:avLst/>
+                    </a:prstGeom>
+                  </pic:spPr>
+                </pic:pic>
+              </a:graphicData>
+            </a:graphic>
+          </wp:inline>
+        </w:drawing>
+      </w:r>
     </w:p>
     <w:p>
       <w:pPr>
@@ -6351,7 +7273,7 @@
           <w:lang w:bidi="ar"/>
         </w:rPr>
         <w:lastRenderedPageBreak/>
-        <w:t>对年龄大于20的进行标记</w:t>
+        <w:t>对年龄大于20并且性别为男性的进行标记</w:t>
       </w:r>
     </w:p>
     <w:p>
@@ -6361,11 +7283,161 @@
           <w:lang w:bidi="ar"/>
         </w:rPr>
       </w:pPr>
+      <w:r>
+        <w:rPr>
+          <w:noProof/>
+        </w:rPr>
+        <w:drawing>
+          <wp:inline distT="0" distB="0" distL="0" distR="0" wp14:anchorId="127B7F75" wp14:editId="4A9B1444">
+            <wp:extent cx="5274310" cy="2562860"/>
+            <wp:effectExtent l="0" t="0" r="2540" b="8890"/>
+            <wp:docPr id="28" name="图片 28"/>
+            <wp:cNvGraphicFramePr>
+              <a:graphicFrameLocks xmlns:a="http://schemas.openxmlformats.org/drawingml/2006/main" noChangeAspect="1"/>
+            </wp:cNvGraphicFramePr>
+            <a:graphic xmlns:a="http://schemas.openxmlformats.org/drawingml/2006/main">
+              <a:graphicData uri="http://schemas.openxmlformats.org/drawingml/2006/picture">
+                <pic:pic xmlns:pic="http://schemas.openxmlformats.org/drawingml/2006/picture">
+                  <pic:nvPicPr>
+                    <pic:cNvPr id="1" name=""/>
+                    <pic:cNvPicPr/>
+                  </pic:nvPicPr>
+                  <pic:blipFill>
+                    <a:blip r:embed="rId36"/>
+                    <a:stretch>
+                      <a:fillRect/>
+                    </a:stretch>
+                  </pic:blipFill>
+                  <pic:spPr>
+                    <a:xfrm>
+                      <a:off x="0" y="0"/>
+                      <a:ext cx="5274310" cy="2562860"/>
+                    </a:xfrm>
+                    <a:prstGeom prst="rect">
+                      <a:avLst/>
+                    </a:prstGeom>
+                  </pic:spPr>
+                </pic:pic>
+              </a:graphicData>
+            </a:graphic>
+          </wp:inline>
+        </w:drawing>
+      </w:r>
+    </w:p>
+    <w:p>
+      <w:pPr>
+        <w:rPr>
+          <w:rFonts w:ascii="宋体" w:eastAsia="宋体" w:hAnsi="宋体" w:cs="宋体" w:hint="eastAsia"/>
+          <w:lang w:bidi="ar"/>
+        </w:rPr>
+      </w:pPr>
+      <w:r>
+        <w:rPr>
+          <w:noProof/>
+        </w:rPr>
+        <w:drawing>
+          <wp:inline distT="0" distB="0" distL="0" distR="0" wp14:anchorId="28D62EC0" wp14:editId="56722CD9">
+            <wp:extent cx="5274310" cy="2696845"/>
+            <wp:effectExtent l="0" t="0" r="2540" b="8255"/>
+            <wp:docPr id="29" name="图片 29"/>
+            <wp:cNvGraphicFramePr>
+              <a:graphicFrameLocks xmlns:a="http://schemas.openxmlformats.org/drawingml/2006/main" noChangeAspect="1"/>
+            </wp:cNvGraphicFramePr>
+            <a:graphic xmlns:a="http://schemas.openxmlformats.org/drawingml/2006/main">
+              <a:graphicData uri="http://schemas.openxmlformats.org/drawingml/2006/picture">
+                <pic:pic xmlns:pic="http://schemas.openxmlformats.org/drawingml/2006/picture">
+                  <pic:nvPicPr>
+                    <pic:cNvPr id="1" name=""/>
+                    <pic:cNvPicPr/>
+                  </pic:nvPicPr>
+                  <pic:blipFill>
+                    <a:blip r:embed="rId37"/>
+                    <a:stretch>
+                      <a:fillRect/>
+                    </a:stretch>
+                  </pic:blipFill>
+                  <pic:spPr>
+                    <a:xfrm>
+                      <a:off x="0" y="0"/>
+                      <a:ext cx="5274310" cy="2696845"/>
+                    </a:xfrm>
+                    <a:prstGeom prst="rect">
+                      <a:avLst/>
+                    </a:prstGeom>
+                  </pic:spPr>
+                </pic:pic>
+              </a:graphicData>
+            </a:graphic>
+          </wp:inline>
+        </w:drawing>
+      </w:r>
     </w:p>
     <w:p>
       <w:pPr>
         <w:pStyle w:val="3"/>
         <w:rPr>
+          <w:rFonts w:hint="eastAsia"/>
+        </w:rPr>
+      </w:pPr>
+      <w:r>
+        <w:rPr>
+          <w:rFonts w:hint="eastAsia"/>
+        </w:rPr>
+        <w:t>【知识点</w:t>
+      </w:r>
+      <w:r>
+        <w:rPr>
+          <w:rFonts w:hint="eastAsia"/>
+        </w:rPr>
+        <w:t>22</w:t>
+      </w:r>
+      <w:r>
+        <w:rPr>
+          <w:rFonts w:hint="eastAsia"/>
+        </w:rPr>
+        <w:t>】</w:t>
+      </w:r>
+      <w:r>
+        <w:rPr>
+          <w:rFonts w:hint="eastAsia"/>
+        </w:rPr>
+        <w:t>记录排序</w:t>
+      </w:r>
+    </w:p>
+    <w:p>
+      <w:pPr>
+        <w:rPr>
+          <w:rFonts w:ascii="宋体" w:eastAsia="宋体" w:hAnsi="宋体" w:cs="宋体"/>
+          <w:lang w:bidi="ar"/>
+        </w:rPr>
+      </w:pPr>
+      <w:r>
+        <w:rPr>
+          <w:rFonts w:ascii="宋体" w:eastAsia="宋体" w:hAnsi="宋体" w:cs="宋体" w:hint="eastAsia"/>
+          <w:lang w:bidi="ar"/>
+        </w:rPr>
+        <w:t>位置：数据——排序个案</w:t>
+      </w:r>
+    </w:p>
+    <w:p>
+      <w:pPr>
+        <w:rPr>
+          <w:rFonts w:ascii="宋体" w:eastAsia="宋体" w:hAnsi="宋体" w:cs="宋体"/>
+          <w:lang w:bidi="ar"/>
+        </w:rPr>
+      </w:pPr>
+      <w:r>
+        <w:rPr>
+          <w:rFonts w:ascii="宋体" w:eastAsia="宋体" w:hAnsi="宋体" w:cs="宋体" w:hint="eastAsia"/>
+          <w:lang w:bidi="ar"/>
+        </w:rPr>
+        <w:t>目的：便于查找、发现错误、发现缺失值</w:t>
+      </w:r>
+    </w:p>
+    <w:p>
+      <w:pPr>
+        <w:pStyle w:val="3"/>
+        <w:rPr>
           <w:rFonts w:ascii="宋体" w:hAnsi="宋体" w:cs="宋体"/>
           <w:lang w:bidi="ar"/>
         </w:rPr>
@@ -6380,7 +7452,7 @@
         <w:rPr>
           <w:rFonts w:hint="eastAsia"/>
         </w:rPr>
-        <w:t>22</w:t>
+        <w:t>23</w:t>
       </w:r>
       <w:r>
         <w:rPr>
@@ -6392,7 +7464,7 @@
         <w:rPr>
           <w:rFonts w:hint="eastAsia"/>
         </w:rPr>
-        <w:t>记录排序</w:t>
+        <w:t>记录拆分</w:t>
       </w:r>
     </w:p>
     <w:p>
@@ -6407,7 +7479,14 @@
           <w:rFonts w:ascii="宋体" w:eastAsia="宋体" w:hAnsi="宋体" w:cs="宋体" w:hint="eastAsia"/>
           <w:lang w:bidi="ar"/>
         </w:rPr>
-        <w:t>位置：数据——排序个案</w:t>
+        <w:t>位置：</w:t>
+      </w:r>
+      <w:r>
+        <w:rPr>
+          <w:rFonts w:ascii="宋体" w:eastAsia="宋体" w:hAnsi="宋体" w:cs="宋体" w:hint="eastAsia"/>
+          <w:lang w:bidi="ar"/>
+        </w:rPr>
+        <w:t>数据——拆分文件</w:t>
       </w:r>
     </w:p>
     <w:p>
@@ -6419,10 +7498,155 @@
       </w:pPr>
       <w:r>
         <w:rPr>
+          <w:noProof/>
+        </w:rPr>
+        <w:drawing>
+          <wp:inline distT="0" distB="0" distL="0" distR="0" wp14:anchorId="20BF3099" wp14:editId="2FE72E51">
+            <wp:extent cx="1928473" cy="1705384"/>
+            <wp:effectExtent l="0" t="0" r="0" b="0"/>
+            <wp:docPr id="30" name="图片 30"/>
+            <wp:cNvGraphicFramePr>
+              <a:graphicFrameLocks xmlns:a="http://schemas.openxmlformats.org/drawingml/2006/main" noChangeAspect="1"/>
+            </wp:cNvGraphicFramePr>
+            <a:graphic xmlns:a="http://schemas.openxmlformats.org/drawingml/2006/main">
+              <a:graphicData uri="http://schemas.openxmlformats.org/drawingml/2006/picture">
+                <pic:pic xmlns:pic="http://schemas.openxmlformats.org/drawingml/2006/picture">
+                  <pic:nvPicPr>
+                    <pic:cNvPr id="1" name=""/>
+                    <pic:cNvPicPr/>
+                  </pic:nvPicPr>
+                  <pic:blipFill>
+                    <a:blip r:embed="rId38"/>
+                    <a:stretch>
+                      <a:fillRect/>
+                    </a:stretch>
+                  </pic:blipFill>
+                  <pic:spPr>
+                    <a:xfrm>
+                      <a:off x="0" y="0"/>
+                      <a:ext cx="1951077" cy="1725373"/>
+                    </a:xfrm>
+                    <a:prstGeom prst="rect">
+                      <a:avLst/>
+                    </a:prstGeom>
+                  </pic:spPr>
+                </pic:pic>
+              </a:graphicData>
+            </a:graphic>
+          </wp:inline>
+        </w:drawing>
+      </w:r>
+      <w:r>
+        <w:rPr>
+          <w:noProof/>
+        </w:rPr>
+        <w:drawing>
+          <wp:inline distT="0" distB="0" distL="0" distR="0" wp14:anchorId="48C223BB" wp14:editId="4F99631D">
+            <wp:extent cx="2894665" cy="1629251"/>
+            <wp:effectExtent l="0" t="0" r="1270" b="9525"/>
+            <wp:docPr id="31" name="图片 31"/>
+            <wp:cNvGraphicFramePr>
+              <a:graphicFrameLocks xmlns:a="http://schemas.openxmlformats.org/drawingml/2006/main" noChangeAspect="1"/>
+            </wp:cNvGraphicFramePr>
+            <a:graphic xmlns:a="http://schemas.openxmlformats.org/drawingml/2006/main">
+              <a:graphicData uri="http://schemas.openxmlformats.org/drawingml/2006/picture">
+                <pic:pic xmlns:pic="http://schemas.openxmlformats.org/drawingml/2006/picture">
+                  <pic:nvPicPr>
+                    <pic:cNvPr id="1" name=""/>
+                    <pic:cNvPicPr/>
+                  </pic:nvPicPr>
+                  <pic:blipFill>
+                    <a:blip r:embed="rId39"/>
+                    <a:stretch>
+                      <a:fillRect/>
+                    </a:stretch>
+                  </pic:blipFill>
+                  <pic:spPr>
+                    <a:xfrm>
+                      <a:off x="0" y="0"/>
+                      <a:ext cx="2902092" cy="1633431"/>
+                    </a:xfrm>
+                    <a:prstGeom prst="rect">
+                      <a:avLst/>
+                    </a:prstGeom>
+                  </pic:spPr>
+                </pic:pic>
+              </a:graphicData>
+            </a:graphic>
+          </wp:inline>
+        </w:drawing>
+      </w:r>
+    </w:p>
+    <w:p>
+      <w:pPr>
+        <w:rPr>
+          <w:rFonts w:ascii="宋体" w:eastAsia="宋体" w:hAnsi="宋体" w:cs="宋体"/>
+          <w:lang w:bidi="ar"/>
+        </w:rPr>
+      </w:pPr>
+      <w:r>
+        <w:rPr>
+          <w:noProof/>
+        </w:rPr>
+        <w:lastRenderedPageBreak/>
+        <w:drawing>
+          <wp:inline distT="0" distB="0" distL="0" distR="0" wp14:anchorId="326C9B18" wp14:editId="14C1F69C">
+            <wp:extent cx="2496369" cy="1182104"/>
+            <wp:effectExtent l="0" t="0" r="0" b="0"/>
+            <wp:docPr id="32" name="图片 32"/>
+            <wp:cNvGraphicFramePr>
+              <a:graphicFrameLocks xmlns:a="http://schemas.openxmlformats.org/drawingml/2006/main" noChangeAspect="1"/>
+            </wp:cNvGraphicFramePr>
+            <a:graphic xmlns:a="http://schemas.openxmlformats.org/drawingml/2006/main">
+              <a:graphicData uri="http://schemas.openxmlformats.org/drawingml/2006/picture">
+                <pic:pic xmlns:pic="http://schemas.openxmlformats.org/drawingml/2006/picture">
+                  <pic:nvPicPr>
+                    <pic:cNvPr id="1" name=""/>
+                    <pic:cNvPicPr/>
+                  </pic:nvPicPr>
+                  <pic:blipFill>
+                    <a:blip r:embed="rId40"/>
+                    <a:stretch>
+                      <a:fillRect/>
+                    </a:stretch>
+                  </pic:blipFill>
+                  <pic:spPr>
+                    <a:xfrm>
+                      <a:off x="0" y="0"/>
+                      <a:ext cx="2511205" cy="1189129"/>
+                    </a:xfrm>
+                    <a:prstGeom prst="rect">
+                      <a:avLst/>
+                    </a:prstGeom>
+                  </pic:spPr>
+                </pic:pic>
+              </a:graphicData>
+            </a:graphic>
+          </wp:inline>
+        </w:drawing>
+      </w:r>
+    </w:p>
+    <w:p>
+      <w:pPr>
+        <w:rPr>
+          <w:rFonts w:ascii="宋体" w:eastAsia="宋体" w:hAnsi="宋体" w:cs="宋体"/>
+          <w:lang w:bidi="ar"/>
+        </w:rPr>
+      </w:pPr>
+    </w:p>
+    <w:p>
+      <w:pPr>
+        <w:rPr>
+          <w:rFonts w:ascii="宋体" w:eastAsia="宋体" w:hAnsi="宋体" w:cs="宋体"/>
+          <w:lang w:bidi="ar"/>
+        </w:rPr>
+      </w:pPr>
+      <w:r>
+        <w:rPr>
           <w:rFonts w:ascii="宋体" w:eastAsia="宋体" w:hAnsi="宋体" w:cs="宋体" w:hint="eastAsia"/>
           <w:lang w:bidi="ar"/>
         </w:rPr>
-        <w:t>目的：便于查找、发现错误、发现缺失值</w:t>
+        <w:t>取消拆分</w:t>
       </w:r>
     </w:p>
     <w:p>
@@ -6432,116 +7656,88 @@
           <w:lang w:bidi="ar"/>
         </w:rPr>
       </w:pPr>
-    </w:p>
-    <w:p>
-      <w:pPr>
-        <w:rPr>
-          <w:rFonts w:ascii="宋体" w:eastAsia="宋体" w:hAnsi="宋体" w:cs="宋体"/>
-          <w:lang w:bidi="ar"/>
-        </w:rPr>
-      </w:pPr>
-    </w:p>
-    <w:p>
-      <w:pPr>
-        <w:rPr>
-          <w:rFonts w:ascii="宋体" w:eastAsia="宋体" w:hAnsi="宋体" w:cs="宋体"/>
-          <w:lang w:bidi="ar"/>
-        </w:rPr>
-      </w:pPr>
-    </w:p>
-    <w:p>
-      <w:pPr>
-        <w:pStyle w:val="3"/>
-        <w:rPr>
-          <w:rFonts w:ascii="宋体" w:hAnsi="宋体" w:cs="宋体"/>
-          <w:lang w:bidi="ar"/>
-        </w:rPr>
-      </w:pPr>
-      <w:r>
-        <w:rPr>
-          <w:rFonts w:hint="eastAsia"/>
-        </w:rPr>
-        <w:t>【知识点</w:t>
-      </w:r>
-      <w:r>
-        <w:rPr>
-          <w:rFonts w:hint="eastAsia"/>
-        </w:rPr>
-        <w:t>23</w:t>
-      </w:r>
-      <w:r>
-        <w:rPr>
-          <w:rFonts w:hint="eastAsia"/>
-        </w:rPr>
-        <w:t>】</w:t>
-      </w:r>
-      <w:r>
-        <w:rPr>
-          <w:rFonts w:hint="eastAsia"/>
-        </w:rPr>
-        <w:t>记录拆分</w:t>
-      </w:r>
-    </w:p>
-    <w:p>
-      <w:pPr>
-        <w:rPr>
-          <w:rFonts w:ascii="宋体" w:eastAsia="宋体" w:hAnsi="宋体" w:cs="宋体"/>
-          <w:lang w:bidi="ar"/>
-        </w:rPr>
-      </w:pPr>
-      <w:r>
-        <w:rPr>
-          <w:rFonts w:ascii="宋体" w:eastAsia="宋体" w:hAnsi="宋体" w:cs="宋体" w:hint="eastAsia"/>
-          <w:lang w:bidi="ar"/>
-        </w:rPr>
-        <w:t>位置：</w:t>
-      </w:r>
-      <w:r>
-        <w:rPr>
-          <w:rFonts w:ascii="宋体" w:eastAsia="宋体" w:hAnsi="宋体" w:cs="宋体" w:hint="eastAsia"/>
-          <w:lang w:bidi="ar"/>
-        </w:rPr>
-        <w:t>数据——拆分文件</w:t>
-      </w:r>
-    </w:p>
-    <w:p>
-      <w:pPr>
-        <w:rPr>
-          <w:rFonts w:ascii="宋体" w:eastAsia="宋体" w:hAnsi="宋体" w:cs="宋体"/>
-          <w:lang w:bidi="ar"/>
-        </w:rPr>
-      </w:pPr>
-    </w:p>
-    <w:p>
-      <w:pPr>
-        <w:rPr>
-          <w:rFonts w:ascii="宋体" w:eastAsia="宋体" w:hAnsi="宋体" w:cs="宋体"/>
-          <w:lang w:bidi="ar"/>
-        </w:rPr>
-      </w:pPr>
-    </w:p>
-    <w:p>
-      <w:pPr>
-        <w:rPr>
-          <w:rFonts w:ascii="宋体" w:eastAsia="宋体" w:hAnsi="宋体" w:cs="宋体"/>
-          <w:lang w:bidi="ar"/>
-        </w:rPr>
-      </w:pPr>
-      <w:r>
-        <w:rPr>
-          <w:rFonts w:ascii="宋体" w:eastAsia="宋体" w:hAnsi="宋体" w:cs="宋体" w:hint="eastAsia"/>
-          <w:lang w:bidi="ar"/>
-        </w:rPr>
-        <w:t>取消拆分</w:t>
-      </w:r>
-    </w:p>
-    <w:p>
-      <w:pPr>
-        <w:rPr>
-          <w:rFonts w:ascii="宋体" w:eastAsia="宋体" w:hAnsi="宋体" w:cs="宋体"/>
-          <w:lang w:bidi="ar"/>
-        </w:rPr>
-      </w:pPr>
+      <w:r>
+        <w:rPr>
+          <w:noProof/>
+        </w:rPr>
+        <w:drawing>
+          <wp:inline distT="0" distB="0" distL="0" distR="0" wp14:anchorId="19A19A82" wp14:editId="0EBD022B">
+            <wp:extent cx="1957826" cy="1642207"/>
+            <wp:effectExtent l="0" t="0" r="4445" b="0"/>
+            <wp:docPr id="33" name="图片 33"/>
+            <wp:cNvGraphicFramePr>
+              <a:graphicFrameLocks xmlns:a="http://schemas.openxmlformats.org/drawingml/2006/main" noChangeAspect="1"/>
+            </wp:cNvGraphicFramePr>
+            <a:graphic xmlns:a="http://schemas.openxmlformats.org/drawingml/2006/main">
+              <a:graphicData uri="http://schemas.openxmlformats.org/drawingml/2006/picture">
+                <pic:pic xmlns:pic="http://schemas.openxmlformats.org/drawingml/2006/picture">
+                  <pic:nvPicPr>
+                    <pic:cNvPr id="1" name=""/>
+                    <pic:cNvPicPr/>
+                  </pic:nvPicPr>
+                  <pic:blipFill>
+                    <a:blip r:embed="rId41"/>
+                    <a:stretch>
+                      <a:fillRect/>
+                    </a:stretch>
+                  </pic:blipFill>
+                  <pic:spPr>
+                    <a:xfrm>
+                      <a:off x="0" y="0"/>
+                      <a:ext cx="1963191" cy="1646707"/>
+                    </a:xfrm>
+                    <a:prstGeom prst="rect">
+                      <a:avLst/>
+                    </a:prstGeom>
+                  </pic:spPr>
+                </pic:pic>
+              </a:graphicData>
+            </a:graphic>
+          </wp:inline>
+        </w:drawing>
+      </w:r>
+      <w:bookmarkStart w:id="0" w:name="_GoBack"/>
+      <w:r>
+        <w:rPr>
+          <w:noProof/>
+        </w:rPr>
+        <w:drawing>
+          <wp:inline distT="0" distB="0" distL="0" distR="0" wp14:anchorId="53676A6B" wp14:editId="68242C9E">
+            <wp:extent cx="3332231" cy="827968"/>
+            <wp:effectExtent l="0" t="0" r="1905" b="0"/>
+            <wp:docPr id="34" name="图片 34"/>
+            <wp:cNvGraphicFramePr>
+              <a:graphicFrameLocks xmlns:a="http://schemas.openxmlformats.org/drawingml/2006/main" noChangeAspect="1"/>
+            </wp:cNvGraphicFramePr>
+            <a:graphic xmlns:a="http://schemas.openxmlformats.org/drawingml/2006/main">
+              <a:graphicData uri="http://schemas.openxmlformats.org/drawingml/2006/picture">
+                <pic:pic xmlns:pic="http://schemas.openxmlformats.org/drawingml/2006/picture">
+                  <pic:nvPicPr>
+                    <pic:cNvPr id="1" name=""/>
+                    <pic:cNvPicPr/>
+                  </pic:nvPicPr>
+                  <pic:blipFill>
+                    <a:blip r:embed="rId42"/>
+                    <a:stretch>
+                      <a:fillRect/>
+                    </a:stretch>
+                  </pic:blipFill>
+                  <pic:spPr>
+                    <a:xfrm>
+                      <a:off x="0" y="0"/>
+                      <a:ext cx="3348775" cy="832079"/>
+                    </a:xfrm>
+                    <a:prstGeom prst="rect">
+                      <a:avLst/>
+                    </a:prstGeom>
+                  </pic:spPr>
+                </pic:pic>
+              </a:graphicData>
+            </a:graphic>
+          </wp:inline>
+        </w:drawing>
+      </w:r>
+      <w:bookmarkEnd w:id="0"/>
     </w:p>
     <w:p>
       <w:pPr>
@@ -7514,6 +8710,7 @@
         <w:rPr>
           <w:rFonts w:hint="eastAsia"/>
         </w:rPr>
+        <w:lastRenderedPageBreak/>
         <w:t>重新编码为（相同）不同变量</w:t>
       </w:r>
     </w:p>
@@ -7612,7 +8809,6 @@
         <w:rPr>
           <w:rFonts w:hint="eastAsia"/>
         </w:rPr>
-        <w:lastRenderedPageBreak/>
         <w:t>记录加权</w:t>
       </w:r>
     </w:p>
@@ -11239,7 +12435,7 @@
 </file>
 
 <file path=customXml/itemProps2.xml><?xml version="1.0" encoding="utf-8"?>
-<ds:datastoreItem xmlns:ds="http://schemas.openxmlformats.org/officeDocument/2006/customXml" ds:itemID="{AA3A6A72-D582-494D-9000-7A9F51365AB1}">
+<ds:datastoreItem xmlns:ds="http://schemas.openxmlformats.org/officeDocument/2006/customXml" ds:itemID="{162C87C6-4361-4282-80FA-3396870581F9}">
   <ds:schemaRefs>
     <ds:schemaRef ds:uri="http://schemas.openxmlformats.org/officeDocument/2006/bibliography"/>
   </ds:schemaRefs>

--- a/spss/课件/1.SPSS简介.docx
+++ b/spss/课件/1.SPSS简介.docx
@@ -641,19 +641,6 @@
         <w:t>标识重复个案</w:t>
       </w:r>
     </w:p>
-    <w:p/>
-    <w:p>
-      <w:pPr>
-        <w:pStyle w:val="3"/>
-      </w:pPr>
-      <w:r>
-        <w:rPr>
-          <w:rFonts w:hint="eastAsia"/>
-        </w:rPr>
-        <w:lastRenderedPageBreak/>
-        <w:t>【重点】</w:t>
-      </w:r>
-    </w:p>
     <w:p>
       <w:pPr>
         <w:numPr>
@@ -665,16 +652,19 @@
         <w:rPr>
           <w:rFonts w:hint="eastAsia"/>
         </w:rPr>
-        <w:t>S</w:t>
-      </w:r>
-      <w:r>
-        <w:t>PSS</w:t>
-      </w:r>
-      <w:r>
-        <w:rPr>
-          <w:rFonts w:hint="eastAsia"/>
-        </w:rPr>
-        <w:t>变量尺度</w:t>
+        <w:t>数据验证</w:t>
+      </w:r>
+    </w:p>
+    <w:p/>
+    <w:p>
+      <w:pPr>
+        <w:pStyle w:val="3"/>
+      </w:pPr>
+      <w:r>
+        <w:rPr>
+          <w:rFonts w:hint="eastAsia"/>
+        </w:rPr>
+        <w:t>【重点】</w:t>
       </w:r>
     </w:p>
     <w:p>
@@ -697,7 +687,7 @@
         <w:rPr>
           <w:rFonts w:hint="eastAsia"/>
         </w:rPr>
-        <w:t>的缺失值</w:t>
+        <w:t>变量尺度</w:t>
       </w:r>
     </w:p>
     <w:p>
@@ -711,7 +701,16 @@
         <w:rPr>
           <w:rFonts w:hint="eastAsia"/>
         </w:rPr>
-        <w:t>导入文本文件</w:t>
+        <w:t>S</w:t>
+      </w:r>
+      <w:r>
+        <w:t>PSS</w:t>
+      </w:r>
+      <w:r>
+        <w:rPr>
+          <w:rFonts w:hint="eastAsia"/>
+        </w:rPr>
+        <w:t>的缺失值</w:t>
       </w:r>
     </w:p>
     <w:p>
@@ -725,19 +724,7 @@
         <w:rPr>
           <w:rFonts w:hint="eastAsia"/>
         </w:rPr>
-        <w:t>导入</w:t>
-      </w:r>
-      <w:r>
-        <w:rPr>
-          <w:rFonts w:hint="eastAsia"/>
-        </w:rPr>
-        <w:t>excel</w:t>
-      </w:r>
-      <w:r>
-        <w:rPr>
-          <w:rFonts w:hint="eastAsia"/>
-        </w:rPr>
-        <w:t>文件</w:t>
+        <w:t>导入文本文件</w:t>
       </w:r>
     </w:p>
     <w:p>
@@ -751,7 +738,19 @@
         <w:rPr>
           <w:rFonts w:hint="eastAsia"/>
         </w:rPr>
-        <w:t>手动录入数据</w:t>
+        <w:t>导入</w:t>
+      </w:r>
+      <w:r>
+        <w:rPr>
+          <w:rFonts w:hint="eastAsia"/>
+        </w:rPr>
+        <w:t>excel</w:t>
+      </w:r>
+      <w:r>
+        <w:rPr>
+          <w:rFonts w:hint="eastAsia"/>
+        </w:rPr>
+        <w:t>文件</w:t>
       </w:r>
     </w:p>
     <w:p>
@@ -765,7 +764,7 @@
         <w:rPr>
           <w:rFonts w:hint="eastAsia"/>
         </w:rPr>
-        <w:t>重新编码为（相同）不同变量</w:t>
+        <w:t>手动录入数据</w:t>
       </w:r>
     </w:p>
     <w:p>
@@ -779,7 +778,7 @@
         <w:rPr>
           <w:rFonts w:hint="eastAsia"/>
         </w:rPr>
-        <w:t>数值变量的离散化分段</w:t>
+        <w:t>重新编码为（相同）不同变量</w:t>
       </w:r>
     </w:p>
     <w:p>
@@ -793,21 +792,7 @@
         <w:rPr>
           <w:rFonts w:hint="eastAsia"/>
         </w:rPr>
-        <w:t>计算</w:t>
-      </w:r>
-      <w:proofErr w:type="gramStart"/>
-      <w:r>
-        <w:rPr>
-          <w:rFonts w:hint="eastAsia"/>
-        </w:rPr>
-        <w:t>个案内值的</w:t>
-      </w:r>
-      <w:proofErr w:type="gramEnd"/>
-      <w:r>
-        <w:rPr>
-          <w:rFonts w:hint="eastAsia"/>
-        </w:rPr>
-        <w:t>出现次数</w:t>
+        <w:t>数值变量的离散化分段</w:t>
       </w:r>
     </w:p>
     <w:p>
@@ -821,7 +806,21 @@
         <w:rPr>
           <w:rFonts w:hint="eastAsia"/>
         </w:rPr>
-        <w:t>记录排序</w:t>
+        <w:t>计算</w:t>
+      </w:r>
+      <w:proofErr w:type="gramStart"/>
+      <w:r>
+        <w:rPr>
+          <w:rFonts w:hint="eastAsia"/>
+        </w:rPr>
+        <w:t>个案内值的</w:t>
+      </w:r>
+      <w:proofErr w:type="gramEnd"/>
+      <w:r>
+        <w:rPr>
+          <w:rFonts w:hint="eastAsia"/>
+        </w:rPr>
+        <w:t>出现次数</w:t>
       </w:r>
     </w:p>
     <w:p>
@@ -835,7 +834,7 @@
         <w:rPr>
           <w:rFonts w:hint="eastAsia"/>
         </w:rPr>
-        <w:t>记录拆分</w:t>
+        <w:t>记录排序</w:t>
       </w:r>
     </w:p>
     <w:p>
@@ -849,7 +848,7 @@
         <w:rPr>
           <w:rFonts w:hint="eastAsia"/>
         </w:rPr>
-        <w:t>记录筛选</w:t>
+        <w:t>记录拆分</w:t>
       </w:r>
     </w:p>
     <w:p>
@@ -863,7 +862,7 @@
         <w:rPr>
           <w:rFonts w:hint="eastAsia"/>
         </w:rPr>
-        <w:t>记录加权</w:t>
+        <w:t>记录筛选</w:t>
       </w:r>
     </w:p>
     <w:p>
@@ -877,7 +876,7 @@
         <w:rPr>
           <w:rFonts w:hint="eastAsia"/>
         </w:rPr>
-        <w:t>分类汇总</w:t>
+        <w:t>记录加权</w:t>
       </w:r>
     </w:p>
     <w:p>
@@ -891,7 +890,7 @@
         <w:rPr>
           <w:rFonts w:hint="eastAsia"/>
         </w:rPr>
-        <w:t>多个数据文件的合并</w:t>
+        <w:t>分类汇总</w:t>
       </w:r>
     </w:p>
     <w:p>
@@ -905,18 +904,7 @@
         <w:rPr>
           <w:rFonts w:hint="eastAsia"/>
         </w:rPr>
-        <w:t>标识重复个案</w:t>
-      </w:r>
-    </w:p>
-    <w:p>
-      <w:pPr>
-        <w:pStyle w:val="3"/>
-      </w:pPr>
-      <w:r>
-        <w:rPr>
-          <w:rFonts w:hint="eastAsia"/>
-        </w:rPr>
-        <w:t>【难点】</w:t>
+        <w:t>多个数据文件的合并</w:t>
       </w:r>
     </w:p>
     <w:p>
@@ -930,7 +918,18 @@
         <w:rPr>
           <w:rFonts w:hint="eastAsia"/>
         </w:rPr>
-        <w:t>重新编码为（相同）不同变量</w:t>
+        <w:t>标识重复个案</w:t>
+      </w:r>
+    </w:p>
+    <w:p>
+      <w:pPr>
+        <w:pStyle w:val="3"/>
+      </w:pPr>
+      <w:r>
+        <w:rPr>
+          <w:rFonts w:hint="eastAsia"/>
+        </w:rPr>
+        <w:t>【难点】</w:t>
       </w:r>
     </w:p>
     <w:p>
@@ -944,7 +943,7 @@
         <w:rPr>
           <w:rFonts w:hint="eastAsia"/>
         </w:rPr>
-        <w:t>数值变量的离散化分段</w:t>
+        <w:t>重新编码为（相同）不同变量</w:t>
       </w:r>
     </w:p>
     <w:p>
@@ -958,21 +957,7 @@
         <w:rPr>
           <w:rFonts w:hint="eastAsia"/>
         </w:rPr>
-        <w:t>计算</w:t>
-      </w:r>
-      <w:proofErr w:type="gramStart"/>
-      <w:r>
-        <w:rPr>
-          <w:rFonts w:hint="eastAsia"/>
-        </w:rPr>
-        <w:t>个案内值的</w:t>
-      </w:r>
-      <w:proofErr w:type="gramEnd"/>
-      <w:r>
-        <w:rPr>
-          <w:rFonts w:hint="eastAsia"/>
-        </w:rPr>
-        <w:t>出现次数</w:t>
+        <w:t>数值变量的离散化分段</w:t>
       </w:r>
     </w:p>
     <w:p>
@@ -986,7 +971,21 @@
         <w:rPr>
           <w:rFonts w:hint="eastAsia"/>
         </w:rPr>
-        <w:t>记录排序</w:t>
+        <w:t>计算</w:t>
+      </w:r>
+      <w:proofErr w:type="gramStart"/>
+      <w:r>
+        <w:rPr>
+          <w:rFonts w:hint="eastAsia"/>
+        </w:rPr>
+        <w:t>个案内值的</w:t>
+      </w:r>
+      <w:proofErr w:type="gramEnd"/>
+      <w:r>
+        <w:rPr>
+          <w:rFonts w:hint="eastAsia"/>
+        </w:rPr>
+        <w:t>出现次数</w:t>
       </w:r>
     </w:p>
     <w:p>
@@ -1000,7 +999,7 @@
         <w:rPr>
           <w:rFonts w:hint="eastAsia"/>
         </w:rPr>
-        <w:t>记录拆分</w:t>
+        <w:t>记录排序</w:t>
       </w:r>
     </w:p>
     <w:p>
@@ -1014,7 +1013,7 @@
         <w:rPr>
           <w:rFonts w:hint="eastAsia"/>
         </w:rPr>
-        <w:t>记录筛选</w:t>
+        <w:t>记录拆分</w:t>
       </w:r>
     </w:p>
     <w:p>
@@ -1028,7 +1027,7 @@
         <w:rPr>
           <w:rFonts w:hint="eastAsia"/>
         </w:rPr>
-        <w:t>记录加权</w:t>
+        <w:t>记录筛选</w:t>
       </w:r>
     </w:p>
     <w:p>
@@ -1042,7 +1041,7 @@
         <w:rPr>
           <w:rFonts w:hint="eastAsia"/>
         </w:rPr>
-        <w:t>分类汇总</w:t>
+        <w:t>记录加权</w:t>
       </w:r>
     </w:p>
     <w:p>
@@ -1056,7 +1055,7 @@
         <w:rPr>
           <w:rFonts w:hint="eastAsia"/>
         </w:rPr>
-        <w:t>多个数据文件的合并</w:t>
+        <w:t>分类汇总</w:t>
       </w:r>
     </w:p>
     <w:p>
@@ -1070,6 +1069,20 @@
         <w:rPr>
           <w:rFonts w:hint="eastAsia"/>
         </w:rPr>
+        <w:t>多个数据文件的合并</w:t>
+      </w:r>
+    </w:p>
+    <w:p>
+      <w:pPr>
+        <w:numPr>
+          <w:ilvl w:val="0"/>
+          <w:numId w:val="4"/>
+        </w:numPr>
+      </w:pPr>
+      <w:r>
+        <w:rPr>
+          <w:rFonts w:hint="eastAsia"/>
+        </w:rPr>
         <w:t>标识重复个案</w:t>
       </w:r>
     </w:p>
@@ -1273,6 +1286,7 @@
         <w:rPr>
           <w:rFonts w:hint="eastAsia"/>
         </w:rPr>
+        <w:lastRenderedPageBreak/>
         <w:t>SPSS</w:t>
       </w:r>
       <w:r>
@@ -1303,14 +1317,7 @@
         <w:rPr>
           <w:rFonts w:hint="eastAsia"/>
         </w:rPr>
-        <w:t>产品</w:t>
-      </w:r>
-      <w:r>
-        <w:rPr>
-          <w:rFonts w:hint="eastAsia"/>
-        </w:rPr>
-        <w:lastRenderedPageBreak/>
-        <w:t>服务领域扩大，</w:t>
+        <w:t>产品服务领域扩大，</w:t>
       </w:r>
       <w:r>
         <w:rPr>
@@ -2032,6 +2039,7 @@
           <w:rFonts w:hint="eastAsia"/>
           <w:b/>
         </w:rPr>
+        <w:lastRenderedPageBreak/>
         <w:t>易用性强</w:t>
       </w:r>
       <w:r>
@@ -2065,7 +2073,6 @@
           <w:rFonts w:hint="eastAsia"/>
           <w:b/>
         </w:rPr>
-        <w:lastRenderedPageBreak/>
         <w:t>扩展性高</w:t>
       </w:r>
       <w:r>
@@ -2647,6 +2654,7 @@
         <w:rPr>
           <w:rFonts w:hint="eastAsia"/>
         </w:rPr>
+        <w:lastRenderedPageBreak/>
         <w:t>输出窗口：也称为结果查看器，此窗口用于输出分析结果。在窗口中进行的操作非常类似于资源管理器。整个窗口分两个区，左边为目录区，是</w:t>
       </w:r>
       <w:r>
@@ -2703,7 +2711,6 @@
         <w:rPr>
           <w:rFonts w:hint="eastAsia"/>
         </w:rPr>
-        <w:lastRenderedPageBreak/>
         <w:t>脚本窗口：</w:t>
       </w:r>
       <w:r>
@@ -3014,6 +3021,7 @@
         <w:rPr>
           <w:rFonts w:hint="eastAsia"/>
         </w:rPr>
+        <w:lastRenderedPageBreak/>
         <w:t>【知识点</w:t>
       </w:r>
       <w:r>
@@ -3103,7 +3111,6 @@
         <w:rPr>
           <w:rFonts w:hint="eastAsia"/>
         </w:rPr>
-        <w:lastRenderedPageBreak/>
         <w:t>最终的数据</w:t>
       </w:r>
       <w:proofErr w:type="gramStart"/>
@@ -4058,6 +4065,7 @@
         <w:rPr>
           <w:rFonts w:hint="eastAsia"/>
         </w:rPr>
+        <w:lastRenderedPageBreak/>
         <w:t>由上可知，变量储存同样都是数值，但数值的具体含义不同，所携带的信息量不同，适用的统计方法也就不同。如果只是</w:t>
       </w:r>
       <w:proofErr w:type="gramStart"/>
@@ -4133,14 +4141,7 @@
         <w:rPr>
           <w:rFonts w:hint="eastAsia"/>
         </w:rPr>
-        <w:t>，仅能测定类别差，不能比较各类之间的大小，所以各类之间没有顺</w:t>
-      </w:r>
-      <w:r>
-        <w:rPr>
-          <w:rFonts w:hint="eastAsia"/>
-        </w:rPr>
-        <w:lastRenderedPageBreak/>
-        <w:t>序或等级，在</w:t>
+        <w:t>，仅能测定类别差，不能比较各类之间的大小，所以各类之间没有顺序或等级，在</w:t>
       </w:r>
       <w:r>
         <w:rPr>
@@ -4560,7 +4561,14 @@
         <w:rPr>
           <w:rFonts w:hint="eastAsia"/>
         </w:rPr>
-        <w:t>表示女，在数据录入时未设定变量值标签，其他人就很难知晓数据代表的信息。所以变量值标签对于定序变量（如职称）和定类变量（如性别、民族</w:t>
+        <w:t>表示女，在数据录入时未设定变量值标签，其他人就很</w:t>
+      </w:r>
+      <w:r>
+        <w:rPr>
+          <w:rFonts w:hint="eastAsia"/>
+        </w:rPr>
+        <w:lastRenderedPageBreak/>
+        <w:t>难知晓数据代表的信息。所以变量值标签对于定序变量（如职称）和定类变量（如性别、民族</w:t>
       </w:r>
       <w:r>
         <w:rPr>
@@ -4580,7 +4588,6 @@
         <w:rPr>
           <w:noProof/>
         </w:rPr>
-        <w:lastRenderedPageBreak/>
         <w:drawing>
           <wp:inline distT="0" distB="0" distL="0" distR="0" wp14:anchorId="033A3443" wp14:editId="6AF3A88F">
             <wp:extent cx="3705225" cy="1931209"/>
@@ -7185,7 +7192,7 @@
     <w:p>
       <w:pPr>
         <w:rPr>
-          <w:rFonts w:ascii="宋体" w:eastAsia="宋体" w:hAnsi="宋体" w:cs="宋体" w:hint="eastAsia"/>
+          <w:rFonts w:ascii="宋体" w:eastAsia="宋体" w:hAnsi="宋体" w:cs="宋体"/>
           <w:lang w:bidi="ar"/>
         </w:rPr>
       </w:pPr>
@@ -7327,7 +7334,7 @@
     <w:p>
       <w:pPr>
         <w:rPr>
-          <w:rFonts w:ascii="宋体" w:eastAsia="宋体" w:hAnsi="宋体" w:cs="宋体" w:hint="eastAsia"/>
+          <w:rFonts w:ascii="宋体" w:eastAsia="宋体" w:hAnsi="宋体" w:cs="宋体"/>
           <w:lang w:bidi="ar"/>
         </w:rPr>
       </w:pPr>
@@ -7375,9 +7382,6 @@
     <w:p>
       <w:pPr>
         <w:pStyle w:val="3"/>
-        <w:rPr>
-          <w:rFonts w:hint="eastAsia"/>
-        </w:rPr>
       </w:pPr>
       <w:r>
         <w:rPr>
@@ -7696,7 +7700,6 @@
           </wp:inline>
         </w:drawing>
       </w:r>
-      <w:bookmarkStart w:id="0" w:name="_GoBack"/>
       <w:r>
         <w:rPr>
           <w:noProof/>
@@ -7737,41 +7740,1639 @@
           </wp:inline>
         </w:drawing>
       </w:r>
+    </w:p>
+    <w:p>
+      <w:pPr>
+        <w:pStyle w:val="3"/>
+        <w:rPr>
+          <w:rFonts w:ascii="宋体" w:hAnsi="宋体" w:cs="宋体"/>
+          <w:lang w:bidi="ar"/>
+        </w:rPr>
+      </w:pPr>
+      <w:r>
+        <w:rPr>
+          <w:rFonts w:hint="eastAsia"/>
+        </w:rPr>
+        <w:t>【知识点</w:t>
+      </w:r>
+      <w:r>
+        <w:rPr>
+          <w:rFonts w:hint="eastAsia"/>
+        </w:rPr>
+        <w:t>24</w:t>
+      </w:r>
+      <w:r>
+        <w:rPr>
+          <w:rFonts w:hint="eastAsia"/>
+        </w:rPr>
+        <w:t>】</w:t>
+      </w:r>
+      <w:r>
+        <w:rPr>
+          <w:rFonts w:ascii="宋体" w:hAnsi="宋体" w:cs="宋体" w:hint="eastAsia"/>
+          <w:lang w:bidi="ar"/>
+        </w:rPr>
+        <w:t>记录筛选</w:t>
+      </w:r>
+    </w:p>
+    <w:p>
+      <w:pPr>
+        <w:rPr>
+          <w:rFonts w:ascii="宋体" w:eastAsia="宋体" w:hAnsi="宋体" w:cs="宋体"/>
+          <w:lang w:bidi="ar"/>
+        </w:rPr>
+      </w:pPr>
+      <w:r>
+        <w:rPr>
+          <w:rFonts w:ascii="宋体" w:eastAsia="宋体" w:hAnsi="宋体" w:cs="宋体" w:hint="eastAsia"/>
+          <w:lang w:bidi="ar"/>
+        </w:rPr>
+        <w:t>位置：数据——选择个案</w:t>
+      </w:r>
+    </w:p>
+    <w:p>
+      <w:pPr>
+        <w:rPr>
+          <w:rFonts w:ascii="宋体" w:eastAsia="宋体" w:hAnsi="宋体" w:cs="宋体"/>
+          <w:lang w:bidi="ar"/>
+        </w:rPr>
+      </w:pPr>
+    </w:p>
+    <w:p>
+      <w:pPr>
+        <w:rPr>
+          <w:rFonts w:ascii="宋体" w:eastAsia="宋体" w:hAnsi="宋体" w:cs="宋体"/>
+          <w:lang w:bidi="ar"/>
+        </w:rPr>
+      </w:pPr>
+      <w:r>
+        <w:rPr>
+          <w:rFonts w:ascii="宋体" w:eastAsia="宋体" w:hAnsi="宋体" w:cs="宋体" w:hint="eastAsia"/>
+          <w:lang w:bidi="ar"/>
+        </w:rPr>
+        <w:t>例子：筛选</w:t>
+      </w:r>
+      <w:proofErr w:type="gramStart"/>
+      <w:r>
+        <w:rPr>
+          <w:rFonts w:ascii="宋体" w:eastAsia="宋体" w:hAnsi="宋体" w:cs="宋体" w:hint="eastAsia"/>
+          <w:lang w:bidi="ar"/>
+        </w:rPr>
+        <w:t>出年龄</w:t>
+      </w:r>
+      <w:proofErr w:type="gramEnd"/>
+      <w:r>
+        <w:rPr>
+          <w:rFonts w:ascii="宋体" w:eastAsia="宋体" w:hAnsi="宋体" w:cs="宋体" w:hint="eastAsia"/>
+          <w:lang w:bidi="ar"/>
+        </w:rPr>
+        <w:t>小于30岁的个案</w:t>
+      </w:r>
+    </w:p>
+    <w:p>
+      <w:pPr>
+        <w:rPr>
+          <w:rFonts w:ascii="宋体" w:eastAsia="宋体" w:hAnsi="宋体" w:cs="宋体"/>
+          <w:lang w:bidi="ar"/>
+        </w:rPr>
+      </w:pPr>
+    </w:p>
+    <w:p>
+      <w:pPr>
+        <w:pStyle w:val="3"/>
+        <w:rPr>
+          <w:rFonts w:ascii="宋体" w:hAnsi="宋体" w:cs="宋体"/>
+          <w:lang w:bidi="ar"/>
+        </w:rPr>
+      </w:pPr>
+      <w:r>
+        <w:rPr>
+          <w:rFonts w:hint="eastAsia"/>
+        </w:rPr>
+        <w:t>【知识点</w:t>
+      </w:r>
+      <w:r>
+        <w:rPr>
+          <w:rFonts w:hint="eastAsia"/>
+        </w:rPr>
+        <w:t>2</w:t>
+      </w:r>
+      <w:r>
+        <w:rPr>
+          <w:rFonts w:hint="eastAsia"/>
+        </w:rPr>
+        <w:t>5</w:t>
+      </w:r>
+      <w:r>
+        <w:rPr>
+          <w:rFonts w:hint="eastAsia"/>
+        </w:rPr>
+        <w:t>】</w:t>
+      </w:r>
+      <w:r>
+        <w:rPr>
+          <w:rFonts w:hint="eastAsia"/>
+        </w:rPr>
+        <w:t>记录加权</w:t>
+      </w:r>
+    </w:p>
+    <w:p>
+      <w:pPr>
+        <w:rPr>
+          <w:rFonts w:ascii="宋体" w:eastAsia="宋体" w:hAnsi="宋体" w:cs="宋体"/>
+          <w:lang w:bidi="ar"/>
+        </w:rPr>
+      </w:pPr>
+      <w:r>
+        <w:rPr>
+          <w:rFonts w:ascii="宋体" w:eastAsia="宋体" w:hAnsi="宋体" w:cs="宋体" w:hint="eastAsia"/>
+          <w:lang w:bidi="ar"/>
+        </w:rPr>
+        <w:t>位置：数据——个案</w:t>
+      </w:r>
+      <w:r>
+        <w:rPr>
+          <w:rFonts w:ascii="宋体" w:eastAsia="宋体" w:hAnsi="宋体" w:cs="宋体" w:hint="eastAsia"/>
+          <w:lang w:bidi="ar"/>
+        </w:rPr>
+        <w:t>加权</w:t>
+      </w:r>
+    </w:p>
+    <w:p>
+      <w:pPr>
+        <w:rPr>
+          <w:rFonts w:ascii="宋体" w:eastAsia="宋体" w:hAnsi="宋体" w:cs="宋体"/>
+          <w:lang w:bidi="ar"/>
+        </w:rPr>
+      </w:pPr>
+      <w:r>
+        <w:rPr>
+          <w:rFonts w:ascii="宋体" w:eastAsia="宋体" w:hAnsi="宋体" w:cs="宋体" w:hint="eastAsia"/>
+          <w:lang w:bidi="ar"/>
+        </w:rPr>
+        <w:t>注意：设置权重变量</w:t>
+      </w:r>
+    </w:p>
+    <w:p>
+      <w:pPr>
+        <w:rPr>
+          <w:rFonts w:ascii="宋体" w:eastAsia="宋体" w:hAnsi="宋体" w:cs="宋体"/>
+          <w:lang w:bidi="ar"/>
+        </w:rPr>
+      </w:pPr>
+      <w:r>
+        <w:rPr>
+          <w:noProof/>
+        </w:rPr>
+        <w:drawing>
+          <wp:inline distT="0" distB="0" distL="0" distR="0" wp14:anchorId="16604610" wp14:editId="2A882FA5">
+            <wp:extent cx="1490869" cy="1157768"/>
+            <wp:effectExtent l="0" t="0" r="0" b="4445"/>
+            <wp:docPr id="38" name="图片 38"/>
+            <wp:cNvGraphicFramePr>
+              <a:graphicFrameLocks xmlns:a="http://schemas.openxmlformats.org/drawingml/2006/main" noChangeAspect="1"/>
+            </wp:cNvGraphicFramePr>
+            <a:graphic xmlns:a="http://schemas.openxmlformats.org/drawingml/2006/main">
+              <a:graphicData uri="http://schemas.openxmlformats.org/drawingml/2006/picture">
+                <pic:pic xmlns:pic="http://schemas.openxmlformats.org/drawingml/2006/picture">
+                  <pic:nvPicPr>
+                    <pic:cNvPr id="1" name=""/>
+                    <pic:cNvPicPr/>
+                  </pic:nvPicPr>
+                  <pic:blipFill>
+                    <a:blip r:embed="rId43"/>
+                    <a:stretch>
+                      <a:fillRect/>
+                    </a:stretch>
+                  </pic:blipFill>
+                  <pic:spPr>
+                    <a:xfrm>
+                      <a:off x="0" y="0"/>
+                      <a:ext cx="1504761" cy="1168556"/>
+                    </a:xfrm>
+                    <a:prstGeom prst="rect">
+                      <a:avLst/>
+                    </a:prstGeom>
+                  </pic:spPr>
+                </pic:pic>
+              </a:graphicData>
+            </a:graphic>
+          </wp:inline>
+        </w:drawing>
+      </w:r>
+      <w:r>
+        <w:rPr>
+          <w:noProof/>
+        </w:rPr>
+        <w:drawing>
+          <wp:inline distT="0" distB="0" distL="0" distR="0" wp14:anchorId="197F0F7F" wp14:editId="2B148A78">
+            <wp:extent cx="2313829" cy="1495177"/>
+            <wp:effectExtent l="0" t="0" r="0" b="0"/>
+            <wp:docPr id="39" name="图片 39"/>
+            <wp:cNvGraphicFramePr>
+              <a:graphicFrameLocks xmlns:a="http://schemas.openxmlformats.org/drawingml/2006/main" noChangeAspect="1"/>
+            </wp:cNvGraphicFramePr>
+            <a:graphic xmlns:a="http://schemas.openxmlformats.org/drawingml/2006/main">
+              <a:graphicData uri="http://schemas.openxmlformats.org/drawingml/2006/picture">
+                <pic:pic xmlns:pic="http://schemas.openxmlformats.org/drawingml/2006/picture">
+                  <pic:nvPicPr>
+                    <pic:cNvPr id="1" name=""/>
+                    <pic:cNvPicPr/>
+                  </pic:nvPicPr>
+                  <pic:blipFill>
+                    <a:blip r:embed="rId44"/>
+                    <a:stretch>
+                      <a:fillRect/>
+                    </a:stretch>
+                  </pic:blipFill>
+                  <pic:spPr>
+                    <a:xfrm>
+                      <a:off x="0" y="0"/>
+                      <a:ext cx="2322679" cy="1500895"/>
+                    </a:xfrm>
+                    <a:prstGeom prst="rect">
+                      <a:avLst/>
+                    </a:prstGeom>
+                  </pic:spPr>
+                </pic:pic>
+              </a:graphicData>
+            </a:graphic>
+          </wp:inline>
+        </w:drawing>
+      </w:r>
+    </w:p>
+    <w:p>
+      <w:pPr>
+        <w:rPr>
+          <w:rFonts w:ascii="宋体" w:eastAsia="宋体" w:hAnsi="宋体" w:cs="宋体"/>
+          <w:lang w:bidi="ar"/>
+        </w:rPr>
+      </w:pPr>
+      <w:r>
+        <w:rPr>
+          <w:noProof/>
+        </w:rPr>
+        <w:lastRenderedPageBreak/>
+        <w:drawing>
+          <wp:inline distT="0" distB="0" distL="0" distR="0" wp14:anchorId="5B7E3DD8" wp14:editId="582577E4">
+            <wp:extent cx="2437075" cy="1561330"/>
+            <wp:effectExtent l="0" t="0" r="1905" b="1270"/>
+            <wp:docPr id="41" name="图片 41"/>
+            <wp:cNvGraphicFramePr>
+              <a:graphicFrameLocks xmlns:a="http://schemas.openxmlformats.org/drawingml/2006/main" noChangeAspect="1"/>
+            </wp:cNvGraphicFramePr>
+            <a:graphic xmlns:a="http://schemas.openxmlformats.org/drawingml/2006/main">
+              <a:graphicData uri="http://schemas.openxmlformats.org/drawingml/2006/picture">
+                <pic:pic xmlns:pic="http://schemas.openxmlformats.org/drawingml/2006/picture">
+                  <pic:nvPicPr>
+                    <pic:cNvPr id="1" name=""/>
+                    <pic:cNvPicPr/>
+                  </pic:nvPicPr>
+                  <pic:blipFill>
+                    <a:blip r:embed="rId45"/>
+                    <a:stretch>
+                      <a:fillRect/>
+                    </a:stretch>
+                  </pic:blipFill>
+                  <pic:spPr>
+                    <a:xfrm>
+                      <a:off x="0" y="0"/>
+                      <a:ext cx="2460615" cy="1576411"/>
+                    </a:xfrm>
+                    <a:prstGeom prst="rect">
+                      <a:avLst/>
+                    </a:prstGeom>
+                  </pic:spPr>
+                </pic:pic>
+              </a:graphicData>
+            </a:graphic>
+          </wp:inline>
+        </w:drawing>
+      </w:r>
+      <w:r>
+        <w:rPr>
+          <w:noProof/>
+        </w:rPr>
+        <w:drawing>
+          <wp:inline distT="0" distB="0" distL="0" distR="0" wp14:anchorId="1E0720D8" wp14:editId="34195A4B">
+            <wp:extent cx="2107095" cy="1503678"/>
+            <wp:effectExtent l="0" t="0" r="7620" b="1905"/>
+            <wp:docPr id="40" name="图片 40"/>
+            <wp:cNvGraphicFramePr>
+              <a:graphicFrameLocks xmlns:a="http://schemas.openxmlformats.org/drawingml/2006/main" noChangeAspect="1"/>
+            </wp:cNvGraphicFramePr>
+            <a:graphic xmlns:a="http://schemas.openxmlformats.org/drawingml/2006/main">
+              <a:graphicData uri="http://schemas.openxmlformats.org/drawingml/2006/picture">
+                <pic:pic xmlns:pic="http://schemas.openxmlformats.org/drawingml/2006/picture">
+                  <pic:nvPicPr>
+                    <pic:cNvPr id="1" name=""/>
+                    <pic:cNvPicPr/>
+                  </pic:nvPicPr>
+                  <pic:blipFill>
+                    <a:blip r:embed="rId46"/>
+                    <a:stretch>
+                      <a:fillRect/>
+                    </a:stretch>
+                  </pic:blipFill>
+                  <pic:spPr>
+                    <a:xfrm>
+                      <a:off x="0" y="0"/>
+                      <a:ext cx="2136369" cy="1524569"/>
+                    </a:xfrm>
+                    <a:prstGeom prst="rect">
+                      <a:avLst/>
+                    </a:prstGeom>
+                  </pic:spPr>
+                </pic:pic>
+              </a:graphicData>
+            </a:graphic>
+          </wp:inline>
+        </w:drawing>
+      </w:r>
+    </w:p>
+    <w:p>
+      <w:pPr>
+        <w:rPr>
+          <w:rFonts w:ascii="宋体" w:eastAsia="宋体" w:hAnsi="宋体" w:cs="宋体"/>
+          <w:lang w:bidi="ar"/>
+        </w:rPr>
+      </w:pPr>
+    </w:p>
+    <w:p>
+      <w:pPr>
+        <w:rPr>
+          <w:rFonts w:ascii="宋体" w:eastAsia="宋体" w:hAnsi="宋体" w:cs="宋体"/>
+          <w:lang w:bidi="ar"/>
+        </w:rPr>
+      </w:pPr>
+    </w:p>
+    <w:p>
+      <w:pPr>
+        <w:pStyle w:val="3"/>
+        <w:rPr>
+          <w:rFonts w:ascii="宋体" w:hAnsi="宋体" w:cs="宋体"/>
+          <w:lang w:bidi="ar"/>
+        </w:rPr>
+      </w:pPr>
+      <w:r>
+        <w:rPr>
+          <w:rFonts w:hint="eastAsia"/>
+        </w:rPr>
+        <w:t>【知识点</w:t>
+      </w:r>
+      <w:r>
+        <w:rPr>
+          <w:rFonts w:hint="eastAsia"/>
+        </w:rPr>
+        <w:t>2</w:t>
+      </w:r>
+      <w:r>
+        <w:rPr>
+          <w:rFonts w:hint="eastAsia"/>
+        </w:rPr>
+        <w:t>6</w:t>
+      </w:r>
+      <w:r>
+        <w:rPr>
+          <w:rFonts w:hint="eastAsia"/>
+        </w:rPr>
+        <w:t>】</w:t>
+      </w:r>
+      <w:r>
+        <w:rPr>
+          <w:rFonts w:hint="eastAsia"/>
+        </w:rPr>
+        <w:t>分类汇总</w:t>
+      </w:r>
+    </w:p>
+    <w:p>
+      <w:pPr>
+        <w:rPr>
+          <w:rFonts w:ascii="宋体" w:eastAsia="宋体" w:hAnsi="宋体" w:cs="宋体"/>
+          <w:lang w:bidi="ar"/>
+        </w:rPr>
+      </w:pPr>
+      <w:r>
+        <w:rPr>
+          <w:rFonts w:ascii="宋体" w:eastAsia="宋体" w:hAnsi="宋体" w:cs="宋体" w:hint="eastAsia"/>
+          <w:lang w:bidi="ar"/>
+        </w:rPr>
+        <w:t>位置：数据——分类汇总</w:t>
+      </w:r>
+    </w:p>
+    <w:p>
+      <w:pPr>
+        <w:rPr>
+          <w:rFonts w:ascii="宋体" w:eastAsia="宋体" w:hAnsi="宋体" w:cs="宋体"/>
+          <w:lang w:bidi="ar"/>
+        </w:rPr>
+      </w:pPr>
+      <w:r>
+        <w:rPr>
+          <w:rFonts w:ascii="宋体" w:eastAsia="宋体" w:hAnsi="宋体" w:cs="宋体" w:hint="eastAsia"/>
+          <w:lang w:bidi="ar"/>
+        </w:rPr>
+        <w:t>分类汇总：按指定的分类变量对个案进行分组，并按分组对变量求指定的描述统计量，结果可以存入新数据文件中，也可以替代当前数据文件。</w:t>
+      </w:r>
+    </w:p>
+    <w:p>
+      <w:pPr>
+        <w:rPr>
+          <w:rFonts w:ascii="宋体" w:eastAsia="宋体" w:hAnsi="宋体" w:cs="宋体"/>
+          <w:lang w:bidi="ar"/>
+        </w:rPr>
+      </w:pPr>
+      <w:r>
+        <w:rPr>
+          <w:rFonts w:ascii="宋体" w:eastAsia="宋体" w:hAnsi="宋体" w:cs="宋体" w:hint="eastAsia"/>
+          <w:lang w:bidi="ar"/>
+        </w:rPr>
+        <w:t>查看不同月份的平均年龄</w:t>
+      </w:r>
+    </w:p>
+    <w:p>
+      <w:pPr>
+        <w:rPr>
+          <w:rFonts w:ascii="宋体" w:eastAsia="宋体" w:hAnsi="宋体" w:cs="宋体" w:hint="eastAsia"/>
+          <w:lang w:bidi="ar"/>
+        </w:rPr>
+      </w:pPr>
+      <w:r>
+        <w:rPr>
+          <w:noProof/>
+        </w:rPr>
+        <w:drawing>
+          <wp:inline distT="0" distB="0" distL="0" distR="0" wp14:anchorId="656C9116" wp14:editId="701BA957">
+            <wp:extent cx="1570382" cy="1966849"/>
+            <wp:effectExtent l="0" t="0" r="0" b="0"/>
+            <wp:docPr id="42" name="图片 42"/>
+            <wp:cNvGraphicFramePr>
+              <a:graphicFrameLocks xmlns:a="http://schemas.openxmlformats.org/drawingml/2006/main" noChangeAspect="1"/>
+            </wp:cNvGraphicFramePr>
+            <a:graphic xmlns:a="http://schemas.openxmlformats.org/drawingml/2006/main">
+              <a:graphicData uri="http://schemas.openxmlformats.org/drawingml/2006/picture">
+                <pic:pic xmlns:pic="http://schemas.openxmlformats.org/drawingml/2006/picture">
+                  <pic:nvPicPr>
+                    <pic:cNvPr id="1" name=""/>
+                    <pic:cNvPicPr/>
+                  </pic:nvPicPr>
+                  <pic:blipFill>
+                    <a:blip r:embed="rId47"/>
+                    <a:stretch>
+                      <a:fillRect/>
+                    </a:stretch>
+                  </pic:blipFill>
+                  <pic:spPr>
+                    <a:xfrm>
+                      <a:off x="0" y="0"/>
+                      <a:ext cx="1594028" cy="1996465"/>
+                    </a:xfrm>
+                    <a:prstGeom prst="rect">
+                      <a:avLst/>
+                    </a:prstGeom>
+                  </pic:spPr>
+                </pic:pic>
+              </a:graphicData>
+            </a:graphic>
+          </wp:inline>
+        </w:drawing>
+      </w:r>
+    </w:p>
+    <w:p>
+      <w:pPr>
+        <w:rPr>
+          <w:rFonts w:ascii="宋体" w:eastAsia="宋体" w:hAnsi="宋体" w:cs="宋体"/>
+          <w:lang w:bidi="ar"/>
+        </w:rPr>
+      </w:pPr>
+    </w:p>
+    <w:p>
+      <w:pPr>
+        <w:rPr>
+          <w:rFonts w:ascii="宋体" w:eastAsia="宋体" w:hAnsi="宋体" w:cs="宋体"/>
+          <w:lang w:bidi="ar"/>
+        </w:rPr>
+      </w:pPr>
+      <w:r>
+        <w:rPr>
+          <w:rFonts w:ascii="宋体" w:eastAsia="宋体" w:hAnsi="宋体" w:cs="宋体" w:hint="eastAsia"/>
+          <w:lang w:bidi="ar"/>
+        </w:rPr>
+        <w:t>例子：对不同月份、不同城市进行分组</w:t>
+      </w:r>
+    </w:p>
+    <w:p>
+      <w:pPr>
+        <w:rPr>
+          <w:rFonts w:ascii="宋体" w:eastAsia="宋体" w:hAnsi="宋体" w:cs="宋体"/>
+          <w:lang w:bidi="ar"/>
+        </w:rPr>
+      </w:pPr>
+      <w:r>
+        <w:rPr>
+          <w:noProof/>
+        </w:rPr>
+        <w:drawing>
+          <wp:inline distT="0" distB="0" distL="0" distR="0" wp14:anchorId="698DDB31" wp14:editId="4318388D">
+            <wp:extent cx="1963972" cy="2484307"/>
+            <wp:effectExtent l="0" t="0" r="0" b="0"/>
+            <wp:docPr id="43" name="图片 43"/>
+            <wp:cNvGraphicFramePr>
+              <a:graphicFrameLocks xmlns:a="http://schemas.openxmlformats.org/drawingml/2006/main" noChangeAspect="1"/>
+            </wp:cNvGraphicFramePr>
+            <a:graphic xmlns:a="http://schemas.openxmlformats.org/drawingml/2006/main">
+              <a:graphicData uri="http://schemas.openxmlformats.org/drawingml/2006/picture">
+                <pic:pic xmlns:pic="http://schemas.openxmlformats.org/drawingml/2006/picture">
+                  <pic:nvPicPr>
+                    <pic:cNvPr id="1" name=""/>
+                    <pic:cNvPicPr/>
+                  </pic:nvPicPr>
+                  <pic:blipFill>
+                    <a:blip r:embed="rId48"/>
+                    <a:stretch>
+                      <a:fillRect/>
+                    </a:stretch>
+                  </pic:blipFill>
+                  <pic:spPr>
+                    <a:xfrm>
+                      <a:off x="0" y="0"/>
+                      <a:ext cx="2004762" cy="2535904"/>
+                    </a:xfrm>
+                    <a:prstGeom prst="rect">
+                      <a:avLst/>
+                    </a:prstGeom>
+                  </pic:spPr>
+                </pic:pic>
+              </a:graphicData>
+            </a:graphic>
+          </wp:inline>
+        </w:drawing>
+      </w:r>
+    </w:p>
+    <w:p>
+      <w:pPr>
+        <w:rPr>
+          <w:rFonts w:ascii="宋体" w:eastAsia="宋体" w:hAnsi="宋体" w:cs="宋体"/>
+          <w:lang w:bidi="ar"/>
+        </w:rPr>
+      </w:pPr>
+    </w:p>
+    <w:p>
+      <w:pPr>
+        <w:pStyle w:val="3"/>
+        <w:rPr>
+          <w:rFonts w:ascii="宋体" w:hAnsi="宋体" w:cs="宋体"/>
+          <w:lang w:bidi="ar"/>
+        </w:rPr>
+      </w:pPr>
+      <w:r>
+        <w:rPr>
+          <w:rFonts w:hint="eastAsia"/>
+        </w:rPr>
+        <w:lastRenderedPageBreak/>
+        <w:t>【知识点</w:t>
+      </w:r>
+      <w:r>
+        <w:rPr>
+          <w:rFonts w:hint="eastAsia"/>
+        </w:rPr>
+        <w:t>2</w:t>
+      </w:r>
+      <w:r>
+        <w:t>7</w:t>
+      </w:r>
+      <w:r>
+        <w:rPr>
+          <w:rFonts w:hint="eastAsia"/>
+        </w:rPr>
+        <w:t>】</w:t>
+      </w:r>
+      <w:r>
+        <w:rPr>
+          <w:rFonts w:hint="eastAsia"/>
+        </w:rPr>
+        <w:t>多个数据文件的合并</w:t>
+      </w:r>
+    </w:p>
+    <w:p>
+      <w:pPr>
+        <w:rPr>
+          <w:rFonts w:ascii="宋体" w:eastAsia="宋体" w:hAnsi="宋体" w:cs="宋体"/>
+          <w:lang w:bidi="ar"/>
+        </w:rPr>
+      </w:pPr>
+      <w:r>
+        <w:rPr>
+          <w:rFonts w:ascii="宋体" w:eastAsia="宋体" w:hAnsi="宋体" w:cs="宋体" w:hint="eastAsia"/>
+          <w:lang w:bidi="ar"/>
+        </w:rPr>
+        <w:t>纵向合并：从外部数据文件中增加记录到当前数据文件</w:t>
+      </w:r>
+      <w:r>
+        <w:rPr>
+          <w:rFonts w:ascii="宋体" w:eastAsia="宋体" w:hAnsi="宋体" w:cs="宋体" w:hint="eastAsia"/>
+          <w:lang w:bidi="ar"/>
+        </w:rPr>
+        <w:t>（追加查询）</w:t>
+      </w:r>
+    </w:p>
+    <w:p>
+      <w:pPr>
+        <w:rPr>
+          <w:rFonts w:ascii="宋体" w:eastAsia="宋体" w:hAnsi="宋体" w:cs="宋体"/>
+          <w:lang w:bidi="ar"/>
+        </w:rPr>
+      </w:pPr>
+      <w:r>
+        <w:rPr>
+          <w:rFonts w:ascii="宋体" w:eastAsia="宋体" w:hAnsi="宋体" w:cs="宋体"/>
+          <w:lang w:bidi="ar"/>
+        </w:rPr>
+        <w:tab/>
+      </w:r>
+      <w:r>
+        <w:rPr>
+          <w:rFonts w:ascii="宋体" w:eastAsia="宋体" w:hAnsi="宋体" w:cs="宋体" w:hint="eastAsia"/>
+          <w:lang w:bidi="ar"/>
+        </w:rPr>
+        <w:t>位置：数据——合并文件——添加个案</w:t>
+      </w:r>
+    </w:p>
+    <w:p>
+      <w:pPr>
+        <w:rPr>
+          <w:rFonts w:ascii="宋体" w:eastAsia="宋体" w:hAnsi="宋体" w:cs="宋体"/>
+          <w:lang w:bidi="ar"/>
+        </w:rPr>
+      </w:pPr>
+      <w:r>
+        <w:rPr>
+          <w:noProof/>
+        </w:rPr>
+        <w:drawing>
+          <wp:inline distT="0" distB="0" distL="0" distR="0" wp14:anchorId="37C4F6DB" wp14:editId="4C13F140">
+            <wp:extent cx="1896386" cy="1682206"/>
+            <wp:effectExtent l="0" t="0" r="8890" b="0"/>
+            <wp:docPr id="44" name="图片 44"/>
+            <wp:cNvGraphicFramePr>
+              <a:graphicFrameLocks xmlns:a="http://schemas.openxmlformats.org/drawingml/2006/main" noChangeAspect="1"/>
+            </wp:cNvGraphicFramePr>
+            <a:graphic xmlns:a="http://schemas.openxmlformats.org/drawingml/2006/main">
+              <a:graphicData uri="http://schemas.openxmlformats.org/drawingml/2006/picture">
+                <pic:pic xmlns:pic="http://schemas.openxmlformats.org/drawingml/2006/picture">
+                  <pic:nvPicPr>
+                    <pic:cNvPr id="1" name=""/>
+                    <pic:cNvPicPr/>
+                  </pic:nvPicPr>
+                  <pic:blipFill>
+                    <a:blip r:embed="rId49"/>
+                    <a:stretch>
+                      <a:fillRect/>
+                    </a:stretch>
+                  </pic:blipFill>
+                  <pic:spPr>
+                    <a:xfrm>
+                      <a:off x="0" y="0"/>
+                      <a:ext cx="1907542" cy="1692102"/>
+                    </a:xfrm>
+                    <a:prstGeom prst="rect">
+                      <a:avLst/>
+                    </a:prstGeom>
+                  </pic:spPr>
+                </pic:pic>
+              </a:graphicData>
+            </a:graphic>
+          </wp:inline>
+        </w:drawing>
+      </w:r>
+      <w:r>
+        <w:rPr>
+          <w:noProof/>
+        </w:rPr>
+        <w:drawing>
+          <wp:inline distT="0" distB="0" distL="0" distR="0" wp14:anchorId="71C59ABB" wp14:editId="44CDE9E6">
+            <wp:extent cx="2876190" cy="2000000"/>
+            <wp:effectExtent l="0" t="0" r="635" b="635"/>
+            <wp:docPr id="45" name="图片 45"/>
+            <wp:cNvGraphicFramePr>
+              <a:graphicFrameLocks xmlns:a="http://schemas.openxmlformats.org/drawingml/2006/main" noChangeAspect="1"/>
+            </wp:cNvGraphicFramePr>
+            <a:graphic xmlns:a="http://schemas.openxmlformats.org/drawingml/2006/main">
+              <a:graphicData uri="http://schemas.openxmlformats.org/drawingml/2006/picture">
+                <pic:pic xmlns:pic="http://schemas.openxmlformats.org/drawingml/2006/picture">
+                  <pic:nvPicPr>
+                    <pic:cNvPr id="1" name=""/>
+                    <pic:cNvPicPr/>
+                  </pic:nvPicPr>
+                  <pic:blipFill>
+                    <a:blip r:embed="rId50"/>
+                    <a:stretch>
+                      <a:fillRect/>
+                    </a:stretch>
+                  </pic:blipFill>
+                  <pic:spPr>
+                    <a:xfrm>
+                      <a:off x="0" y="0"/>
+                      <a:ext cx="2876190" cy="2000000"/>
+                    </a:xfrm>
+                    <a:prstGeom prst="rect">
+                      <a:avLst/>
+                    </a:prstGeom>
+                  </pic:spPr>
+                </pic:pic>
+              </a:graphicData>
+            </a:graphic>
+          </wp:inline>
+        </w:drawing>
+      </w:r>
+    </w:p>
+    <w:p>
+      <w:pPr>
+        <w:rPr>
+          <w:rFonts w:ascii="宋体" w:eastAsia="宋体" w:hAnsi="宋体" w:cs="宋体"/>
+          <w:lang w:bidi="ar"/>
+        </w:rPr>
+      </w:pPr>
+    </w:p>
+    <w:p>
+      <w:pPr>
+        <w:rPr>
+          <w:rFonts w:ascii="宋体" w:eastAsia="宋体" w:hAnsi="宋体" w:cs="宋体"/>
+          <w:lang w:bidi="ar"/>
+        </w:rPr>
+      </w:pPr>
+    </w:p>
+    <w:p>
+      <w:pPr>
+        <w:rPr>
+          <w:rFonts w:ascii="宋体" w:eastAsia="宋体" w:hAnsi="宋体" w:cs="宋体"/>
+          <w:lang w:bidi="ar"/>
+        </w:rPr>
+      </w:pPr>
+      <w:r>
+        <w:rPr>
+          <w:rFonts w:ascii="宋体" w:eastAsia="宋体" w:hAnsi="宋体" w:cs="宋体" w:hint="eastAsia"/>
+          <w:lang w:bidi="ar"/>
+        </w:rPr>
+        <w:t>横向合并：从外部数据文件增加变量到当前数据文件</w:t>
+      </w:r>
+    </w:p>
+    <w:p>
+      <w:pPr>
+        <w:rPr>
+          <w:rFonts w:ascii="宋体" w:eastAsia="宋体" w:hAnsi="宋体" w:cs="宋体"/>
+          <w:lang w:bidi="ar"/>
+        </w:rPr>
+      </w:pPr>
+      <w:r>
+        <w:rPr>
+          <w:rFonts w:ascii="宋体" w:eastAsia="宋体" w:hAnsi="宋体" w:cs="宋体"/>
+          <w:lang w:bidi="ar"/>
+        </w:rPr>
+        <w:tab/>
+      </w:r>
+      <w:r>
+        <w:rPr>
+          <w:rFonts w:ascii="宋体" w:eastAsia="宋体" w:hAnsi="宋体" w:cs="宋体" w:hint="eastAsia"/>
+          <w:lang w:bidi="ar"/>
+        </w:rPr>
+        <w:t>位置：数据——合并文件——添加变量</w:t>
+      </w:r>
+    </w:p>
+    <w:p>
+      <w:pPr>
+        <w:rPr>
+          <w:rFonts w:ascii="宋体" w:eastAsia="宋体" w:hAnsi="宋体" w:cs="宋体"/>
+          <w:lang w:bidi="ar"/>
+        </w:rPr>
+      </w:pPr>
+    </w:p>
+    <w:p>
+      <w:pPr>
+        <w:rPr>
+          <w:rFonts w:ascii="宋体" w:eastAsia="宋体" w:hAnsi="宋体" w:cs="宋体" w:hint="eastAsia"/>
+          <w:lang w:bidi="ar"/>
+        </w:rPr>
+      </w:pPr>
+      <w:r>
+        <w:rPr>
+          <w:rFonts w:ascii="宋体" w:eastAsia="宋体" w:hAnsi="宋体" w:cs="宋体" w:hint="eastAsia"/>
+          <w:lang w:bidi="ar"/>
+        </w:rPr>
+        <w:t>基于键值的一对一合并：类似与power</w:t>
+      </w:r>
+      <w:r>
+        <w:rPr>
+          <w:rFonts w:ascii="宋体" w:eastAsia="宋体" w:hAnsi="宋体" w:cs="宋体"/>
+          <w:lang w:bidi="ar"/>
+        </w:rPr>
+        <w:t xml:space="preserve"> </w:t>
+      </w:r>
+      <w:r>
+        <w:rPr>
+          <w:rFonts w:ascii="宋体" w:eastAsia="宋体" w:hAnsi="宋体" w:cs="宋体" w:hint="eastAsia"/>
+          <w:lang w:bidi="ar"/>
+        </w:rPr>
+        <w:t>query的合并的查询的完全外部（也就是a和c两张表的所有数据）</w:t>
+      </w:r>
+    </w:p>
+    <w:p>
+      <w:pPr>
+        <w:rPr>
+          <w:rFonts w:ascii="宋体" w:eastAsia="宋体" w:hAnsi="宋体" w:cs="宋体" w:hint="eastAsia"/>
+        </w:rPr>
+      </w:pPr>
+      <w:r>
+        <w:rPr>
+          <w:rFonts w:ascii="宋体" w:eastAsia="宋体" w:hAnsi="宋体" w:cs="宋体"/>
+          <w:noProof/>
+        </w:rPr>
+        <w:drawing>
+          <wp:inline distT="0" distB="0" distL="0" distR="0" wp14:anchorId="3156F9D4" wp14:editId="06861E5D">
+            <wp:extent cx="1840482" cy="2119023"/>
+            <wp:effectExtent l="0" t="0" r="7620" b="0"/>
+            <wp:docPr id="47" name="图片 47"/>
+            <wp:cNvGraphicFramePr>
+              <a:graphicFrameLocks xmlns:a="http://schemas.openxmlformats.org/drawingml/2006/main" noChangeAspect="1"/>
+            </wp:cNvGraphicFramePr>
+            <a:graphic xmlns:a="http://schemas.openxmlformats.org/drawingml/2006/main">
+              <a:graphicData uri="http://schemas.openxmlformats.org/drawingml/2006/picture">
+                <pic:pic xmlns:pic="http://schemas.openxmlformats.org/drawingml/2006/picture">
+                  <pic:nvPicPr>
+                    <pic:cNvPr id="0" name="Picture 3"/>
+                    <pic:cNvPicPr>
+                      <a:picLocks noChangeAspect="1" noChangeArrowheads="1"/>
+                    </pic:cNvPicPr>
+                  </pic:nvPicPr>
+                  <pic:blipFill>
+                    <a:blip r:embed="rId51">
+                      <a:extLst>
+                        <a:ext uri="{28A0092B-C50C-407E-A947-70E740481C1C}">
+                          <a14:useLocalDpi xmlns:a14="http://schemas.microsoft.com/office/drawing/2010/main" val="0"/>
+                        </a:ext>
+                      </a:extLst>
+                    </a:blip>
+                    <a:srcRect/>
+                    <a:stretch>
+                      <a:fillRect/>
+                    </a:stretch>
+                  </pic:blipFill>
+                  <pic:spPr bwMode="auto">
+                    <a:xfrm>
+                      <a:off x="0" y="0"/>
+                      <a:ext cx="1852398" cy="2132742"/>
+                    </a:xfrm>
+                    <a:prstGeom prst="rect">
+                      <a:avLst/>
+                    </a:prstGeom>
+                    <a:noFill/>
+                    <a:ln>
+                      <a:noFill/>
+                    </a:ln>
+                  </pic:spPr>
+                </pic:pic>
+              </a:graphicData>
+            </a:graphic>
+          </wp:inline>
+        </w:drawing>
+      </w:r>
+      <w:r>
+        <w:rPr>
+          <w:rFonts w:ascii="宋体" w:eastAsia="宋体" w:hAnsi="宋体" w:cs="宋体"/>
+          <w:noProof/>
+        </w:rPr>
+        <w:drawing>
+          <wp:inline distT="0" distB="0" distL="0" distR="0" wp14:anchorId="1728C45D" wp14:editId="0CB667C0">
+            <wp:extent cx="1914935" cy="2206487"/>
+            <wp:effectExtent l="0" t="0" r="0" b="3810"/>
+            <wp:docPr id="48" name="图片 48"/>
+            <wp:cNvGraphicFramePr>
+              <a:graphicFrameLocks xmlns:a="http://schemas.openxmlformats.org/drawingml/2006/main" noChangeAspect="1"/>
+            </wp:cNvGraphicFramePr>
+            <a:graphic xmlns:a="http://schemas.openxmlformats.org/drawingml/2006/main">
+              <a:graphicData uri="http://schemas.openxmlformats.org/drawingml/2006/picture">
+                <pic:pic xmlns:pic="http://schemas.openxmlformats.org/drawingml/2006/picture">
+                  <pic:nvPicPr>
+                    <pic:cNvPr id="0" name="Picture 4"/>
+                    <pic:cNvPicPr>
+                      <a:picLocks noChangeAspect="1" noChangeArrowheads="1"/>
+                    </pic:cNvPicPr>
+                  </pic:nvPicPr>
+                  <pic:blipFill>
+                    <a:blip r:embed="rId52">
+                      <a:extLst>
+                        <a:ext uri="{28A0092B-C50C-407E-A947-70E740481C1C}">
+                          <a14:useLocalDpi xmlns:a14="http://schemas.microsoft.com/office/drawing/2010/main" val="0"/>
+                        </a:ext>
+                      </a:extLst>
+                    </a:blip>
+                    <a:srcRect/>
+                    <a:stretch>
+                      <a:fillRect/>
+                    </a:stretch>
+                  </pic:blipFill>
+                  <pic:spPr bwMode="auto">
+                    <a:xfrm>
+                      <a:off x="0" y="0"/>
+                      <a:ext cx="1926383" cy="2219678"/>
+                    </a:xfrm>
+                    <a:prstGeom prst="rect">
+                      <a:avLst/>
+                    </a:prstGeom>
+                    <a:noFill/>
+                    <a:ln>
+                      <a:noFill/>
+                    </a:ln>
+                  </pic:spPr>
+                </pic:pic>
+              </a:graphicData>
+            </a:graphic>
+          </wp:inline>
+        </w:drawing>
+      </w:r>
+      <w:r>
+        <w:rPr>
+          <w:noProof/>
+        </w:rPr>
+        <w:drawing>
+          <wp:inline distT="0" distB="0" distL="0" distR="0" wp14:anchorId="70A0AB68" wp14:editId="020D0EC6">
+            <wp:extent cx="3156668" cy="1320215"/>
+            <wp:effectExtent l="0" t="0" r="5715" b="0"/>
+            <wp:docPr id="49" name="图片 49"/>
+            <wp:cNvGraphicFramePr>
+              <a:graphicFrameLocks xmlns:a="http://schemas.openxmlformats.org/drawingml/2006/main" noChangeAspect="1"/>
+            </wp:cNvGraphicFramePr>
+            <a:graphic xmlns:a="http://schemas.openxmlformats.org/drawingml/2006/main">
+              <a:graphicData uri="http://schemas.openxmlformats.org/drawingml/2006/picture">
+                <pic:pic xmlns:pic="http://schemas.openxmlformats.org/drawingml/2006/picture">
+                  <pic:nvPicPr>
+                    <pic:cNvPr id="1" name=""/>
+                    <pic:cNvPicPr/>
+                  </pic:nvPicPr>
+                  <pic:blipFill>
+                    <a:blip r:embed="rId53"/>
+                    <a:stretch>
+                      <a:fillRect/>
+                    </a:stretch>
+                  </pic:blipFill>
+                  <pic:spPr>
+                    <a:xfrm>
+                      <a:off x="0" y="0"/>
+                      <a:ext cx="3172327" cy="1326764"/>
+                    </a:xfrm>
+                    <a:prstGeom prst="rect">
+                      <a:avLst/>
+                    </a:prstGeom>
+                  </pic:spPr>
+                </pic:pic>
+              </a:graphicData>
+            </a:graphic>
+          </wp:inline>
+        </w:drawing>
+      </w:r>
+    </w:p>
+    <w:p>
+      <w:pPr>
+        <w:rPr>
+          <w:rFonts w:ascii="宋体" w:eastAsia="宋体" w:hAnsi="宋体" w:cs="宋体"/>
+          <w:lang w:bidi="ar"/>
+        </w:rPr>
+      </w:pPr>
+    </w:p>
+    <w:p>
+      <w:pPr>
+        <w:rPr>
+          <w:rFonts w:ascii="宋体" w:eastAsia="宋体" w:hAnsi="宋体" w:cs="宋体"/>
+          <w:lang w:bidi="ar"/>
+        </w:rPr>
+      </w:pPr>
+    </w:p>
+    <w:p>
+      <w:pPr>
+        <w:rPr>
+          <w:rFonts w:ascii="宋体" w:eastAsia="宋体" w:hAnsi="宋体" w:cs="宋体"/>
+          <w:lang w:bidi="ar"/>
+        </w:rPr>
+      </w:pPr>
+    </w:p>
+    <w:p>
+      <w:pPr>
+        <w:rPr>
+          <w:rFonts w:ascii="宋体" w:eastAsia="宋体" w:hAnsi="宋体" w:cs="宋体" w:hint="eastAsia"/>
+          <w:lang w:bidi="ar"/>
+        </w:rPr>
+      </w:pPr>
+      <w:r>
+        <w:rPr>
+          <w:rFonts w:ascii="宋体" w:eastAsia="宋体" w:hAnsi="宋体" w:cs="宋体" w:hint="eastAsia"/>
+          <w:lang w:bidi="ar"/>
+        </w:rPr>
+        <w:lastRenderedPageBreak/>
+        <w:t>基于文件顺序的一对一合并</w:t>
+      </w:r>
+    </w:p>
+    <w:p>
+      <w:pPr>
+        <w:rPr>
+          <w:rFonts w:ascii="宋体" w:eastAsia="宋体" w:hAnsi="宋体" w:cs="宋体" w:hint="eastAsia"/>
+          <w:lang w:bidi="ar"/>
+        </w:rPr>
+      </w:pPr>
+      <w:r>
+        <w:rPr>
+          <w:rFonts w:ascii="宋体" w:eastAsia="宋体" w:hAnsi="宋体" w:cs="宋体"/>
+          <w:noProof/>
+          <w:lang w:bidi="ar"/>
+        </w:rPr>
+        <w:drawing>
+          <wp:inline distT="0" distB="0" distL="0" distR="0" wp14:anchorId="1ACA35A6" wp14:editId="158BAAC1">
+            <wp:extent cx="1566966" cy="1808922"/>
+            <wp:effectExtent l="0" t="0" r="0" b="1270"/>
+            <wp:docPr id="50" name="图片 50"/>
+            <wp:cNvGraphicFramePr>
+              <a:graphicFrameLocks xmlns:a="http://schemas.openxmlformats.org/drawingml/2006/main" noChangeAspect="1"/>
+            </wp:cNvGraphicFramePr>
+            <a:graphic xmlns:a="http://schemas.openxmlformats.org/drawingml/2006/main">
+              <a:graphicData uri="http://schemas.openxmlformats.org/drawingml/2006/picture">
+                <pic:pic xmlns:pic="http://schemas.openxmlformats.org/drawingml/2006/picture">
+                  <pic:nvPicPr>
+                    <pic:cNvPr id="0" name="Picture 5"/>
+                    <pic:cNvPicPr>
+                      <a:picLocks noChangeAspect="1" noChangeArrowheads="1"/>
+                    </pic:cNvPicPr>
+                  </pic:nvPicPr>
+                  <pic:blipFill>
+                    <a:blip r:embed="rId54" cstate="print">
+                      <a:extLst>
+                        <a:ext uri="{28A0092B-C50C-407E-A947-70E740481C1C}">
+                          <a14:useLocalDpi xmlns:a14="http://schemas.microsoft.com/office/drawing/2010/main" val="0"/>
+                        </a:ext>
+                      </a:extLst>
+                    </a:blip>
+                    <a:srcRect/>
+                    <a:stretch>
+                      <a:fillRect/>
+                    </a:stretch>
+                  </pic:blipFill>
+                  <pic:spPr bwMode="auto">
+                    <a:xfrm>
+                      <a:off x="0" y="0"/>
+                      <a:ext cx="1574549" cy="1817676"/>
+                    </a:xfrm>
+                    <a:prstGeom prst="rect">
+                      <a:avLst/>
+                    </a:prstGeom>
+                    <a:noFill/>
+                    <a:ln>
+                      <a:noFill/>
+                    </a:ln>
+                  </pic:spPr>
+                </pic:pic>
+              </a:graphicData>
+            </a:graphic>
+          </wp:inline>
+        </w:drawing>
+      </w:r>
+      <w:r>
+        <w:rPr>
+          <w:noProof/>
+        </w:rPr>
+        <w:drawing>
+          <wp:inline distT="0" distB="0" distL="0" distR="0" wp14:anchorId="6B8FE5F1" wp14:editId="0A754CBC">
+            <wp:extent cx="3695238" cy="1342857"/>
+            <wp:effectExtent l="0" t="0" r="635" b="0"/>
+            <wp:docPr id="51" name="图片 51"/>
+            <wp:cNvGraphicFramePr>
+              <a:graphicFrameLocks xmlns:a="http://schemas.openxmlformats.org/drawingml/2006/main" noChangeAspect="1"/>
+            </wp:cNvGraphicFramePr>
+            <a:graphic xmlns:a="http://schemas.openxmlformats.org/drawingml/2006/main">
+              <a:graphicData uri="http://schemas.openxmlformats.org/drawingml/2006/picture">
+                <pic:pic xmlns:pic="http://schemas.openxmlformats.org/drawingml/2006/picture">
+                  <pic:nvPicPr>
+                    <pic:cNvPr id="1" name=""/>
+                    <pic:cNvPicPr/>
+                  </pic:nvPicPr>
+                  <pic:blipFill>
+                    <a:blip r:embed="rId55"/>
+                    <a:stretch>
+                      <a:fillRect/>
+                    </a:stretch>
+                  </pic:blipFill>
+                  <pic:spPr>
+                    <a:xfrm>
+                      <a:off x="0" y="0"/>
+                      <a:ext cx="3695238" cy="1342857"/>
+                    </a:xfrm>
+                    <a:prstGeom prst="rect">
+                      <a:avLst/>
+                    </a:prstGeom>
+                  </pic:spPr>
+                </pic:pic>
+              </a:graphicData>
+            </a:graphic>
+          </wp:inline>
+        </w:drawing>
+      </w:r>
+    </w:p>
+    <w:p>
+      <w:pPr>
+        <w:rPr>
+          <w:rFonts w:ascii="宋体" w:eastAsia="宋体" w:hAnsi="宋体" w:cs="宋体"/>
+          <w:lang w:bidi="ar"/>
+        </w:rPr>
+      </w:pPr>
+    </w:p>
+    <w:p>
+      <w:pPr>
+        <w:rPr>
+          <w:rFonts w:ascii="宋体" w:eastAsia="宋体" w:hAnsi="宋体" w:cs="宋体" w:hint="eastAsia"/>
+          <w:lang w:bidi="ar"/>
+        </w:rPr>
+      </w:pPr>
+      <w:r>
+        <w:rPr>
+          <w:rFonts w:ascii="宋体" w:eastAsia="宋体" w:hAnsi="宋体" w:cs="宋体" w:hint="eastAsia"/>
+          <w:lang w:bidi="ar"/>
+        </w:rPr>
+        <w:t>基于键值的一对多合并：</w:t>
+      </w:r>
+      <w:r>
+        <w:rPr>
+          <w:rFonts w:ascii="宋体" w:eastAsia="宋体" w:hAnsi="宋体" w:cs="宋体" w:hint="eastAsia"/>
+          <w:lang w:bidi="ar"/>
+        </w:rPr>
+        <w:t>类似于power</w:t>
+      </w:r>
+      <w:r>
+        <w:rPr>
+          <w:rFonts w:ascii="宋体" w:eastAsia="宋体" w:hAnsi="宋体" w:cs="宋体"/>
+          <w:lang w:bidi="ar"/>
+        </w:rPr>
+        <w:t xml:space="preserve"> </w:t>
+      </w:r>
+      <w:r>
+        <w:rPr>
+          <w:rFonts w:ascii="宋体" w:eastAsia="宋体" w:hAnsi="宋体" w:cs="宋体" w:hint="eastAsia"/>
+          <w:lang w:bidi="ar"/>
+        </w:rPr>
+        <w:t>query的合并查询的左外部（也就是左边这张表的所有数据a）</w:t>
+      </w:r>
+    </w:p>
+    <w:p>
+      <w:pPr>
+        <w:rPr>
+          <w:rFonts w:ascii="宋体" w:eastAsia="宋体" w:hAnsi="宋体" w:cs="宋体"/>
+          <w:lang w:bidi="ar"/>
+        </w:rPr>
+      </w:pPr>
+    </w:p>
+    <w:p>
+      <w:pPr>
+        <w:rPr>
+          <w:rFonts w:ascii="宋体" w:eastAsia="宋体" w:hAnsi="宋体" w:cs="宋体" w:hint="eastAsia"/>
+          <w:lang w:bidi="ar"/>
+        </w:rPr>
+      </w:pPr>
+      <w:r>
+        <w:rPr>
+          <w:noProof/>
+        </w:rPr>
+        <w:drawing>
+          <wp:inline distT="0" distB="0" distL="0" distR="0" wp14:anchorId="3A216421" wp14:editId="74C130DA">
+            <wp:extent cx="1973293" cy="2274073"/>
+            <wp:effectExtent l="0" t="0" r="8255" b="0"/>
+            <wp:docPr id="52" name="图片 52"/>
+            <wp:cNvGraphicFramePr>
+              <a:graphicFrameLocks xmlns:a="http://schemas.openxmlformats.org/drawingml/2006/main" noChangeAspect="1"/>
+            </wp:cNvGraphicFramePr>
+            <a:graphic xmlns:a="http://schemas.openxmlformats.org/drawingml/2006/main">
+              <a:graphicData uri="http://schemas.openxmlformats.org/drawingml/2006/picture">
+                <pic:pic xmlns:pic="http://schemas.openxmlformats.org/drawingml/2006/picture">
+                  <pic:nvPicPr>
+                    <pic:cNvPr id="1" name=""/>
+                    <pic:cNvPicPr/>
+                  </pic:nvPicPr>
+                  <pic:blipFill>
+                    <a:blip r:embed="rId56"/>
+                    <a:stretch>
+                      <a:fillRect/>
+                    </a:stretch>
+                  </pic:blipFill>
+                  <pic:spPr>
+                    <a:xfrm>
+                      <a:off x="0" y="0"/>
+                      <a:ext cx="1983840" cy="2286227"/>
+                    </a:xfrm>
+                    <a:prstGeom prst="rect">
+                      <a:avLst/>
+                    </a:prstGeom>
+                  </pic:spPr>
+                </pic:pic>
+              </a:graphicData>
+            </a:graphic>
+          </wp:inline>
+        </w:drawing>
+      </w:r>
+      <w:r>
+        <w:rPr>
+          <w:noProof/>
+        </w:rPr>
+        <w:t xml:space="preserve"> </w:t>
+      </w:r>
+      <w:r>
+        <w:rPr>
+          <w:noProof/>
+        </w:rPr>
+        <w:drawing>
+          <wp:inline distT="0" distB="0" distL="0" distR="0" wp14:anchorId="57F1C253" wp14:editId="212134CA">
+            <wp:extent cx="3125337" cy="1151439"/>
+            <wp:effectExtent l="0" t="0" r="0" b="0"/>
+            <wp:docPr id="53" name="图片 53"/>
+            <wp:cNvGraphicFramePr>
+              <a:graphicFrameLocks xmlns:a="http://schemas.openxmlformats.org/drawingml/2006/main" noChangeAspect="1"/>
+            </wp:cNvGraphicFramePr>
+            <a:graphic xmlns:a="http://schemas.openxmlformats.org/drawingml/2006/main">
+              <a:graphicData uri="http://schemas.openxmlformats.org/drawingml/2006/picture">
+                <pic:pic xmlns:pic="http://schemas.openxmlformats.org/drawingml/2006/picture">
+                  <pic:nvPicPr>
+                    <pic:cNvPr id="1" name=""/>
+                    <pic:cNvPicPr/>
+                  </pic:nvPicPr>
+                  <pic:blipFill>
+                    <a:blip r:embed="rId57"/>
+                    <a:stretch>
+                      <a:fillRect/>
+                    </a:stretch>
+                  </pic:blipFill>
+                  <pic:spPr>
+                    <a:xfrm>
+                      <a:off x="0" y="0"/>
+                      <a:ext cx="3139277" cy="1156575"/>
+                    </a:xfrm>
+                    <a:prstGeom prst="rect">
+                      <a:avLst/>
+                    </a:prstGeom>
+                  </pic:spPr>
+                </pic:pic>
+              </a:graphicData>
+            </a:graphic>
+          </wp:inline>
+        </w:drawing>
+      </w:r>
+    </w:p>
+    <w:p>
+      <w:pPr>
+        <w:pStyle w:val="3"/>
+        <w:rPr>
+          <w:rFonts w:ascii="宋体" w:hAnsi="宋体" w:cs="宋体"/>
+          <w:lang w:bidi="ar"/>
+        </w:rPr>
+      </w:pPr>
+      <w:r>
+        <w:rPr>
+          <w:rFonts w:hint="eastAsia"/>
+        </w:rPr>
+        <w:t>【知识点</w:t>
+      </w:r>
+      <w:r>
+        <w:rPr>
+          <w:rFonts w:hint="eastAsia"/>
+        </w:rPr>
+        <w:t>2</w:t>
+      </w:r>
+      <w:r>
+        <w:t>8</w:t>
+      </w:r>
+      <w:r>
+        <w:rPr>
+          <w:rFonts w:hint="eastAsia"/>
+        </w:rPr>
+        <w:t>】</w:t>
+      </w:r>
+      <w:r>
+        <w:rPr>
+          <w:rFonts w:hint="eastAsia"/>
+        </w:rPr>
+        <w:t>标识重复个案</w:t>
+      </w:r>
+    </w:p>
+    <w:p>
+      <w:pPr>
+        <w:rPr>
+          <w:rFonts w:ascii="宋体" w:eastAsia="宋体" w:hAnsi="宋体" w:cs="宋体"/>
+          <w:lang w:bidi="ar"/>
+        </w:rPr>
+      </w:pPr>
+      <w:r>
+        <w:rPr>
+          <w:rFonts w:ascii="宋体" w:eastAsia="宋体" w:hAnsi="宋体" w:cs="宋体" w:hint="eastAsia"/>
+          <w:lang w:bidi="ar"/>
+        </w:rPr>
+        <w:t>位置：数据——标识重复个案</w:t>
+      </w:r>
+    </w:p>
+    <w:p>
+      <w:pPr>
+        <w:rPr>
+          <w:rFonts w:ascii="宋体" w:eastAsia="宋体" w:hAnsi="宋体" w:cs="宋体" w:hint="eastAsia"/>
+          <w:lang w:bidi="ar"/>
+        </w:rPr>
+      </w:pPr>
+      <w:r>
+        <w:rPr>
+          <w:rFonts w:ascii="宋体" w:eastAsia="宋体" w:hAnsi="宋体" w:cs="宋体" w:hint="eastAsia"/>
+          <w:lang w:bidi="ar"/>
+        </w:rPr>
+        <w:t>数据源：1.问卷录入数据(整理后</w:t>
+      </w:r>
+      <w:r>
+        <w:rPr>
+          <w:rFonts w:ascii="宋体" w:eastAsia="宋体" w:hAnsi="宋体" w:cs="宋体"/>
+          <w:lang w:bidi="ar"/>
+        </w:rPr>
+        <w:t>).sav</w:t>
+      </w:r>
+    </w:p>
+    <w:p>
+      <w:pPr>
+        <w:rPr>
+          <w:rFonts w:ascii="宋体" w:eastAsia="宋体" w:hAnsi="宋体" w:cs="宋体"/>
+          <w:lang w:bidi="ar"/>
+        </w:rPr>
+      </w:pPr>
+      <w:r>
+        <w:rPr>
+          <w:rFonts w:ascii="宋体" w:eastAsia="宋体" w:hAnsi="宋体" w:cs="宋体" w:hint="eastAsia"/>
+          <w:lang w:bidi="ar"/>
+        </w:rPr>
+        <w:t>通过数据——选择个案删除重复个案</w:t>
+      </w:r>
+    </w:p>
+    <w:p>
+      <w:pPr>
+        <w:rPr>
+          <w:rFonts w:ascii="宋体" w:eastAsia="宋体" w:hAnsi="宋体" w:cs="宋体" w:hint="eastAsia"/>
+          <w:lang w:bidi="ar"/>
+        </w:rPr>
+      </w:pPr>
+      <w:r>
+        <w:rPr>
+          <w:rFonts w:ascii="宋体" w:eastAsia="宋体" w:hAnsi="宋体" w:cs="宋体"/>
+          <w:lang w:bidi="ar"/>
+        </w:rPr>
+        <w:t>第二种方式：匹配顺序：就是对所有重复的个案计数</w:t>
+      </w:r>
+      <w:r>
+        <w:rPr>
+          <w:rFonts w:ascii="宋体" w:eastAsia="宋体" w:hAnsi="宋体" w:cs="宋体" w:hint="eastAsia"/>
+          <w:lang w:bidi="ar"/>
+        </w:rPr>
+        <w:t>从1开始依次往后计数，不重复的个案直接标记为0</w:t>
+      </w:r>
+    </w:p>
+    <w:p>
+      <w:pPr>
+        <w:rPr>
+          <w:noProof/>
+        </w:rPr>
+      </w:pPr>
+      <w:r>
+        <w:rPr>
+          <w:noProof/>
+        </w:rPr>
+        <w:lastRenderedPageBreak/>
+        <w:drawing>
+          <wp:inline distT="0" distB="0" distL="0" distR="0" wp14:anchorId="34321782" wp14:editId="1DB711BA">
+            <wp:extent cx="1733550" cy="1938328"/>
+            <wp:effectExtent l="0" t="0" r="0" b="5080"/>
+            <wp:docPr id="54" name="图片 54"/>
+            <wp:cNvGraphicFramePr>
+              <a:graphicFrameLocks xmlns:a="http://schemas.openxmlformats.org/drawingml/2006/main" noChangeAspect="1"/>
+            </wp:cNvGraphicFramePr>
+            <a:graphic xmlns:a="http://schemas.openxmlformats.org/drawingml/2006/main">
+              <a:graphicData uri="http://schemas.openxmlformats.org/drawingml/2006/picture">
+                <pic:pic xmlns:pic="http://schemas.openxmlformats.org/drawingml/2006/picture">
+                  <pic:nvPicPr>
+                    <pic:cNvPr id="1" name=""/>
+                    <pic:cNvPicPr/>
+                  </pic:nvPicPr>
+                  <pic:blipFill>
+                    <a:blip r:embed="rId58"/>
+                    <a:stretch>
+                      <a:fillRect/>
+                    </a:stretch>
+                  </pic:blipFill>
+                  <pic:spPr>
+                    <a:xfrm>
+                      <a:off x="0" y="0"/>
+                      <a:ext cx="1774765" cy="1984411"/>
+                    </a:xfrm>
+                    <a:prstGeom prst="rect">
+                      <a:avLst/>
+                    </a:prstGeom>
+                  </pic:spPr>
+                </pic:pic>
+              </a:graphicData>
+            </a:graphic>
+          </wp:inline>
+        </w:drawing>
+      </w:r>
+      <w:r>
+        <w:rPr>
+          <w:noProof/>
+        </w:rPr>
+        <w:t xml:space="preserve"> </w:t>
+      </w:r>
+      <w:r>
+        <w:rPr>
+          <w:noProof/>
+        </w:rPr>
+        <w:drawing>
+          <wp:inline distT="0" distB="0" distL="0" distR="0" wp14:anchorId="2B26C211" wp14:editId="622BABF7">
+            <wp:extent cx="2761547" cy="3100387"/>
+            <wp:effectExtent l="0" t="0" r="1270" b="5080"/>
+            <wp:docPr id="55" name="图片 55"/>
+            <wp:cNvGraphicFramePr>
+              <a:graphicFrameLocks xmlns:a="http://schemas.openxmlformats.org/drawingml/2006/main" noChangeAspect="1"/>
+            </wp:cNvGraphicFramePr>
+            <a:graphic xmlns:a="http://schemas.openxmlformats.org/drawingml/2006/main">
+              <a:graphicData uri="http://schemas.openxmlformats.org/drawingml/2006/picture">
+                <pic:pic xmlns:pic="http://schemas.openxmlformats.org/drawingml/2006/picture">
+                  <pic:nvPicPr>
+                    <pic:cNvPr id="1" name=""/>
+                    <pic:cNvPicPr/>
+                  </pic:nvPicPr>
+                  <pic:blipFill>
+                    <a:blip r:embed="rId59"/>
+                    <a:stretch>
+                      <a:fillRect/>
+                    </a:stretch>
+                  </pic:blipFill>
+                  <pic:spPr>
+                    <a:xfrm>
+                      <a:off x="0" y="0"/>
+                      <a:ext cx="2770281" cy="3110192"/>
+                    </a:xfrm>
+                    <a:prstGeom prst="rect">
+                      <a:avLst/>
+                    </a:prstGeom>
+                  </pic:spPr>
+                </pic:pic>
+              </a:graphicData>
+            </a:graphic>
+          </wp:inline>
+        </w:drawing>
+      </w:r>
+    </w:p>
+    <w:p>
+      <w:pPr>
+        <w:rPr>
+          <w:rFonts w:ascii="宋体" w:eastAsia="宋体" w:hAnsi="宋体" w:cs="宋体"/>
+          <w:lang w:bidi="ar"/>
+        </w:rPr>
+      </w:pPr>
+      <w:r>
+        <w:rPr>
+          <w:noProof/>
+        </w:rPr>
+        <w:drawing>
+          <wp:inline distT="0" distB="0" distL="0" distR="0" wp14:anchorId="65CDABFA" wp14:editId="6C6A6684">
+            <wp:extent cx="5274310" cy="1307465"/>
+            <wp:effectExtent l="0" t="0" r="2540" b="6985"/>
+            <wp:docPr id="56" name="图片 56"/>
+            <wp:cNvGraphicFramePr>
+              <a:graphicFrameLocks xmlns:a="http://schemas.openxmlformats.org/drawingml/2006/main" noChangeAspect="1"/>
+            </wp:cNvGraphicFramePr>
+            <a:graphic xmlns:a="http://schemas.openxmlformats.org/drawingml/2006/main">
+              <a:graphicData uri="http://schemas.openxmlformats.org/drawingml/2006/picture">
+                <pic:pic xmlns:pic="http://schemas.openxmlformats.org/drawingml/2006/picture">
+                  <pic:nvPicPr>
+                    <pic:cNvPr id="1" name=""/>
+                    <pic:cNvPicPr/>
+                  </pic:nvPicPr>
+                  <pic:blipFill>
+                    <a:blip r:embed="rId60"/>
+                    <a:stretch>
+                      <a:fillRect/>
+                    </a:stretch>
+                  </pic:blipFill>
+                  <pic:spPr>
+                    <a:xfrm>
+                      <a:off x="0" y="0"/>
+                      <a:ext cx="5274310" cy="1307465"/>
+                    </a:xfrm>
+                    <a:prstGeom prst="rect">
+                      <a:avLst/>
+                    </a:prstGeom>
+                  </pic:spPr>
+                </pic:pic>
+              </a:graphicData>
+            </a:graphic>
+          </wp:inline>
+        </w:drawing>
+      </w:r>
+    </w:p>
+    <w:p>
+      <w:pPr>
+        <w:rPr>
+          <w:rFonts w:ascii="宋体" w:eastAsia="宋体" w:hAnsi="宋体" w:cs="宋体"/>
+          <w:lang w:bidi="ar"/>
+        </w:rPr>
+      </w:pPr>
+    </w:p>
+    <w:p>
+      <w:pPr>
+        <w:pStyle w:val="3"/>
+        <w:rPr>
+          <w:rFonts w:ascii="宋体" w:hAnsi="宋体" w:cs="宋体"/>
+          <w:lang w:bidi="ar"/>
+        </w:rPr>
+      </w:pPr>
+      <w:r>
+        <w:rPr>
+          <w:rFonts w:hint="eastAsia"/>
+        </w:rPr>
+        <w:t>【知识点</w:t>
+      </w:r>
+      <w:r>
+        <w:rPr>
+          <w:rFonts w:hint="eastAsia"/>
+        </w:rPr>
+        <w:t>29</w:t>
+      </w:r>
+      <w:r>
+        <w:rPr>
+          <w:rFonts w:hint="eastAsia"/>
+        </w:rPr>
+        <w:t>】</w:t>
+      </w:r>
+      <w:r>
+        <w:rPr>
+          <w:rFonts w:hint="eastAsia"/>
+        </w:rPr>
+        <w:t>数据验证</w:t>
+      </w:r>
+    </w:p>
+    <w:p>
+      <w:pPr>
+        <w:rPr>
+          <w:rFonts w:asciiTheme="minorEastAsia" w:hAnsiTheme="minorEastAsia" w:cstheme="minorEastAsia"/>
+        </w:rPr>
+      </w:pPr>
+      <w:r>
+        <w:rPr>
+          <w:rFonts w:asciiTheme="minorEastAsia" w:hAnsiTheme="minorEastAsia" w:cstheme="minorEastAsia" w:hint="eastAsia"/>
+        </w:rPr>
+        <w:t>判断数据有效性</w:t>
+      </w:r>
+    </w:p>
+    <w:p>
+      <w:pPr>
+        <w:rPr>
+          <w:rFonts w:asciiTheme="minorEastAsia" w:hAnsiTheme="minorEastAsia" w:cstheme="minorEastAsia"/>
+        </w:rPr>
+      </w:pPr>
+      <w:r>
+        <w:rPr>
+          <w:rFonts w:asciiTheme="minorEastAsia" w:hAnsiTheme="minorEastAsia" w:cstheme="minorEastAsia" w:hint="eastAsia"/>
+        </w:rPr>
+        <w:t>通过数据验证可以找出</w:t>
+      </w:r>
+      <w:bookmarkStart w:id="0" w:name="_GoBack"/>
+      <w:r>
+        <w:rPr>
+          <w:rFonts w:asciiTheme="minorEastAsia" w:hAnsiTheme="minorEastAsia" w:cstheme="minorEastAsia" w:hint="eastAsia"/>
+        </w:rPr>
+        <w:t>数据集中违反验证规则</w:t>
+      </w:r>
       <w:bookmarkEnd w:id="0"/>
-    </w:p>
-    <w:p>
-      <w:pPr>
-        <w:pStyle w:val="3"/>
-        <w:rPr>
-          <w:rFonts w:ascii="宋体" w:hAnsi="宋体" w:cs="宋体"/>
-          <w:lang w:bidi="ar"/>
-        </w:rPr>
-      </w:pPr>
-      <w:r>
-        <w:rPr>
-          <w:rFonts w:hint="eastAsia"/>
-        </w:rPr>
-        <w:t>【知识点</w:t>
-      </w:r>
-      <w:r>
-        <w:rPr>
-          <w:rFonts w:hint="eastAsia"/>
-        </w:rPr>
-        <w:t>24</w:t>
-      </w:r>
-      <w:r>
-        <w:rPr>
-          <w:rFonts w:hint="eastAsia"/>
-        </w:rPr>
-        <w:t>】</w:t>
-      </w:r>
-      <w:r>
-        <w:rPr>
-          <w:rFonts w:ascii="宋体" w:hAnsi="宋体" w:cs="宋体" w:hint="eastAsia"/>
-          <w:lang w:bidi="ar"/>
-        </w:rPr>
-        <w:t>记录筛选</w:t>
-      </w:r>
+      <w:r>
+        <w:rPr>
+          <w:rFonts w:asciiTheme="minorEastAsia" w:hAnsiTheme="minorEastAsia" w:cstheme="minorEastAsia" w:hint="eastAsia"/>
+        </w:rPr>
+        <w:t>的数据，基本步骤是先定义验证的规则（单变量或交叉变量），再对指定的变量或整个数据集用设定好的规则进行检验。</w:t>
+      </w:r>
+    </w:p>
+    <w:p>
+      <w:pPr>
+        <w:rPr>
+          <w:rFonts w:asciiTheme="minorEastAsia" w:hAnsiTheme="minorEastAsia" w:cstheme="minorEastAsia"/>
+        </w:rPr>
+      </w:pPr>
+      <w:r>
+        <w:rPr>
+          <w:rFonts w:asciiTheme="minorEastAsia" w:hAnsiTheme="minorEastAsia" w:cstheme="minorEastAsia" w:hint="eastAsia"/>
+        </w:rPr>
+        <w:t>数据-数据验证</w:t>
+      </w:r>
+    </w:p>
+    <w:p>
+      <w:pPr>
+        <w:rPr>
+          <w:rFonts w:ascii="宋体" w:eastAsia="宋体" w:hAnsi="宋体" w:cs="宋体"/>
+          <w:lang w:bidi="ar"/>
+        </w:rPr>
+      </w:pPr>
     </w:p>
     <w:p>
       <w:pPr>
@@ -7785,16 +9386,65 @@
           <w:rFonts w:ascii="宋体" w:eastAsia="宋体" w:hAnsi="宋体" w:cs="宋体" w:hint="eastAsia"/>
           <w:lang w:bidi="ar"/>
         </w:rPr>
-        <w:t>位置：数据——选择个案</w:t>
-      </w:r>
-    </w:p>
-    <w:p>
-      <w:pPr>
-        <w:rPr>
-          <w:rFonts w:ascii="宋体" w:eastAsia="宋体" w:hAnsi="宋体" w:cs="宋体"/>
-          <w:lang w:bidi="ar"/>
-        </w:rPr>
-      </w:pPr>
+        <w:t>定义规则</w:t>
+      </w:r>
+    </w:p>
+    <w:p>
+      <w:pPr>
+        <w:rPr>
+          <w:rFonts w:ascii="宋体" w:eastAsia="宋体" w:hAnsi="宋体" w:cs="宋体"/>
+          <w:lang w:bidi="ar"/>
+        </w:rPr>
+      </w:pPr>
+      <w:r>
+        <w:rPr>
+          <w:rFonts w:ascii="宋体" w:eastAsia="宋体" w:hAnsi="宋体" w:cs="宋体"/>
+          <w:noProof/>
+          <w:lang w:bidi="ar"/>
+        </w:rPr>
+        <w:lastRenderedPageBreak/>
+        <w:drawing>
+          <wp:inline distT="0" distB="0" distL="114300" distR="114300" wp14:anchorId="2280DB77" wp14:editId="44703707">
+            <wp:extent cx="3318510" cy="2415540"/>
+            <wp:effectExtent l="0" t="0" r="15240" b="3810"/>
+            <wp:docPr id="35" name="图片 35" descr="IMG_256"/>
+            <wp:cNvGraphicFramePr>
+              <a:graphicFrameLocks xmlns:a="http://schemas.openxmlformats.org/drawingml/2006/main" noChangeAspect="1"/>
+            </wp:cNvGraphicFramePr>
+            <a:graphic xmlns:a="http://schemas.openxmlformats.org/drawingml/2006/main">
+              <a:graphicData uri="http://schemas.openxmlformats.org/drawingml/2006/picture">
+                <pic:pic xmlns:pic="http://schemas.openxmlformats.org/drawingml/2006/picture">
+                  <pic:nvPicPr>
+                    <pic:cNvPr id="8" name="图片 8" descr="IMG_256"/>
+                    <pic:cNvPicPr>
+                      <a:picLocks noChangeAspect="1"/>
+                    </pic:cNvPicPr>
+                  </pic:nvPicPr>
+                  <pic:blipFill>
+                    <a:blip r:embed="rId61"/>
+                    <a:stretch>
+                      <a:fillRect/>
+                    </a:stretch>
+                  </pic:blipFill>
+                  <pic:spPr>
+                    <a:xfrm>
+                      <a:off x="0" y="0"/>
+                      <a:ext cx="3318510" cy="2415540"/>
+                    </a:xfrm>
+                    <a:prstGeom prst="rect">
+                      <a:avLst/>
+                    </a:prstGeom>
+                    <a:noFill/>
+                    <a:ln w="9525">
+                      <a:noFill/>
+                    </a:ln>
+                  </pic:spPr>
+                </pic:pic>
+              </a:graphicData>
+            </a:graphic>
+          </wp:inline>
+        </w:drawing>
+      </w:r>
     </w:p>
     <w:p>
       <w:pPr>
@@ -7808,503 +9458,137 @@
           <w:rFonts w:ascii="宋体" w:eastAsia="宋体" w:hAnsi="宋体" w:cs="宋体" w:hint="eastAsia"/>
           <w:lang w:bidi="ar"/>
         </w:rPr>
-        <w:t>例子：筛选</w:t>
-      </w:r>
-      <w:proofErr w:type="gramStart"/>
-      <w:r>
-        <w:rPr>
-          <w:rFonts w:ascii="宋体" w:eastAsia="宋体" w:hAnsi="宋体" w:cs="宋体" w:hint="eastAsia"/>
-          <w:lang w:bidi="ar"/>
-        </w:rPr>
-        <w:t>出年龄</w:t>
-      </w:r>
-      <w:proofErr w:type="gramEnd"/>
-      <w:r>
-        <w:rPr>
-          <w:rFonts w:ascii="宋体" w:eastAsia="宋体" w:hAnsi="宋体" w:cs="宋体" w:hint="eastAsia"/>
-          <w:lang w:bidi="ar"/>
-        </w:rPr>
-        <w:t>小于30岁的个案</w:t>
-      </w:r>
-    </w:p>
-    <w:p>
-      <w:pPr>
-        <w:rPr>
-          <w:rFonts w:ascii="宋体" w:eastAsia="宋体" w:hAnsi="宋体" w:cs="宋体"/>
-          <w:lang w:bidi="ar"/>
-        </w:rPr>
-      </w:pPr>
-    </w:p>
-    <w:p>
-      <w:pPr>
-        <w:pStyle w:val="3"/>
-        <w:rPr>
-          <w:rFonts w:ascii="宋体" w:hAnsi="宋体" w:cs="宋体"/>
-          <w:lang w:bidi="ar"/>
-        </w:rPr>
-      </w:pPr>
-      <w:r>
-        <w:rPr>
-          <w:rFonts w:hint="eastAsia"/>
-        </w:rPr>
-        <w:t>【知识点</w:t>
-      </w:r>
-      <w:r>
-        <w:rPr>
-          <w:rFonts w:hint="eastAsia"/>
-        </w:rPr>
-        <w:t>2</w:t>
-      </w:r>
-      <w:r>
-        <w:rPr>
-          <w:rFonts w:hint="eastAsia"/>
-        </w:rPr>
-        <w:t>5</w:t>
-      </w:r>
-      <w:r>
-        <w:rPr>
-          <w:rFonts w:hint="eastAsia"/>
-        </w:rPr>
-        <w:t>】</w:t>
-      </w:r>
-      <w:r>
-        <w:rPr>
-          <w:rFonts w:hint="eastAsia"/>
-        </w:rPr>
-        <w:t>记录加权</w:t>
-      </w:r>
-    </w:p>
-    <w:p>
-      <w:pPr>
-        <w:rPr>
-          <w:rFonts w:ascii="宋体" w:eastAsia="宋体" w:hAnsi="宋体" w:cs="宋体"/>
-          <w:lang w:bidi="ar"/>
-        </w:rPr>
-      </w:pPr>
-      <w:r>
-        <w:rPr>
-          <w:rFonts w:ascii="宋体" w:eastAsia="宋体" w:hAnsi="宋体" w:cs="宋体" w:hint="eastAsia"/>
-          <w:lang w:bidi="ar"/>
-        </w:rPr>
-        <w:t>位置：数据——加权个案</w:t>
-      </w:r>
-    </w:p>
-    <w:p>
-      <w:pPr>
-        <w:rPr>
-          <w:rFonts w:ascii="宋体" w:eastAsia="宋体" w:hAnsi="宋体" w:cs="宋体"/>
-          <w:lang w:bidi="ar"/>
-        </w:rPr>
-      </w:pPr>
-      <w:r>
-        <w:rPr>
-          <w:rFonts w:ascii="宋体" w:eastAsia="宋体" w:hAnsi="宋体" w:cs="宋体" w:hint="eastAsia"/>
-          <w:lang w:bidi="ar"/>
-        </w:rPr>
-        <w:t>注意：设置权重变量</w:t>
-      </w:r>
-    </w:p>
-    <w:p>
-      <w:pPr>
-        <w:rPr>
-          <w:rFonts w:ascii="宋体" w:eastAsia="宋体" w:hAnsi="宋体" w:cs="宋体"/>
-          <w:lang w:bidi="ar"/>
-        </w:rPr>
-      </w:pPr>
-    </w:p>
-    <w:p>
-      <w:pPr>
-        <w:rPr>
-          <w:rFonts w:ascii="宋体" w:eastAsia="宋体" w:hAnsi="宋体" w:cs="宋体"/>
-          <w:lang w:bidi="ar"/>
-        </w:rPr>
-      </w:pPr>
-    </w:p>
-    <w:p>
-      <w:pPr>
-        <w:rPr>
-          <w:rFonts w:ascii="宋体" w:eastAsia="宋体" w:hAnsi="宋体" w:cs="宋体"/>
-          <w:lang w:bidi="ar"/>
-        </w:rPr>
-      </w:pPr>
-    </w:p>
-    <w:p>
-      <w:pPr>
-        <w:pStyle w:val="3"/>
-        <w:rPr>
-          <w:rFonts w:ascii="宋体" w:hAnsi="宋体" w:cs="宋体"/>
-          <w:lang w:bidi="ar"/>
-        </w:rPr>
-      </w:pPr>
-      <w:r>
-        <w:rPr>
-          <w:rFonts w:hint="eastAsia"/>
-        </w:rPr>
-        <w:t>【知识点</w:t>
-      </w:r>
-      <w:r>
-        <w:rPr>
-          <w:rFonts w:hint="eastAsia"/>
-        </w:rPr>
-        <w:t>2</w:t>
-      </w:r>
-      <w:r>
-        <w:rPr>
-          <w:rFonts w:hint="eastAsia"/>
-        </w:rPr>
-        <w:t>6</w:t>
-      </w:r>
-      <w:r>
-        <w:rPr>
-          <w:rFonts w:hint="eastAsia"/>
-        </w:rPr>
-        <w:t>】</w:t>
-      </w:r>
-      <w:r>
-        <w:rPr>
-          <w:rFonts w:hint="eastAsia"/>
-        </w:rPr>
-        <w:t>分类汇总</w:t>
-      </w:r>
-    </w:p>
-    <w:p>
-      <w:pPr>
-        <w:rPr>
-          <w:rFonts w:ascii="宋体" w:eastAsia="宋体" w:hAnsi="宋体" w:cs="宋体"/>
-          <w:lang w:bidi="ar"/>
-        </w:rPr>
-      </w:pPr>
-      <w:r>
-        <w:rPr>
-          <w:rFonts w:ascii="宋体" w:eastAsia="宋体" w:hAnsi="宋体" w:cs="宋体" w:hint="eastAsia"/>
-          <w:lang w:bidi="ar"/>
-        </w:rPr>
-        <w:t>位置：数据——分类汇总</w:t>
-      </w:r>
-    </w:p>
-    <w:p>
-      <w:pPr>
-        <w:rPr>
-          <w:rFonts w:ascii="宋体" w:eastAsia="宋体" w:hAnsi="宋体" w:cs="宋体"/>
-          <w:lang w:bidi="ar"/>
-        </w:rPr>
-      </w:pPr>
-      <w:r>
-        <w:rPr>
-          <w:rFonts w:ascii="宋体" w:eastAsia="宋体" w:hAnsi="宋体" w:cs="宋体" w:hint="eastAsia"/>
-          <w:lang w:bidi="ar"/>
-        </w:rPr>
-        <w:t>分类汇总：按指定的分类变量对个案进行分组，并按分组对变量求指定的描述统计量，结果可以存入新数据文件中，也可以替代当前数据文件。</w:t>
-      </w:r>
-    </w:p>
-    <w:p>
-      <w:pPr>
-        <w:rPr>
-          <w:rFonts w:ascii="宋体" w:eastAsia="宋体" w:hAnsi="宋体" w:cs="宋体"/>
-          <w:lang w:bidi="ar"/>
-        </w:rPr>
-      </w:pPr>
-    </w:p>
-    <w:p>
-      <w:pPr>
-        <w:rPr>
-          <w:rFonts w:ascii="宋体" w:eastAsia="宋体" w:hAnsi="宋体" w:cs="宋体"/>
-          <w:lang w:bidi="ar"/>
-        </w:rPr>
-      </w:pPr>
-    </w:p>
-    <w:p>
-      <w:pPr>
-        <w:rPr>
-          <w:rFonts w:ascii="宋体" w:eastAsia="宋体" w:hAnsi="宋体" w:cs="宋体"/>
-          <w:lang w:bidi="ar"/>
-        </w:rPr>
-      </w:pPr>
-      <w:r>
-        <w:rPr>
-          <w:rFonts w:ascii="宋体" w:eastAsia="宋体" w:hAnsi="宋体" w:cs="宋体" w:hint="eastAsia"/>
-          <w:lang w:bidi="ar"/>
-        </w:rPr>
-        <w:t>例子：对不同月份、不同城市进行分组</w:t>
-      </w:r>
-    </w:p>
-    <w:p>
-      <w:pPr>
-        <w:rPr>
-          <w:rFonts w:ascii="宋体" w:eastAsia="宋体" w:hAnsi="宋体" w:cs="宋体"/>
-          <w:lang w:bidi="ar"/>
-        </w:rPr>
-      </w:pPr>
-    </w:p>
-    <w:p>
-      <w:pPr>
-        <w:rPr>
-          <w:rFonts w:ascii="宋体" w:eastAsia="宋体" w:hAnsi="宋体" w:cs="宋体"/>
-          <w:lang w:bidi="ar"/>
-        </w:rPr>
-      </w:pPr>
-    </w:p>
-    <w:p>
-      <w:pPr>
-        <w:pStyle w:val="3"/>
-        <w:rPr>
-          <w:rFonts w:ascii="宋体" w:hAnsi="宋体" w:cs="宋体"/>
-          <w:lang w:bidi="ar"/>
-        </w:rPr>
-      </w:pPr>
-      <w:r>
-        <w:rPr>
-          <w:rFonts w:hint="eastAsia"/>
-        </w:rPr>
-        <w:t>【知识点</w:t>
-      </w:r>
-      <w:r>
-        <w:rPr>
-          <w:rFonts w:hint="eastAsia"/>
-        </w:rPr>
-        <w:t>2</w:t>
-      </w:r>
-      <w:r>
-        <w:t>7</w:t>
-      </w:r>
-      <w:r>
-        <w:rPr>
-          <w:rFonts w:hint="eastAsia"/>
-        </w:rPr>
-        <w:t>】</w:t>
-      </w:r>
-      <w:r>
-        <w:rPr>
-          <w:rFonts w:hint="eastAsia"/>
-        </w:rPr>
-        <w:t>多个数据文件的合并</w:t>
-      </w:r>
-    </w:p>
-    <w:p>
-      <w:pPr>
-        <w:rPr>
-          <w:rFonts w:ascii="宋体" w:eastAsia="宋体" w:hAnsi="宋体" w:cs="宋体"/>
-          <w:lang w:bidi="ar"/>
-        </w:rPr>
-      </w:pPr>
-      <w:r>
-        <w:rPr>
-          <w:rFonts w:ascii="宋体" w:eastAsia="宋体" w:hAnsi="宋体" w:cs="宋体" w:hint="eastAsia"/>
-          <w:lang w:bidi="ar"/>
-        </w:rPr>
-        <w:t>纵向合并：从外部数据文件中增加记录到当前数据文件</w:t>
-      </w:r>
-    </w:p>
-    <w:p>
-      <w:pPr>
-        <w:rPr>
-          <w:rFonts w:ascii="宋体" w:eastAsia="宋体" w:hAnsi="宋体" w:cs="宋体"/>
-          <w:lang w:bidi="ar"/>
-        </w:rPr>
-      </w:pPr>
-      <w:r>
-        <w:rPr>
-          <w:rFonts w:ascii="宋体" w:eastAsia="宋体" w:hAnsi="宋体" w:cs="宋体"/>
-          <w:lang w:bidi="ar"/>
-        </w:rPr>
-        <w:tab/>
-      </w:r>
-      <w:r>
-        <w:rPr>
-          <w:rFonts w:ascii="宋体" w:eastAsia="宋体" w:hAnsi="宋体" w:cs="宋体" w:hint="eastAsia"/>
-          <w:lang w:bidi="ar"/>
-        </w:rPr>
-        <w:t>位置：数据——合并文件——添加个案</w:t>
-      </w:r>
-    </w:p>
-    <w:p>
-      <w:pPr>
-        <w:rPr>
-          <w:rFonts w:ascii="宋体" w:eastAsia="宋体" w:hAnsi="宋体" w:cs="宋体"/>
-          <w:lang w:bidi="ar"/>
-        </w:rPr>
-      </w:pPr>
-    </w:p>
-    <w:p>
-      <w:pPr>
-        <w:rPr>
-          <w:rFonts w:ascii="宋体" w:eastAsia="宋体" w:hAnsi="宋体" w:cs="宋体"/>
-          <w:lang w:bidi="ar"/>
-        </w:rPr>
-      </w:pPr>
-    </w:p>
-    <w:p>
-      <w:pPr>
-        <w:rPr>
-          <w:rFonts w:ascii="宋体" w:eastAsia="宋体" w:hAnsi="宋体" w:cs="宋体"/>
-          <w:lang w:bidi="ar"/>
-        </w:rPr>
-      </w:pPr>
-    </w:p>
-    <w:p>
-      <w:pPr>
-        <w:rPr>
-          <w:rFonts w:ascii="宋体" w:eastAsia="宋体" w:hAnsi="宋体" w:cs="宋体"/>
-          <w:lang w:bidi="ar"/>
-        </w:rPr>
-      </w:pPr>
-      <w:r>
-        <w:rPr>
-          <w:rFonts w:ascii="宋体" w:eastAsia="宋体" w:hAnsi="宋体" w:cs="宋体" w:hint="eastAsia"/>
-          <w:lang w:bidi="ar"/>
-        </w:rPr>
-        <w:t>横向合并：从外部数据文件增加变量到当前数据文件</w:t>
-      </w:r>
-    </w:p>
-    <w:p>
-      <w:pPr>
-        <w:rPr>
-          <w:rFonts w:ascii="宋体" w:eastAsia="宋体" w:hAnsi="宋体" w:cs="宋体"/>
-          <w:lang w:bidi="ar"/>
-        </w:rPr>
-      </w:pPr>
-      <w:r>
-        <w:rPr>
-          <w:rFonts w:ascii="宋体" w:eastAsia="宋体" w:hAnsi="宋体" w:cs="宋体"/>
-          <w:lang w:bidi="ar"/>
-        </w:rPr>
-        <w:tab/>
-      </w:r>
-      <w:r>
-        <w:rPr>
-          <w:rFonts w:ascii="宋体" w:eastAsia="宋体" w:hAnsi="宋体" w:cs="宋体" w:hint="eastAsia"/>
-          <w:lang w:bidi="ar"/>
-        </w:rPr>
-        <w:t>位置：数据——合并文件——添加变量</w:t>
-      </w:r>
-    </w:p>
-    <w:p>
-      <w:pPr>
-        <w:rPr>
-          <w:rFonts w:ascii="宋体" w:eastAsia="宋体" w:hAnsi="宋体" w:cs="宋体"/>
-          <w:lang w:bidi="ar"/>
-        </w:rPr>
-      </w:pPr>
-    </w:p>
-    <w:p>
-      <w:pPr>
-        <w:rPr>
-          <w:rFonts w:ascii="宋体" w:eastAsia="宋体" w:hAnsi="宋体" w:cs="宋体"/>
-          <w:lang w:bidi="ar"/>
-        </w:rPr>
-      </w:pPr>
-    </w:p>
-    <w:p>
-      <w:pPr>
-        <w:rPr>
-          <w:rFonts w:ascii="宋体" w:eastAsia="宋体" w:hAnsi="宋体" w:cs="宋体"/>
-          <w:lang w:bidi="ar"/>
-        </w:rPr>
-      </w:pPr>
-    </w:p>
-    <w:p>
-      <w:pPr>
-        <w:rPr>
-          <w:rFonts w:ascii="宋体" w:eastAsia="宋体" w:hAnsi="宋体" w:cs="宋体"/>
-          <w:lang w:bidi="ar"/>
-        </w:rPr>
-      </w:pPr>
-    </w:p>
-    <w:p>
-      <w:pPr>
-        <w:pStyle w:val="3"/>
-        <w:rPr>
-          <w:rFonts w:ascii="宋体" w:hAnsi="宋体" w:cs="宋体"/>
-          <w:lang w:bidi="ar"/>
-        </w:rPr>
-      </w:pPr>
-      <w:r>
-        <w:rPr>
-          <w:rFonts w:hint="eastAsia"/>
-        </w:rPr>
-        <w:t>【知识点</w:t>
-      </w:r>
-      <w:r>
-        <w:rPr>
-          <w:rFonts w:hint="eastAsia"/>
-        </w:rPr>
-        <w:t>2</w:t>
-      </w:r>
-      <w:r>
-        <w:t>8</w:t>
-      </w:r>
-      <w:r>
-        <w:rPr>
-          <w:rFonts w:hint="eastAsia"/>
-        </w:rPr>
-        <w:t>】</w:t>
-      </w:r>
-      <w:r>
-        <w:rPr>
-          <w:rFonts w:hint="eastAsia"/>
-        </w:rPr>
-        <w:t>标识重复个案</w:t>
-      </w:r>
-    </w:p>
-    <w:p>
-      <w:pPr>
-        <w:rPr>
-          <w:rFonts w:ascii="宋体" w:eastAsia="宋体" w:hAnsi="宋体" w:cs="宋体"/>
-          <w:lang w:bidi="ar"/>
-        </w:rPr>
-      </w:pPr>
-      <w:r>
-        <w:rPr>
-          <w:rFonts w:ascii="宋体" w:eastAsia="宋体" w:hAnsi="宋体" w:cs="宋体" w:hint="eastAsia"/>
-          <w:lang w:bidi="ar"/>
-        </w:rPr>
-        <w:t>位置：数据——标识重复个案</w:t>
-      </w:r>
-    </w:p>
-    <w:p>
-      <w:pPr>
-        <w:rPr>
-          <w:rFonts w:ascii="宋体" w:eastAsia="宋体" w:hAnsi="宋体" w:cs="宋体"/>
-          <w:lang w:bidi="ar"/>
-        </w:rPr>
-      </w:pPr>
-      <w:r>
-        <w:rPr>
-          <w:rFonts w:ascii="宋体" w:eastAsia="宋体" w:hAnsi="宋体" w:cs="宋体" w:hint="eastAsia"/>
-          <w:lang w:bidi="ar"/>
-        </w:rPr>
-        <w:t>数据源：1.问卷录入数据(整理后</w:t>
-      </w:r>
-      <w:r>
-        <w:rPr>
-          <w:rFonts w:ascii="宋体" w:eastAsia="宋体" w:hAnsi="宋体" w:cs="宋体"/>
-          <w:lang w:bidi="ar"/>
-        </w:rPr>
-        <w:t>).sav</w:t>
-      </w:r>
-    </w:p>
-    <w:p>
-      <w:pPr>
-        <w:rPr>
-          <w:rFonts w:ascii="宋体" w:eastAsia="宋体" w:hAnsi="宋体" w:cs="宋体"/>
-          <w:lang w:bidi="ar"/>
-        </w:rPr>
-      </w:pPr>
-    </w:p>
-    <w:p>
-      <w:pPr>
-        <w:rPr>
-          <w:rFonts w:ascii="宋体" w:eastAsia="宋体" w:hAnsi="宋体" w:cs="宋体"/>
-          <w:lang w:bidi="ar"/>
-        </w:rPr>
-      </w:pPr>
-      <w:r>
-        <w:rPr>
-          <w:rFonts w:ascii="宋体" w:eastAsia="宋体" w:hAnsi="宋体" w:cs="宋体" w:hint="eastAsia"/>
-          <w:lang w:bidi="ar"/>
-        </w:rPr>
-        <w:t>通过数据——选择个案删除重复个案</w:t>
-      </w:r>
+        <w:t>验证规则</w:t>
+      </w:r>
+    </w:p>
+    <w:p>
+      <w:pPr>
+        <w:rPr>
+          <w:rFonts w:ascii="宋体" w:eastAsia="宋体" w:hAnsi="宋体" w:cs="宋体"/>
+          <w:lang w:bidi="ar"/>
+        </w:rPr>
+      </w:pPr>
+      <w:r>
+        <w:rPr>
+          <w:rFonts w:ascii="宋体" w:eastAsia="宋体" w:hAnsi="宋体" w:cs="宋体"/>
+          <w:noProof/>
+          <w:lang w:bidi="ar"/>
+        </w:rPr>
+        <w:drawing>
+          <wp:inline distT="0" distB="0" distL="114300" distR="114300" wp14:anchorId="1FFBD65F" wp14:editId="1B5BB149">
+            <wp:extent cx="5188689" cy="4099863"/>
+            <wp:effectExtent l="0" t="0" r="0" b="0"/>
+            <wp:docPr id="36" name="图片 36" descr="IMG_256"/>
+            <wp:cNvGraphicFramePr>
+              <a:graphicFrameLocks xmlns:a="http://schemas.openxmlformats.org/drawingml/2006/main" noChangeAspect="1"/>
+            </wp:cNvGraphicFramePr>
+            <a:graphic xmlns:a="http://schemas.openxmlformats.org/drawingml/2006/main">
+              <a:graphicData uri="http://schemas.openxmlformats.org/drawingml/2006/picture">
+                <pic:pic xmlns:pic="http://schemas.openxmlformats.org/drawingml/2006/picture">
+                  <pic:nvPicPr>
+                    <pic:cNvPr id="10" name="图片 10" descr="IMG_256"/>
+                    <pic:cNvPicPr>
+                      <a:picLocks noChangeAspect="1"/>
+                    </pic:cNvPicPr>
+                  </pic:nvPicPr>
+                  <pic:blipFill>
+                    <a:blip r:embed="rId62"/>
+                    <a:stretch>
+                      <a:fillRect/>
+                    </a:stretch>
+                  </pic:blipFill>
+                  <pic:spPr>
+                    <a:xfrm>
+                      <a:off x="0" y="0"/>
+                      <a:ext cx="5206410" cy="4113865"/>
+                    </a:xfrm>
+                    <a:prstGeom prst="rect">
+                      <a:avLst/>
+                    </a:prstGeom>
+                    <a:noFill/>
+                    <a:ln w="9525">
+                      <a:noFill/>
+                    </a:ln>
+                  </pic:spPr>
+                </pic:pic>
+              </a:graphicData>
+            </a:graphic>
+          </wp:inline>
+        </w:drawing>
+      </w:r>
+    </w:p>
+    <w:p>
+      <w:pPr>
+        <w:rPr>
+          <w:rFonts w:ascii="宋体" w:eastAsia="宋体" w:hAnsi="宋体" w:cs="宋体"/>
+          <w:lang w:bidi="ar"/>
+        </w:rPr>
+      </w:pPr>
+      <w:r>
+        <w:rPr>
+          <w:rFonts w:ascii="宋体" w:eastAsia="宋体" w:hAnsi="宋体" w:cs="宋体"/>
+          <w:noProof/>
+          <w:lang w:bidi="ar"/>
+        </w:rPr>
+        <w:lastRenderedPageBreak/>
+        <w:drawing>
+          <wp:inline distT="0" distB="0" distL="114300" distR="114300" wp14:anchorId="27AD0EE5" wp14:editId="352124B5">
+            <wp:extent cx="5241851" cy="4143027"/>
+            <wp:effectExtent l="0" t="0" r="0" b="0"/>
+            <wp:docPr id="37" name="图片 37" descr="IMG_256"/>
+            <wp:cNvGraphicFramePr>
+              <a:graphicFrameLocks xmlns:a="http://schemas.openxmlformats.org/drawingml/2006/main" noChangeAspect="1"/>
+            </wp:cNvGraphicFramePr>
+            <a:graphic xmlns:a="http://schemas.openxmlformats.org/drawingml/2006/main">
+              <a:graphicData uri="http://schemas.openxmlformats.org/drawingml/2006/picture">
+                <pic:pic xmlns:pic="http://schemas.openxmlformats.org/drawingml/2006/picture">
+                  <pic:nvPicPr>
+                    <pic:cNvPr id="9" name="图片 9" descr="IMG_256"/>
+                    <pic:cNvPicPr>
+                      <a:picLocks noChangeAspect="1"/>
+                    </pic:cNvPicPr>
+                  </pic:nvPicPr>
+                  <pic:blipFill>
+                    <a:blip r:embed="rId63"/>
+                    <a:stretch>
+                      <a:fillRect/>
+                    </a:stretch>
+                  </pic:blipFill>
+                  <pic:spPr>
+                    <a:xfrm>
+                      <a:off x="0" y="0"/>
+                      <a:ext cx="5249203" cy="4148838"/>
+                    </a:xfrm>
+                    <a:prstGeom prst="rect">
+                      <a:avLst/>
+                    </a:prstGeom>
+                    <a:noFill/>
+                    <a:ln w="9525">
+                      <a:noFill/>
+                    </a:ln>
+                  </pic:spPr>
+                </pic:pic>
+              </a:graphicData>
+            </a:graphic>
+          </wp:inline>
+        </w:drawing>
+      </w:r>
+    </w:p>
+    <w:p>
+      <w:pPr>
+        <w:rPr>
+          <w:rFonts w:ascii="宋体" w:eastAsia="宋体" w:hAnsi="宋体" w:cs="宋体"/>
+          <w:lang w:bidi="ar"/>
+        </w:rPr>
+      </w:pPr>
+    </w:p>
+    <w:p>
+      <w:pPr>
+        <w:rPr>
+          <w:rFonts w:ascii="宋体" w:eastAsia="宋体" w:hAnsi="宋体" w:cs="宋体"/>
+          <w:lang w:bidi="ar"/>
+        </w:rPr>
+      </w:pPr>
     </w:p>
     <w:p>
       <w:pPr>
@@ -8656,6 +9940,7 @@
         <w:rPr>
           <w:rFonts w:hint="eastAsia"/>
         </w:rPr>
+        <w:lastRenderedPageBreak/>
         <w:t>导入</w:t>
       </w:r>
       <w:r>
@@ -8710,7 +9995,6 @@
         <w:rPr>
           <w:rFonts w:hint="eastAsia"/>
         </w:rPr>
-        <w:lastRenderedPageBreak/>
         <w:t>重新编码为（相同）不同变量</w:t>
       </w:r>
     </w:p>
@@ -8852,6 +10136,20 @@
           <w:rFonts w:hint="eastAsia"/>
         </w:rPr>
         <w:t>标识重复个案</w:t>
+      </w:r>
+    </w:p>
+    <w:p>
+      <w:pPr>
+        <w:numPr>
+          <w:ilvl w:val="0"/>
+          <w:numId w:val="4"/>
+        </w:numPr>
+      </w:pPr>
+      <w:r>
+        <w:rPr>
+          <w:rFonts w:hint="eastAsia"/>
+        </w:rPr>
+        <w:t>数据验证</w:t>
       </w:r>
     </w:p>
     <w:p/>
@@ -12435,7 +13733,7 @@
 </file>
 
 <file path=customXml/itemProps2.xml><?xml version="1.0" encoding="utf-8"?>
-<ds:datastoreItem xmlns:ds="http://schemas.openxmlformats.org/officeDocument/2006/customXml" ds:itemID="{162C87C6-4361-4282-80FA-3396870581F9}">
+<ds:datastoreItem xmlns:ds="http://schemas.openxmlformats.org/officeDocument/2006/customXml" ds:itemID="{0D443683-1D1C-4305-A49C-5143950CA3F2}">
   <ds:schemaRefs>
     <ds:schemaRef ds:uri="http://schemas.openxmlformats.org/officeDocument/2006/bibliography"/>
   </ds:schemaRefs>
